--- a/docs/design_spec/src/DesignSpecGroup20.docx
+++ b/docs/design_spec/src/DesignSpecGroup20.docx
@@ -27,7 +27,7 @@
             <w:pStyle w:val="Subtitle"/>
           </w:pPr>
           <w:r>
-            <w:t>Word Template</w:t>
+            <w:t>Test Specification</w:t>
           </w:r>
         </w:p>
       </w:sdtContent>
@@ -177,14 +177,13 @@
               <w:sdtPr>
                 <w:alias w:val="Category"/>
                 <w:id w:val="-99030892"/>
-                <w:showingPlcHdr/>
                 <w:dataBinding w:prefixMappings="xmlns:ns0='http://purl.org/dc/elements/1.1/' xmlns:ns1='http://schemas.openxmlformats.org/package/2006/metadata/core-properties' " w:xpath="/ns1:coreProperties[1]/ns1:category[1]" w:storeItemID="{6C3C8BC8-F283-45AE-878A-BAB7291924A1}"/>
                 <w:text/>
               </w:sdtPr>
               <w:sdtEndPr/>
               <w:sdtContent>
                 <w:r>
-                  <w:t xml:space="preserve">     </w:t>
+                  <w:t>DesignSpecGroup20</w:t>
                 </w:r>
               </w:sdtContent>
             </w:sdt>
@@ -277,7 +276,7 @@
                   <w:t>1.</w:t>
                 </w:r>
                 <w:r>
-                  <w:t>5</w:t>
+                  <w:t>6</w:t>
                 </w:r>
               </w:sdtContent>
             </w:sdt>
@@ -320,14 +319,13 @@
               <w:sdtPr>
                 <w:alias w:val="Status"/>
                 <w:id w:val="-1245491165"/>
-                <w:showingPlcHdr/>
                 <w:dataBinding w:prefixMappings="xmlns:ns0='http://purl.org/dc/elements/1.1/' xmlns:ns1='http://schemas.openxmlformats.org/package/2006/metadata/core-properties' " w:xpath="/ns1:coreProperties[1]/ns1:contentStatus[1]" w:storeItemID="{6C3C8BC8-F283-45AE-878A-BAB7291924A1}"/>
                 <w:text/>
               </w:sdtPr>
               <w:sdtEndPr/>
               <w:sdtContent>
                 <w:r>
-                  <w:t xml:space="preserve">     </w:t>
+                  <w:t>Release</w:t>
                 </w:r>
               </w:sdtContent>
             </w:sdt>
@@ -605,20 +603,22 @@
       <w:r>
         <w:br w:type="page"/>
       </w:r>
+      <w:bookmarkStart w:id="0" w:name="_GoBack"/>
+      <w:bookmarkEnd w:id="0"/>
     </w:p>
     <w:p>
       <w:pPr>
         <w:pStyle w:val="UnnumHeading1"/>
         <w:spacing w:before="280"/>
       </w:pPr>
-      <w:bookmarkStart w:id="0" w:name="__RefHeading___Toc1835_3872555796"/>
-      <w:bookmarkStart w:id="1" w:name="_Toc35657220"/>
-      <w:bookmarkEnd w:id="0"/>
+      <w:bookmarkStart w:id="1" w:name="__RefHeading___Toc1835_3872555796"/>
+      <w:bookmarkStart w:id="2" w:name="_Toc35657220"/>
+      <w:bookmarkEnd w:id="1"/>
       <w:r>
         <w:lastRenderedPageBreak/>
         <w:t>CONTENTS</w:t>
       </w:r>
-      <w:bookmarkEnd w:id="1"/>
+      <w:bookmarkEnd w:id="2"/>
     </w:p>
     <w:p>
       <w:pPr>
@@ -1212,14 +1212,14 @@
         </w:numPr>
         <w:spacing w:before="280"/>
       </w:pPr>
-      <w:bookmarkStart w:id="2" w:name="__RefHeading___Toc1692_3872555796"/>
-      <w:bookmarkStart w:id="3" w:name="_Toc35657221"/>
-      <w:bookmarkEnd w:id="2"/>
+      <w:bookmarkStart w:id="3" w:name="__RefHeading___Toc1692_3872555796"/>
+      <w:bookmarkStart w:id="4" w:name="_Toc35657221"/>
+      <w:bookmarkEnd w:id="3"/>
       <w:r>
         <w:lastRenderedPageBreak/>
         <w:t>Introduction</w:t>
       </w:r>
-      <w:bookmarkEnd w:id="3"/>
+      <w:bookmarkEnd w:id="4"/>
     </w:p>
     <w:p>
       <w:pPr>
@@ -1230,13 +1230,13 @@
         </w:numPr>
         <w:spacing w:before="280"/>
       </w:pPr>
-      <w:bookmarkStart w:id="4" w:name="__RefHeading___Toc1694_3872555796"/>
-      <w:bookmarkStart w:id="5" w:name="_Toc35657222"/>
-      <w:bookmarkEnd w:id="4"/>
+      <w:bookmarkStart w:id="5" w:name="__RefHeading___Toc1694_3872555796"/>
+      <w:bookmarkStart w:id="6" w:name="_Toc35657222"/>
+      <w:bookmarkEnd w:id="5"/>
       <w:r>
         <w:t>Purpose of this Document</w:t>
       </w:r>
-      <w:bookmarkEnd w:id="5"/>
+      <w:bookmarkEnd w:id="6"/>
     </w:p>
     <w:p>
       <w:r>
@@ -1252,13 +1252,13 @@
         </w:numPr>
         <w:spacing w:before="280"/>
       </w:pPr>
-      <w:bookmarkStart w:id="6" w:name="__RefHeading___Toc1696_3872555796"/>
-      <w:bookmarkStart w:id="7" w:name="_Toc35657223"/>
-      <w:bookmarkEnd w:id="6"/>
+      <w:bookmarkStart w:id="7" w:name="__RefHeading___Toc1696_3872555796"/>
+      <w:bookmarkStart w:id="8" w:name="_Toc35657223"/>
+      <w:bookmarkEnd w:id="7"/>
       <w:r>
         <w:t>Scope</w:t>
       </w:r>
-      <w:bookmarkEnd w:id="7"/>
+      <w:bookmarkEnd w:id="8"/>
     </w:p>
     <w:p>
       <w:r>
@@ -1274,13 +1274,13 @@
         </w:numPr>
         <w:spacing w:before="280"/>
       </w:pPr>
-      <w:bookmarkStart w:id="8" w:name="__RefHeading___Toc1698_3872555796"/>
-      <w:bookmarkStart w:id="9" w:name="_Toc35657224"/>
-      <w:bookmarkEnd w:id="8"/>
+      <w:bookmarkStart w:id="9" w:name="__RefHeading___Toc1698_3872555796"/>
+      <w:bookmarkStart w:id="10" w:name="_Toc35657224"/>
+      <w:bookmarkEnd w:id="9"/>
       <w:r>
         <w:t>Objectives</w:t>
       </w:r>
-      <w:bookmarkEnd w:id="9"/>
+      <w:bookmarkEnd w:id="10"/>
     </w:p>
     <w:p>
       <w:pPr>
@@ -1383,13 +1383,13 @@
         </w:numPr>
         <w:spacing w:before="280"/>
       </w:pPr>
-      <w:bookmarkStart w:id="10" w:name="__RefHeading___Toc1700_3872555796"/>
-      <w:bookmarkStart w:id="11" w:name="_Toc35657225"/>
-      <w:bookmarkEnd w:id="10"/>
+      <w:bookmarkStart w:id="11" w:name="__RefHeading___Toc1700_3872555796"/>
+      <w:bookmarkStart w:id="12" w:name="_Toc35657225"/>
+      <w:bookmarkEnd w:id="11"/>
       <w:r>
         <w:t>DECOMPOSITION DESCRIPTION</w:t>
       </w:r>
-      <w:bookmarkEnd w:id="11"/>
+      <w:bookmarkEnd w:id="12"/>
     </w:p>
     <w:p>
       <w:pPr>
@@ -1400,13 +1400,13 @@
         </w:numPr>
         <w:spacing w:before="280"/>
       </w:pPr>
-      <w:bookmarkStart w:id="12" w:name="__RefHeading___Toc1702_3872555796"/>
-      <w:bookmarkStart w:id="13" w:name="_Toc35657226"/>
-      <w:bookmarkEnd w:id="12"/>
+      <w:bookmarkStart w:id="13" w:name="__RefHeading___Toc1702_3872555796"/>
+      <w:bookmarkStart w:id="14" w:name="_Toc35657226"/>
+      <w:bookmarkEnd w:id="13"/>
       <w:r>
         <w:t>Programs in System</w:t>
       </w:r>
-      <w:bookmarkEnd w:id="13"/>
+      <w:bookmarkEnd w:id="14"/>
     </w:p>
     <w:p>
       <w:pPr>
@@ -1541,13 +1541,13 @@
         </w:numPr>
         <w:spacing w:before="280"/>
       </w:pPr>
-      <w:bookmarkStart w:id="14" w:name="__RefHeading___Toc1704_3872555796"/>
-      <w:bookmarkStart w:id="15" w:name="_Toc35657227"/>
-      <w:bookmarkEnd w:id="14"/>
+      <w:bookmarkStart w:id="15" w:name="__RefHeading___Toc1704_3872555796"/>
+      <w:bookmarkStart w:id="16" w:name="_Toc35657227"/>
+      <w:bookmarkEnd w:id="15"/>
       <w:r>
         <w:t>Significant Classes</w:t>
       </w:r>
-      <w:bookmarkEnd w:id="15"/>
+      <w:bookmarkEnd w:id="16"/>
     </w:p>
     <w:p>
       <w:pPr>
@@ -2052,13 +2052,13 @@
         </w:numPr>
         <w:spacing w:before="280"/>
       </w:pPr>
-      <w:bookmarkStart w:id="16" w:name="__RefHeading___Toc1706_3872555796"/>
-      <w:bookmarkStart w:id="17" w:name="_Toc35657228"/>
-      <w:bookmarkEnd w:id="16"/>
+      <w:bookmarkStart w:id="17" w:name="__RefHeading___Toc1706_3872555796"/>
+      <w:bookmarkStart w:id="18" w:name="_Toc35657228"/>
+      <w:bookmarkEnd w:id="17"/>
       <w:r>
         <w:t>Table Mapping Requirements to Classes</w:t>
       </w:r>
-      <w:bookmarkEnd w:id="17"/>
+      <w:bookmarkEnd w:id="18"/>
     </w:p>
     <w:tbl>
       <w:tblPr>
@@ -2529,13 +2529,13 @@
         </w:numPr>
         <w:spacing w:before="280"/>
       </w:pPr>
-      <w:bookmarkStart w:id="18" w:name="__RefHeading___Toc1708_3872555796"/>
-      <w:bookmarkStart w:id="19" w:name="_Toc35657229"/>
-      <w:bookmarkEnd w:id="18"/>
+      <w:bookmarkStart w:id="19" w:name="__RefHeading___Toc1708_3872555796"/>
+      <w:bookmarkStart w:id="20" w:name="_Toc35657229"/>
+      <w:bookmarkEnd w:id="19"/>
       <w:r>
         <w:t>DEPENDENCY DESCRIPTION</w:t>
       </w:r>
-      <w:bookmarkEnd w:id="19"/>
+      <w:bookmarkEnd w:id="20"/>
     </w:p>
     <w:p>
       <w:pPr>
@@ -2546,13 +2546,13 @@
         </w:numPr>
         <w:spacing w:before="280"/>
       </w:pPr>
-      <w:bookmarkStart w:id="20" w:name="__RefHeading___Toc1710_3872555796"/>
-      <w:bookmarkStart w:id="21" w:name="_Toc35657230"/>
-      <w:bookmarkEnd w:id="20"/>
+      <w:bookmarkStart w:id="21" w:name="__RefHeading___Toc1710_3872555796"/>
+      <w:bookmarkStart w:id="22" w:name="_Toc35657230"/>
+      <w:bookmarkEnd w:id="21"/>
       <w:r>
         <w:t>Component Diagram</w:t>
       </w:r>
-      <w:bookmarkEnd w:id="21"/>
+      <w:bookmarkEnd w:id="22"/>
     </w:p>
     <w:p>
       <w:pPr>
@@ -2620,14 +2620,14 @@
         </w:numPr>
         <w:spacing w:before="280"/>
       </w:pPr>
-      <w:bookmarkStart w:id="22" w:name="__RefHeading___Toc1712_3872555796"/>
-      <w:bookmarkStart w:id="23" w:name="_Toc35657231"/>
-      <w:bookmarkEnd w:id="22"/>
+      <w:bookmarkStart w:id="23" w:name="__RefHeading___Toc1712_3872555796"/>
+      <w:bookmarkStart w:id="24" w:name="_Toc35657231"/>
+      <w:bookmarkEnd w:id="23"/>
       <w:r>
         <w:lastRenderedPageBreak/>
         <w:t>INTERFACE DESCRIPTION</w:t>
       </w:r>
-      <w:bookmarkEnd w:id="23"/>
+      <w:bookmarkEnd w:id="24"/>
     </w:p>
     <w:p>
       <w:pPr>
@@ -2641,13 +2641,13 @@
           <w:u w:val="single"/>
         </w:rPr>
       </w:pPr>
-      <w:bookmarkStart w:id="24" w:name="__RefHeading___Toc1714_3872555796"/>
-      <w:bookmarkStart w:id="25" w:name="_Toc35657232"/>
-      <w:bookmarkEnd w:id="24"/>
+      <w:bookmarkStart w:id="25" w:name="__RefHeading___Toc1714_3872555796"/>
+      <w:bookmarkStart w:id="26" w:name="_Toc35657232"/>
+      <w:bookmarkEnd w:id="25"/>
       <w:r>
         <w:t>JSON Package</w:t>
       </w:r>
-      <w:bookmarkEnd w:id="25"/>
+      <w:bookmarkEnd w:id="26"/>
     </w:p>
     <w:p>
       <w:pPr>
@@ -3723,13 +3723,13 @@
           <w:u w:val="single"/>
         </w:rPr>
       </w:pPr>
-      <w:bookmarkStart w:id="26" w:name="__RefHeading___Toc1716_3872555796"/>
-      <w:bookmarkStart w:id="27" w:name="_Toc35657233"/>
-      <w:bookmarkEnd w:id="26"/>
+      <w:bookmarkStart w:id="27" w:name="__RefHeading___Toc1716_3872555796"/>
+      <w:bookmarkStart w:id="28" w:name="_Toc35657233"/>
+      <w:bookmarkEnd w:id="27"/>
       <w:r>
         <w:t>Self-Assessment Package</w:t>
       </w:r>
-      <w:bookmarkEnd w:id="27"/>
+      <w:bookmarkEnd w:id="28"/>
     </w:p>
     <w:p>
       <w:pPr>
@@ -4729,13 +4729,13 @@
           <w:u w:val="single"/>
         </w:rPr>
       </w:pPr>
-      <w:bookmarkStart w:id="28" w:name="__RefHeading___Toc1718_3872555796"/>
-      <w:bookmarkStart w:id="29" w:name="_Toc35657234"/>
-      <w:bookmarkEnd w:id="28"/>
+      <w:bookmarkStart w:id="29" w:name="__RefHeading___Toc1718_3872555796"/>
+      <w:bookmarkStart w:id="30" w:name="_Toc35657234"/>
+      <w:bookmarkEnd w:id="29"/>
       <w:r>
         <w:t>JavaFX package</w:t>
       </w:r>
-      <w:bookmarkEnd w:id="29"/>
+      <w:bookmarkEnd w:id="30"/>
     </w:p>
     <w:p>
       <w:pPr>
@@ -4917,13 +4917,13 @@
           <w:u w:val="single"/>
         </w:rPr>
       </w:pPr>
-      <w:bookmarkStart w:id="30" w:name="__RefHeading___Toc1720_3872555796"/>
-      <w:bookmarkStart w:id="31" w:name="_Toc35657235"/>
-      <w:bookmarkEnd w:id="30"/>
+      <w:bookmarkStart w:id="31" w:name="__RefHeading___Toc1720_3872555796"/>
+      <w:bookmarkStart w:id="32" w:name="_Toc35657235"/>
+      <w:bookmarkEnd w:id="31"/>
       <w:r>
         <w:t>Test Package</w:t>
       </w:r>
-      <w:bookmarkEnd w:id="31"/>
+      <w:bookmarkEnd w:id="32"/>
     </w:p>
     <w:p>
       <w:pPr>
@@ -5638,14 +5638,14 @@
         </w:numPr>
         <w:spacing w:before="280"/>
       </w:pPr>
-      <w:bookmarkStart w:id="32" w:name="__RefHeading___Toc1722_3872555796"/>
-      <w:bookmarkStart w:id="33" w:name="_Toc35657236"/>
-      <w:bookmarkEnd w:id="32"/>
+      <w:bookmarkStart w:id="33" w:name="__RefHeading___Toc1722_3872555796"/>
+      <w:bookmarkStart w:id="34" w:name="_Toc35657236"/>
+      <w:bookmarkEnd w:id="33"/>
       <w:r>
         <w:lastRenderedPageBreak/>
         <w:t>DETAILED DESIGN</w:t>
       </w:r>
-      <w:bookmarkEnd w:id="33"/>
+      <w:bookmarkEnd w:id="34"/>
     </w:p>
     <w:p>
       <w:pPr>
@@ -5656,8 +5656,8 @@
         </w:numPr>
         <w:spacing w:before="280"/>
       </w:pPr>
-      <w:bookmarkStart w:id="34" w:name="__RefHeading___Toc1724_3872555796"/>
-      <w:bookmarkEnd w:id="34"/>
+      <w:bookmarkStart w:id="35" w:name="__RefHeading___Toc1724_3872555796"/>
+      <w:bookmarkEnd w:id="35"/>
       <w:r>
         <w:t>Sequence Diagrams</w:t>
       </w:r>
@@ -6479,13 +6479,13 @@
         </w:numPr>
         <w:spacing w:before="280"/>
       </w:pPr>
-      <w:bookmarkStart w:id="35" w:name="__RefHeading___Toc1726_3872555796"/>
-      <w:bookmarkStart w:id="36" w:name="_Toc35657238"/>
-      <w:bookmarkEnd w:id="35"/>
+      <w:bookmarkStart w:id="36" w:name="__RefHeading___Toc1726_3872555796"/>
+      <w:bookmarkStart w:id="37" w:name="_Toc35657238"/>
+      <w:bookmarkEnd w:id="36"/>
       <w:r>
         <w:t>Significant Algorithms</w:t>
       </w:r>
-      <w:bookmarkEnd w:id="36"/>
+      <w:bookmarkEnd w:id="37"/>
     </w:p>
     <w:p>
       <w:pPr>
@@ -6647,8 +6647,8 @@
         </w:numPr>
         <w:spacing w:before="280"/>
       </w:pPr>
-      <w:bookmarkStart w:id="37" w:name="__RefHeading___Toc1728_3872555796"/>
-      <w:bookmarkEnd w:id="37"/>
+      <w:bookmarkStart w:id="38" w:name="__RefHeading___Toc1728_3872555796"/>
+      <w:bookmarkEnd w:id="38"/>
       <w:r>
         <w:t>Significant Data Structures</w:t>
       </w:r>
@@ -6702,24 +6702,24 @@
         <w:pStyle w:val="UnnumHeading1"/>
         <w:spacing w:before="280"/>
       </w:pPr>
-      <w:bookmarkStart w:id="38" w:name="__RefHeading___Toc1839_3872555796"/>
-      <w:bookmarkStart w:id="39" w:name="_Toc35657240"/>
-      <w:bookmarkEnd w:id="38"/>
+      <w:bookmarkStart w:id="39" w:name="__RefHeading___Toc1839_3872555796"/>
+      <w:bookmarkStart w:id="40" w:name="_Toc35657240"/>
+      <w:bookmarkEnd w:id="39"/>
       <w:r>
         <w:lastRenderedPageBreak/>
         <w:t>REFERENCES</w:t>
       </w:r>
-      <w:bookmarkEnd w:id="39"/>
+      <w:bookmarkEnd w:id="40"/>
     </w:p>
     <w:p>
       <w:pPr>
         <w:pStyle w:val="bibentry"/>
       </w:pPr>
-      <w:bookmarkStart w:id="40" w:name="seqa03"/>
+      <w:bookmarkStart w:id="41" w:name="seqa03"/>
       <w:r>
         <w:t>[1]</w:t>
       </w:r>
-      <w:bookmarkEnd w:id="40"/>
+      <w:bookmarkEnd w:id="41"/>
       <w:r>
         <w:tab/>
         <w:t xml:space="preserve">Software Engineering Group Projects: General Documentation Standards.  C. J. Price, N. W. Hardy, B.P. </w:t>
@@ -6797,14 +6797,14 @@
         <w:pStyle w:val="UnnumHeading1"/>
         <w:spacing w:before="280"/>
       </w:pPr>
-      <w:bookmarkStart w:id="41" w:name="__RefHeading___Toc1837_3872555796"/>
-      <w:bookmarkStart w:id="42" w:name="_Toc35657241"/>
-      <w:bookmarkEnd w:id="41"/>
+      <w:bookmarkStart w:id="42" w:name="__RefHeading___Toc1837_3872555796"/>
+      <w:bookmarkStart w:id="43" w:name="_Toc35657241"/>
+      <w:bookmarkEnd w:id="42"/>
       <w:r>
         <w:lastRenderedPageBreak/>
         <w:t>DOCUMENT HISTORY</w:t>
       </w:r>
-      <w:bookmarkEnd w:id="42"/>
+      <w:bookmarkEnd w:id="43"/>
     </w:p>
     <w:tbl>
       <w:tblPr>
@@ -7170,8 +7170,6 @@
       <w:pPr>
         <w:pStyle w:val="BodyText"/>
       </w:pPr>
-      <w:bookmarkStart w:id="43" w:name="_GoBack"/>
-      <w:bookmarkEnd w:id="43"/>
     </w:p>
     <w:sectPr>
       <w:headerReference w:type="default" r:id="rId19"/>
@@ -7476,7 +7474,7 @@
       <w:sdtEndPr/>
       <w:sdtContent>
         <w:r>
-          <w:t>Word Template</w:t>
+          <w:t>Test Specification</w:t>
         </w:r>
       </w:sdtContent>
     </w:sdt>
@@ -7493,7 +7491,7 @@
       <w:sdtEndPr/>
       <w:sdtContent>
         <w:r>
-          <w:t>1.5</w:t>
+          <w:t>1.6</w:t>
         </w:r>
       </w:sdtContent>
     </w:sdt>
@@ -7504,14 +7502,13 @@
       <w:sdtPr>
         <w:alias w:val="Status"/>
         <w:id w:val="-1186585366"/>
-        <w:showingPlcHdr/>
         <w:dataBinding w:prefixMappings="xmlns:ns0='http://purl.org/dc/elements/1.1/' xmlns:ns1='http://schemas.openxmlformats.org/package/2006/metadata/core-properties' " w:xpath="/ns1:coreProperties[1]/ns1:contentStatus[1]" w:storeItemID="{6C3C8BC8-F283-45AE-878A-BAB7291924A1}"/>
         <w:text/>
       </w:sdtPr>
       <w:sdtEndPr/>
       <w:sdtContent>
         <w:r>
-          <w:t xml:space="preserve">     </w:t>
+          <w:t>Release</w:t>
         </w:r>
       </w:sdtContent>
     </w:sdt>
@@ -11883,7 +11880,7 @@
 </file>
 
 <file path=customXml/itemProps1.xml><?xml version="1.0" encoding="utf-8"?>
-<ds:datastoreItem xmlns:ds="http://schemas.openxmlformats.org/officeDocument/2006/customXml" ds:itemID="{4536C26C-7A85-461E-8DC6-FCFF0E3C1F1B}">
+<ds:datastoreItem xmlns:ds="http://schemas.openxmlformats.org/officeDocument/2006/customXml" ds:itemID="{50CA3A26-CF41-494A-A117-438EEF74B4E2}">
   <ds:schemaRefs>
     <ds:schemaRef ds:uri="http://schemas.openxmlformats.org/officeDocument/2006/bibliography"/>
   </ds:schemaRefs>

--- a/docs/design_spec/src/DesignSpecGroup20.docx
+++ b/docs/design_spec/src/DesignSpecGroup20.docx
@@ -18,7 +18,7 @@
     <w:sdt>
       <w:sdtPr>
         <w:text/>
-        <w:id w:val="483052700"/>
+        <w:id w:val="1102029364"/>
         <w:dataBinding w:prefixMappings="xmlns:ns0='http://purl.org/dc/elements/1.1/' xmlns:ns1='http://schemas.openxmlformats.org/package/2006/metadata/core-properties' " w:xpath="/ns1:coreProperties[1]/ns0:subject[1]" w:storeItemID="{6C3C8BC8-F283-45AE-878A-BAB7291924A1}"/>
         <w:alias w:val="Subject"/>
       </w:sdtPr>
@@ -43,7 +43,7 @@
         <w:tblInd w:w="1809" w:type="dxa"/>
         <w:tblCellMar>
           <w:top w:w="0" w:type="dxa"/>
-          <w:left w:w="113" w:type="dxa"/>
+          <w:left w:w="118" w:type="dxa"/>
           <w:bottom w:w="0" w:type="dxa"/>
           <w:right w:w="108" w:type="dxa"/>
         </w:tblCellMar>
@@ -462,7 +462,7 @@
                 <wp:positionV relativeFrom="paragraph">
                   <wp:posOffset>4488180</wp:posOffset>
                 </wp:positionV>
-                <wp:extent cx="3268980" cy="1263650"/>
+                <wp:extent cx="3269615" cy="1264285"/>
                 <wp:effectExtent l="0" t="3175" r="3810" b="3810"/>
                 <wp:wrapNone/>
                 <wp:docPr id="1" name="Text Box 3"/>
@@ -473,7 +473,7 @@
                       <wps:spPr>
                         <a:xfrm>
                           <a:off x="0" y="0"/>
-                          <a:ext cx="3268440" cy="1262880"/>
+                          <a:ext cx="3269160" cy="1263600"/>
                         </a:xfrm>
                         <a:prstGeom prst="rect">
                           <a:avLst/>
@@ -601,7 +601,7 @@
           </mc:Choice>
           <mc:Fallback>
             <w:pict>
-              <v:rect id="shape_0" ID="Text Box 3" fillcolor="white" stroked="f" style="position:absolute;margin-left:100.65pt;margin-top:353.4pt;width:257.3pt;height:99.4pt" wp14:anchorId="1E6F2886">
+              <v:rect id="shape_0" ID="Text Box 3" fillcolor="white" stroked="f" style="position:absolute;margin-left:100.65pt;margin-top:353.4pt;width:257.35pt;height:99.45pt" wp14:anchorId="1E6F2886">
                 <w10:wrap type="square"/>
                 <v:fill o:detectmouseclick="t" type="solid" color2="black"/>
                 <v:stroke color="#3465a4" joinstyle="round" endcap="flat"/>
@@ -735,6 +735,7 @@
       <w:pPr>
         <w:pStyle w:val="Contents1"/>
         <w:tabs>
+          <w:tab w:val="right" w:pos="8306" w:leader="dot"/>
           <w:tab w:val="right" w:pos="9026" w:leader="dot"/>
         </w:tabs>
         <w:rPr/>
@@ -749,13 +750,14 @@
           <w:docPartGallery w:val="Table of Contents"/>
           <w:docPartUnique w:val="true"/>
         </w:docPartObj>
-        <w:id w:val="420996841"/>
+        <w:id w:val="23078413"/>
       </w:sdtPr>
       <w:sdtContent>
         <w:p>
           <w:pPr>
             <w:pStyle w:val="Contents1"/>
             <w:tabs>
+              <w:tab w:val="right" w:pos="8306" w:leader="dot"/>
               <w:tab w:val="right" w:pos="9026" w:leader="dot"/>
             </w:tabs>
             <w:rPr/>
@@ -792,6 +794,7 @@
       <w:pPr>
         <w:pStyle w:val="Contents1"/>
         <w:tabs>
+          <w:tab w:val="right" w:pos="8306" w:leader="dot"/>
           <w:tab w:val="right" w:pos="9026" w:leader="dot"/>
         </w:tabs>
         <w:rPr/>
@@ -811,6 +814,7 @@
       <w:pPr>
         <w:pStyle w:val="Contents2"/>
         <w:tabs>
+          <w:tab w:val="right" w:pos="8306" w:leader="dot"/>
           <w:tab w:val="right" w:pos="9026" w:leader="dot"/>
         </w:tabs>
         <w:rPr/>
@@ -830,6 +834,7 @@
       <w:pPr>
         <w:pStyle w:val="Contents2"/>
         <w:tabs>
+          <w:tab w:val="right" w:pos="8306" w:leader="dot"/>
           <w:tab w:val="right" w:pos="9026" w:leader="dot"/>
         </w:tabs>
         <w:rPr/>
@@ -849,6 +854,7 @@
       <w:pPr>
         <w:pStyle w:val="Contents2"/>
         <w:tabs>
+          <w:tab w:val="right" w:pos="8306" w:leader="dot"/>
           <w:tab w:val="right" w:pos="9026" w:leader="dot"/>
         </w:tabs>
         <w:rPr/>
@@ -868,6 +874,7 @@
       <w:pPr>
         <w:pStyle w:val="Contents1"/>
         <w:tabs>
+          <w:tab w:val="right" w:pos="8306" w:leader="dot"/>
           <w:tab w:val="right" w:pos="9026" w:leader="dot"/>
         </w:tabs>
         <w:rPr/>
@@ -887,6 +894,7 @@
       <w:pPr>
         <w:pStyle w:val="Contents2"/>
         <w:tabs>
+          <w:tab w:val="right" w:pos="8306" w:leader="dot"/>
           <w:tab w:val="right" w:pos="9026" w:leader="dot"/>
         </w:tabs>
         <w:rPr/>
@@ -906,6 +914,7 @@
       <w:pPr>
         <w:pStyle w:val="Contents2"/>
         <w:tabs>
+          <w:tab w:val="right" w:pos="8306" w:leader="dot"/>
           <w:tab w:val="right" w:pos="9026" w:leader="dot"/>
         </w:tabs>
         <w:rPr/>
@@ -925,6 +934,7 @@
       <w:pPr>
         <w:pStyle w:val="Contents2"/>
         <w:tabs>
+          <w:tab w:val="right" w:pos="8306" w:leader="dot"/>
           <w:tab w:val="right" w:pos="9026" w:leader="dot"/>
         </w:tabs>
         <w:rPr/>
@@ -944,6 +954,7 @@
       <w:pPr>
         <w:pStyle w:val="Contents1"/>
         <w:tabs>
+          <w:tab w:val="right" w:pos="8306" w:leader="dot"/>
           <w:tab w:val="right" w:pos="9026" w:leader="dot"/>
         </w:tabs>
         <w:rPr/>
@@ -963,6 +974,7 @@
       <w:pPr>
         <w:pStyle w:val="Contents2"/>
         <w:tabs>
+          <w:tab w:val="right" w:pos="8306" w:leader="dot"/>
           <w:tab w:val="right" w:pos="9026" w:leader="dot"/>
         </w:tabs>
         <w:rPr/>
@@ -982,6 +994,7 @@
       <w:pPr>
         <w:pStyle w:val="Contents1"/>
         <w:tabs>
+          <w:tab w:val="right" w:pos="8306" w:leader="dot"/>
           <w:tab w:val="right" w:pos="9026" w:leader="dot"/>
         </w:tabs>
         <w:rPr/>
@@ -1001,6 +1014,7 @@
       <w:pPr>
         <w:pStyle w:val="Contents2"/>
         <w:tabs>
+          <w:tab w:val="right" w:pos="8306" w:leader="dot"/>
           <w:tab w:val="right" w:pos="9026" w:leader="dot"/>
         </w:tabs>
         <w:rPr/>
@@ -1020,6 +1034,7 @@
       <w:pPr>
         <w:pStyle w:val="Contents2"/>
         <w:tabs>
+          <w:tab w:val="right" w:pos="8306" w:leader="dot"/>
           <w:tab w:val="right" w:pos="9026" w:leader="dot"/>
         </w:tabs>
         <w:rPr/>
@@ -1039,6 +1054,7 @@
       <w:pPr>
         <w:pStyle w:val="Contents2"/>
         <w:tabs>
+          <w:tab w:val="right" w:pos="8306" w:leader="dot"/>
           <w:tab w:val="right" w:pos="9026" w:leader="dot"/>
         </w:tabs>
         <w:rPr/>
@@ -1058,6 +1074,7 @@
       <w:pPr>
         <w:pStyle w:val="Contents2"/>
         <w:tabs>
+          <w:tab w:val="right" w:pos="8306" w:leader="dot"/>
           <w:tab w:val="right" w:pos="9026" w:leader="dot"/>
         </w:tabs>
         <w:rPr/>
@@ -1077,6 +1094,7 @@
       <w:pPr>
         <w:pStyle w:val="Contents1"/>
         <w:tabs>
+          <w:tab w:val="right" w:pos="8306" w:leader="dot"/>
           <w:tab w:val="right" w:pos="9026" w:leader="dot"/>
         </w:tabs>
         <w:rPr/>
@@ -1096,6 +1114,7 @@
       <w:pPr>
         <w:pStyle w:val="Contents2"/>
         <w:tabs>
+          <w:tab w:val="right" w:pos="8306" w:leader="dot"/>
           <w:tab w:val="right" w:pos="9026" w:leader="dot"/>
         </w:tabs>
         <w:rPr/>
@@ -1115,6 +1134,7 @@
       <w:pPr>
         <w:pStyle w:val="Contents2"/>
         <w:tabs>
+          <w:tab w:val="right" w:pos="8306" w:leader="dot"/>
           <w:tab w:val="right" w:pos="9026" w:leader="dot"/>
         </w:tabs>
         <w:rPr/>
@@ -1134,6 +1154,7 @@
       <w:pPr>
         <w:pStyle w:val="Contents2"/>
         <w:tabs>
+          <w:tab w:val="right" w:pos="8306" w:leader="dot"/>
           <w:tab w:val="right" w:pos="9026" w:leader="dot"/>
         </w:tabs>
         <w:rPr/>
@@ -1153,6 +1174,7 @@
       <w:pPr>
         <w:pStyle w:val="Contents1"/>
         <w:tabs>
+          <w:tab w:val="right" w:pos="8306" w:leader="dot"/>
           <w:tab w:val="right" w:pos="9026" w:leader="dot"/>
         </w:tabs>
         <w:rPr/>
@@ -1172,6 +1194,7 @@
       <w:pPr>
         <w:pStyle w:val="Contents1"/>
         <w:tabs>
+          <w:tab w:val="right" w:pos="8306" w:leader="dot"/>
           <w:tab w:val="right" w:pos="9026" w:leader="dot"/>
         </w:tabs>
         <w:rPr/>
@@ -1204,9 +1227,6 @@
         <w:rPr/>
         <w:fldChar w:fldCharType="end"/>
       </w:r>
-      <w:r>
-        <w:br w:type="page"/>
-      </w:r>
     </w:p>
     <w:p>
       <w:pPr>
@@ -1282,7 +1302,17 @@
       </w:pPr>
       <w:r>
         <w:rPr/>
-        <w:t>This document covers a description of how the Welsh Vocabulary Tutor is designed, including how the software will be broken down. This document should be read by all project members. It is assumed that the reader is already familiar with the Welsh Vocabulary Tutor Requirements Specification [3] and the Design Specification Standards [2].</w:t>
+        <w:t xml:space="preserve">This document covers a </w:t>
+      </w:r>
+      <w:r>
+        <w:rPr>
+          <w:u w:val="double"/>
+        </w:rPr>
+        <w:t>description</w:t>
+      </w:r>
+      <w:r>
+        <w:rPr/>
+        <w:t xml:space="preserve"> of how the Welsh Vocabulary Tutor is designed, including how the software will be broken down. This document should be read by all project members. It is assumed that the reader is already familiar with the Welsh Vocabulary Tutor Requirements Specification [3] and the Design Specification Standards [2].</w:t>
       </w:r>
     </w:p>
     <w:p>
@@ -1533,41 +1563,13 @@
           <w:bCs/>
           <w:lang w:val="en-US"/>
         </w:rPr>
-        <w:t>Self</w:t>
-      </w:r>
-      <w:r>
-        <w:rPr>
-          <w:b/>
-          <w:bCs/>
-          <w:lang w:val="en-US"/>
-        </w:rPr>
-        <w:t>A</w:t>
-      </w:r>
-      <w:r>
-        <w:rPr>
-          <w:b/>
-          <w:bCs/>
-          <w:lang w:val="en-US"/>
-        </w:rPr>
-        <w:t>ssessment</w:t>
-      </w:r>
-      <w:r>
-        <w:rPr>
-          <w:lang w:val="en-US"/>
-        </w:rPr>
-        <w:t xml:space="preserve"> – Package for holding the classes responsible for generating the user's self</w:t>
-      </w:r>
-      <w:r>
-        <w:rPr>
-          <w:lang w:val="en-US"/>
-        </w:rPr>
-        <w:t>A</w:t>
-      </w:r>
-      <w:r>
-        <w:rPr>
-          <w:lang w:val="en-US"/>
-        </w:rPr>
-        <w:t>ssessment questions.</w:t>
+        <w:t>SelfAssessment</w:t>
+      </w:r>
+      <w:r>
+        <w:rPr>
+          <w:lang w:val="en-US"/>
+        </w:rPr>
+        <w:t xml:space="preserve"> – Package for holding the classes responsible for generating the user's selfAssessment questions.</w:t>
       </w:r>
     </w:p>
     <w:p>
@@ -1994,19 +1996,7 @@
         <w:rPr>
           <w:lang w:val="en-US"/>
         </w:rPr>
-        <w:t>– This class will test that the lists pulled in the sel</w:t>
-      </w:r>
-      <w:r>
-        <w:rPr>
-          <w:lang w:val="en-US"/>
-        </w:rPr>
-        <w:t>fA</w:t>
-      </w:r>
-      <w:r>
-        <w:rPr>
-          <w:lang w:val="en-US"/>
-        </w:rPr>
-        <w:t>ssessment package are indeed random, while also pulling the matching data from the dictionary.</w:t>
+        <w:t>– This class will test that the lists pulled in the selfAssessment package are indeed random, while also pulling the matching data from the dictionary.</w:t>
       </w:r>
     </w:p>
     <w:p>
@@ -2817,7 +2807,11 @@
       </w:pPr>
       <w:r>
         <w:rPr/>
-        <w:t>JSONProcessor</w:t>
+        <w:t>JSONProcess</w:t>
+      </w:r>
+      <w:r>
+        <w:rPr/>
+        <w:t>ing</w:t>
       </w:r>
     </w:p>
     <w:p>
@@ -2827,7 +2821,7 @@
       </w:pPr>
       <w:r>
         <w:rPr/>
-        <w:t xml:space="preserve">Class that will handle the program’s JSON related work, including the loading/saving of the files.  </w:t>
+        <w:t>A class that handles the import and export of Json-formatted files, following the schema set out in SE.QA.CSRS DC3</w:t>
       </w:r>
     </w:p>
     <w:p>
@@ -2837,26 +2831,25 @@
           <w:ilvl w:val="0"/>
           <w:numId w:val="16"/>
         </w:numPr>
-        <w:rPr/>
-      </w:pPr>
-      <w:r>
-        <w:rPr>
+        <w:rPr>
+          <w:b/>
           <w:b/>
           <w:bCs/>
-          <w:lang w:val="en-US"/>
-        </w:rPr>
-        <w:t>p</w:t>
-      </w:r>
+        </w:rPr>
+      </w:pPr>
       <w:r>
         <w:rPr>
           <w:b/>
           <w:bCs/>
           <w:lang w:val="en-US"/>
         </w:rPr>
-        <w:t>ublic LinkedList&lt;</w:t>
-      </w:r>
-      <w:r>
-        <w:rPr/>
+        <w:t>public LinkedList&lt;</w:t>
+      </w:r>
+      <w:r>
+        <w:rPr>
+          <w:b/>
+          <w:bCs/>
+        </w:rPr>
         <w:t xml:space="preserve"> DictionaryEntry</w:t>
       </w:r>
       <w:r>
@@ -2865,13 +2858,23 @@
           <w:bCs/>
           <w:lang w:val="en-US"/>
         </w:rPr>
-        <w:t xml:space="preserve"> &gt; load(File dictionaryFile)</w:t>
-      </w:r>
-      <w:r>
-        <w:rPr>
-          <w:lang w:val="en-US"/>
-        </w:rPr>
-        <w:t xml:space="preserve"> - Method for loading the list of dictionary definitions from a JSON file.</w:t>
+        <w:t xml:space="preserve"> &gt; </w:t>
+      </w:r>
+      <w:r>
+        <w:rPr>
+          <w:b/>
+          <w:bCs/>
+          <w:lang w:val="en-US"/>
+        </w:rPr>
+        <w:t xml:space="preserve">readInJason(File file) – </w:t>
+      </w:r>
+      <w:r>
+        <w:rPr>
+          <w:b w:val="false"/>
+          <w:bCs w:val="false"/>
+          <w:lang w:val="en-US"/>
+        </w:rPr>
+        <w:t>Method to read in a Json file formatted in the schema set out in SE.QA.CSRS DC3</w:t>
       </w:r>
     </w:p>
     <w:p>
@@ -2889,7 +2892,7 @@
           <w:bCs/>
           <w:lang w:val="en-US"/>
         </w:rPr>
-        <w:t>p</w:t>
+        <w:t xml:space="preserve">public void </w:t>
       </w:r>
       <w:r>
         <w:rPr>
@@ -2897,7 +2900,15 @@
           <w:bCs/>
           <w:lang w:val="en-US"/>
         </w:rPr>
-        <w:t>ublic void save(File dictionaryFile, LinkedList&lt;</w:t>
+        <w:t>writeOutJSON</w:t>
+      </w:r>
+      <w:r>
+        <w:rPr>
+          <w:b/>
+          <w:bCs/>
+          <w:lang w:val="en-US"/>
+        </w:rPr>
+        <w:t>(File dictionaryFile, LinkedList&lt;</w:t>
       </w:r>
       <w:r>
         <w:rPr/>
@@ -2915,7 +2926,7 @@
         <w:rPr>
           <w:lang w:val="en-US"/>
         </w:rPr>
-        <w:t xml:space="preserve"> - Method for saving the list of dictionary definitions to a JSON file.</w:t>
+        <w:t xml:space="preserve"> - Method to write out a Json file formatted in the schema set out in SE.QA.CSRS DC3</w:t>
       </w:r>
     </w:p>
     <w:p>
@@ -2930,7 +2941,11 @@
       </w:pPr>
       <w:r>
         <w:rPr/>
-        <w:t xml:space="preserve">DictionaryEntry implements Comparable&lt; DictionaryEntry &gt;  </w:t>
+        <w:t>DictionaryEntr</w:t>
+      </w:r>
+      <w:r>
+        <w:rPr/>
+        <w:t>y</w:t>
       </w:r>
     </w:p>
     <w:p>
@@ -2960,14 +2975,7 @@
           <w:b/>
           <w:bCs/>
         </w:rPr>
-        <w:t>p</w:t>
-      </w:r>
-      <w:r>
-        <w:rPr>
-          <w:b/>
-          <w:bCs/>
-        </w:rPr>
-        <w:t>ublic DictionaryEntry()</w:t>
+        <w:t>public DictionaryEntry()</w:t>
       </w:r>
       <w:r>
         <w:rPr/>
@@ -2989,31 +2997,7 @@
           <w:bCs/>
           <w:lang w:val="en-US"/>
         </w:rPr>
-        <w:t>p</w:t>
-      </w:r>
-      <w:r>
-        <w:rPr>
-          <w:b/>
-          <w:bCs/>
-          <w:lang w:val="en-US"/>
-        </w:rPr>
-        <w:t xml:space="preserve">ublic DictionaryEntry(String english, String welsh, </w:t>
-      </w:r>
-      <w:r>
-        <w:rPr>
-          <w:b/>
-          <w:bCs/>
-          <w:lang w:val="en-US"/>
-        </w:rPr>
-        <w:t>WordType</w:t>
-      </w:r>
-      <w:r>
-        <w:rPr>
-          <w:b/>
-          <w:bCs/>
-          <w:lang w:val="en-US"/>
-        </w:rPr>
-        <w:t xml:space="preserve"> wordType, Boolean practiceWord)</w:t>
+        <w:t>public DictionaryEntry(String english, String welsh, WordType wordType, Boolean practiceWord)</w:t>
       </w:r>
       <w:r>
         <w:rPr>
@@ -3036,14 +3020,7 @@
           <w:b/>
           <w:bCs/>
         </w:rPr>
-        <w:t>p</w:t>
-      </w:r>
-      <w:r>
-        <w:rPr>
-          <w:b/>
-          <w:bCs/>
-        </w:rPr>
-        <w:t>ublic String getWelsh()</w:t>
+        <w:t>public String getWelsh()</w:t>
       </w:r>
       <w:r>
         <w:rPr/>
@@ -3064,14 +3041,7 @@
           <w:b/>
           <w:bCs/>
         </w:rPr>
-        <w:t>p</w:t>
-      </w:r>
-      <w:r>
-        <w:rPr>
-          <w:b/>
-          <w:bCs/>
-        </w:rPr>
-        <w:t>ublic String getEnglish()</w:t>
+        <w:t>public String getEnglish()</w:t>
       </w:r>
       <w:r>
         <w:rPr/>
@@ -3092,14 +3062,7 @@
           <w:b/>
           <w:bCs/>
         </w:rPr>
-        <w:t>p</w:t>
-      </w:r>
-      <w:r>
-        <w:rPr>
-          <w:b/>
-          <w:bCs/>
-        </w:rPr>
-        <w:t>ublic String getWordType()</w:t>
+        <w:t>public String getWordType()</w:t>
       </w:r>
       <w:r>
         <w:rPr/>
@@ -3120,14 +3083,7 @@
           <w:b/>
           <w:bCs/>
         </w:rPr>
-        <w:t>p</w:t>
-      </w:r>
-      <w:r>
-        <w:rPr>
-          <w:b/>
-          <w:bCs/>
-        </w:rPr>
-        <w:t xml:space="preserve">ublic boolean isPracticeWord() </w:t>
+        <w:t xml:space="preserve">public boolean isPracticeWord() </w:t>
       </w:r>
       <w:r>
         <w:rPr/>
@@ -3149,15 +3105,7 @@
           <w:bCs/>
           <w:lang w:val="en-US"/>
         </w:rPr>
-        <w:t>p</w:t>
-      </w:r>
-      <w:r>
-        <w:rPr>
-          <w:b/>
-          <w:bCs/>
-          <w:lang w:val="en-US"/>
-        </w:rPr>
-        <w:t xml:space="preserve">ublic void setWelsh(String welsh) </w:t>
+        <w:t xml:space="preserve">public void setWelsh(String welsh) </w:t>
       </w:r>
       <w:r>
         <w:rPr>
@@ -3181,15 +3129,7 @@
           <w:bCs/>
           <w:lang w:val="en-US"/>
         </w:rPr>
-        <w:t>p</w:t>
-      </w:r>
-      <w:r>
-        <w:rPr>
-          <w:b/>
-          <w:bCs/>
-          <w:lang w:val="en-US"/>
-        </w:rPr>
-        <w:t>ublic void setEnglish(String english)</w:t>
+        <w:t>public void setEnglish(String english)</w:t>
       </w:r>
       <w:r>
         <w:rPr>
@@ -3213,15 +3153,7 @@
           <w:bCs/>
           <w:lang w:val="en-US"/>
         </w:rPr>
-        <w:t>p</w:t>
-      </w:r>
-      <w:r>
-        <w:rPr>
-          <w:b/>
-          <w:bCs/>
-          <w:lang w:val="en-US"/>
-        </w:rPr>
-        <w:t>ublic void setWordType(String wordType)</w:t>
+        <w:t>public void setWordType(String wordType)</w:t>
       </w:r>
       <w:r>
         <w:rPr>
@@ -3245,15 +3177,7 @@
           <w:bCs/>
           <w:lang w:val="en-US"/>
         </w:rPr>
-        <w:t>p</w:t>
-      </w:r>
-      <w:r>
-        <w:rPr>
-          <w:b/>
-          <w:bCs/>
-          <w:lang w:val="en-US"/>
-        </w:rPr>
-        <w:t>ublic void setPracticeWord(boolean practiceWord)</w:t>
+        <w:t>public void setPracticeWord(boolean practiceWord)</w:t>
       </w:r>
       <w:r>
         <w:rPr>
@@ -3277,69 +3201,13 @@
           <w:bCs/>
           <w:lang w:val="en-US"/>
         </w:rPr>
-        <w:t xml:space="preserve">@Override </w:t>
-      </w:r>
-      <w:r>
-        <w:rPr>
-          <w:b/>
-          <w:bCs/>
-          <w:lang w:val="en-US"/>
-        </w:rPr>
-        <w:t>p</w:t>
-      </w:r>
-      <w:r>
-        <w:rPr>
-          <w:b/>
-          <w:bCs/>
-          <w:lang w:val="en-US"/>
-        </w:rPr>
-        <w:t>ublic boolean equals(Object obj)</w:t>
+        <w:t>@Override public boolean equals(Object obj)</w:t>
       </w:r>
       <w:r>
         <w:rPr>
           <w:lang w:val="en-US"/>
         </w:rPr>
         <w:t xml:space="preserve"> - Equals method for checking if two dictionary objects are equal. </w:t>
-      </w:r>
-    </w:p>
-    <w:p>
-      <w:pPr>
-        <w:pStyle w:val="TextBody"/>
-        <w:numPr>
-          <w:ilvl w:val="0"/>
-          <w:numId w:val="17"/>
-        </w:numPr>
-        <w:rPr/>
-      </w:pPr>
-      <w:r>
-        <w:rPr>
-          <w:b/>
-          <w:bCs/>
-          <w:lang w:val="en-US"/>
-        </w:rPr>
-        <w:t xml:space="preserve">@Override </w:t>
-      </w:r>
-      <w:r>
-        <w:rPr>
-          <w:b/>
-          <w:bCs/>
-          <w:lang w:val="en-US"/>
-        </w:rPr>
-        <w:t>p</w:t>
-      </w:r>
-      <w:r>
-        <w:rPr>
-          <w:b/>
-          <w:bCs/>
-          <w:lang w:val="en-US"/>
-        </w:rPr>
-        <w:t>ublic int compareTo(Object obj)</w:t>
-      </w:r>
-      <w:r>
-        <w:rPr>
-          <w:lang w:val="en-US"/>
-        </w:rPr>
-        <w:t xml:space="preserve"> - Method for comparing two DictionaryEntry objects, used for sorting the list of definitions alphabetically.</w:t>
       </w:r>
     </w:p>
     <w:p>
@@ -3404,16 +3272,7 @@
           <w:color w:val="000000" w:themeColor="text1"/>
           <w:lang w:val="en-US"/>
         </w:rPr>
-        <w:t>p</w:t>
-      </w:r>
-      <w:r>
-        <w:rPr>
-          <w:b/>
-          <w:bCs/>
-          <w:color w:val="000000" w:themeColor="text1"/>
-          <w:lang w:val="en-US"/>
-        </w:rPr>
-        <w:t xml:space="preserve">ublic boolean checkAnswer(String answer) </w:t>
+        <w:t xml:space="preserve">public boolean checkAnswer(String answer) </w:t>
       </w:r>
       <w:r>
         <w:rPr>
@@ -3439,8 +3298,29 @@
           <w:color w:val="000000" w:themeColor="text1"/>
           <w:lang w:val="en-US"/>
         </w:rPr>
-        <w:t>p</w:t>
-      </w:r>
+        <w:t xml:space="preserve">public LinkedList&lt;DictionaryEntry&gt; getPossibleAnswers() - </w:t>
+      </w:r>
+      <w:r>
+        <w:rPr>
+          <w:color w:val="000000" w:themeColor="text1"/>
+          <w:lang w:val="en-US"/>
+        </w:rPr>
+        <w:t>Getter method for the question objects possible answers.</w:t>
+      </w:r>
+    </w:p>
+    <w:p>
+      <w:pPr>
+        <w:pStyle w:val="TextBody"/>
+        <w:numPr>
+          <w:ilvl w:val="0"/>
+          <w:numId w:val="18"/>
+        </w:numPr>
+        <w:rPr>
+          <w:b/>
+          <w:b/>
+          <w:bCs/>
+        </w:rPr>
+      </w:pPr>
       <w:r>
         <w:rPr>
           <w:b/>
@@ -3448,14 +3328,80 @@
           <w:color w:val="000000" w:themeColor="text1"/>
           <w:lang w:val="en-US"/>
         </w:rPr>
-        <w:t xml:space="preserve">ublic LinkedList&lt;DictionaryEntry&gt; getPossibleAnswers() - </w:t>
-      </w:r>
-      <w:r>
-        <w:rPr>
+        <w:t xml:space="preserve">public static void CheckAnswer(ArrayList&lt;DictionaryEntry&gt; listOfCorrectQuestions, ArrayList&lt;String&gt; listOfAnswers, boolean isEnglish) - </w:t>
+      </w:r>
+      <w:r>
+        <w:rPr>
+          <w:b w:val="false"/>
+          <w:bCs w:val="false"/>
           <w:color w:val="000000" w:themeColor="text1"/>
           <w:lang w:val="en-US"/>
         </w:rPr>
-        <w:t xml:space="preserve">Getter method for the question objects possible answers. </w:t>
+        <w:t>Function that checks the answers of questions. Checks whether they're right and uses an object instance of StringBuilder to build an appropriate sentence to present to the user to give them their feedback. E.g. "Apple is the English for Afal is correct"</w:t>
+      </w:r>
+    </w:p>
+    <w:p>
+      <w:pPr>
+        <w:pStyle w:val="TextBody"/>
+        <w:numPr>
+          <w:ilvl w:val="0"/>
+          <w:numId w:val="18"/>
+        </w:numPr>
+        <w:rPr>
+          <w:b/>
+          <w:b/>
+          <w:bCs/>
+        </w:rPr>
+      </w:pPr>
+      <w:r>
+        <w:rPr>
+          <w:b/>
+          <w:bCs/>
+          <w:color w:val="000000" w:themeColor="text1"/>
+          <w:lang w:val="en-US"/>
+        </w:rPr>
+        <w:t xml:space="preserve">public void showFeedback() - </w:t>
+      </w:r>
+      <w:r>
+        <w:rPr>
+          <w:b w:val="false"/>
+          <w:bCs w:val="false"/>
+          <w:color w:val="000000" w:themeColor="text1"/>
+          <w:lang w:val="en-US"/>
+        </w:rPr>
+        <w:t>Function for giving user positive or negative feedback for when they answer a question during an assessment.</w:t>
+      </w:r>
+    </w:p>
+    <w:p>
+      <w:pPr>
+        <w:pStyle w:val="TextBody"/>
+        <w:numPr>
+          <w:ilvl w:val="0"/>
+          <w:numId w:val="18"/>
+        </w:numPr>
+        <w:rPr>
+          <w:b/>
+          <w:b/>
+          <w:bCs/>
+        </w:rPr>
+      </w:pPr>
+      <w:r>
+        <w:rPr>
+          <w:b/>
+          <w:bCs/>
+          <w:color w:val="000000" w:themeColor="text1"/>
+          <w:lang w:val="en-US"/>
+        </w:rPr>
+        <w:t xml:space="preserve">public static void resetScore() </w:t>
+      </w:r>
+      <w:r>
+        <w:rPr>
+          <w:b w:val="false"/>
+          <w:bCs w:val="false"/>
+          <w:color w:val="000000" w:themeColor="text1"/>
+          <w:lang w:val="en-US"/>
+        </w:rPr>
+        <w:t>- Resets the score to 0 for the next test.</w:t>
       </w:r>
     </w:p>
     <w:p>
@@ -3500,7 +3446,7 @@
           <w:color w:val="000000" w:themeColor="text1"/>
           <w:lang w:val="en-US"/>
         </w:rPr>
-        <w:t>p</w:t>
+        <w:t xml:space="preserve">public </w:t>
       </w:r>
       <w:r>
         <w:rPr>
@@ -3509,7 +3455,16 @@
           <w:color w:val="000000" w:themeColor="text1"/>
           <w:lang w:val="en-US"/>
         </w:rPr>
-        <w:t xml:space="preserve">ublic LinkedList&lt;Question&gt; generateAssessment(LinkedList&lt;DictionaryEntry&gt; words) </w:t>
+        <w:t xml:space="preserve">static </w:t>
+      </w:r>
+      <w:r>
+        <w:rPr>
+          <w:b/>
+          <w:bCs/>
+          <w:color w:val="000000" w:themeColor="text1"/>
+          <w:lang w:val="en-US"/>
+        </w:rPr>
+        <w:t xml:space="preserve">LinkedList&lt;Question&gt; generateAssessment(LinkedList&lt;DictionaryEntry&gt; words) </w:t>
       </w:r>
       <w:r>
         <w:rPr>
@@ -3535,16 +3490,7 @@
           <w:color w:val="000000" w:themeColor="text1"/>
           <w:lang w:val="en-US"/>
         </w:rPr>
-        <w:t>p</w:t>
-      </w:r>
-      <w:r>
-        <w:rPr>
-          <w:b/>
-          <w:bCs/>
-          <w:color w:val="000000" w:themeColor="text1"/>
-          <w:lang w:val="en-US"/>
-        </w:rPr>
-        <w:t xml:space="preserve">ublic LinkedList&lt;Question&gt; generateWordMatch(LinkedList&lt;DictionaryEntry&gt;) - </w:t>
+        <w:t xml:space="preserve">public LinkedList&lt;Question&gt; generateWordMatch(LinkedList&lt;DictionaryEntry&gt;) - </w:t>
       </w:r>
       <w:r>
         <w:rPr>
@@ -3570,16 +3516,7 @@
           <w:color w:val="000000" w:themeColor="text1"/>
           <w:lang w:val="en-US"/>
         </w:rPr>
-        <w:t>p</w:t>
-      </w:r>
-      <w:r>
-        <w:rPr>
-          <w:b/>
-          <w:bCs/>
-          <w:color w:val="000000" w:themeColor="text1"/>
-          <w:lang w:val="en-US"/>
-        </w:rPr>
-        <w:t xml:space="preserve">ublic LinkedList&lt;Question&gt; generateSixMeanings(LinkedList&lt;DictionaryEntry&gt;) - </w:t>
+        <w:t xml:space="preserve">public Question generateSixMeanings(LinkedList&lt;DictionaryEntry&gt;) - </w:t>
       </w:r>
       <w:r>
         <w:rPr>
@@ -3605,8 +3542,29 @@
           <w:color w:val="000000" w:themeColor="text1"/>
           <w:lang w:val="en-US"/>
         </w:rPr>
-        <w:t>p</w:t>
-      </w:r>
+        <w:t xml:space="preserve">public LinkedList&lt;Question&gt; generateWordEnter(LinkedList&lt;DictionaryEntry&gt;) - </w:t>
+      </w:r>
+      <w:r>
+        <w:rPr>
+          <w:color w:val="000000" w:themeColor="text1"/>
+          <w:lang w:val="en-US"/>
+        </w:rPr>
+        <w:t>Method that will generate a list of questions that are the type ‘Translation’, using the dictionary's practice words as the parameter.</w:t>
+      </w:r>
+    </w:p>
+    <w:p>
+      <w:pPr>
+        <w:pStyle w:val="TextBody"/>
+        <w:numPr>
+          <w:ilvl w:val="0"/>
+          <w:numId w:val="19"/>
+        </w:numPr>
+        <w:rPr>
+          <w:b/>
+          <w:b/>
+          <w:bCs/>
+        </w:rPr>
+      </w:pPr>
       <w:r>
         <w:rPr>
           <w:b/>
@@ -3614,14 +3572,112 @@
           <w:color w:val="000000" w:themeColor="text1"/>
           <w:lang w:val="en-US"/>
         </w:rPr>
-        <w:t xml:space="preserve">ublic LinkedList&lt;Question&gt; generateWordEnter(LinkedList&lt;DictionaryEntry&gt;) - </w:t>
-      </w:r>
-      <w:r>
-        <w:rPr>
+        <w:t xml:space="preserve">pulbic static Question generateMatchMeaning(LinkedList&lt;DictionaryEntry&gt; practiceList) – </w:t>
+      </w:r>
+      <w:r>
+        <w:rPr>
+          <w:b w:val="false"/>
+          <w:bCs w:val="false"/>
           <w:color w:val="000000" w:themeColor="text1"/>
           <w:lang w:val="en-US"/>
         </w:rPr>
-        <w:t>Method that will generate a list of questions that are the type ‘Translation’, using the dictionary's practice words as the parameter.</w:t>
+        <w:t>Method that will generate a list of questions that are the type ‘Match The Meanings’ using the dictionary’s practice words as a the parameter.</w:t>
+      </w:r>
+    </w:p>
+    <w:p>
+      <w:pPr>
+        <w:pStyle w:val="TextBody"/>
+        <w:numPr>
+          <w:ilvl w:val="0"/>
+          <w:numId w:val="19"/>
+        </w:numPr>
+        <w:rPr>
+          <w:b/>
+          <w:b/>
+          <w:bCs/>
+        </w:rPr>
+      </w:pPr>
+      <w:r>
+        <w:rPr>
+          <w:b/>
+          <w:bCs/>
+          <w:color w:val="000000" w:themeColor="text1"/>
+          <w:lang w:val="en-US"/>
+        </w:rPr>
+        <w:t xml:space="preserve">public static Question generateTranslationTest(LinkedList&lt;DictionaryEntry&gt; practiceList) – </w:t>
+      </w:r>
+      <w:r>
+        <w:rPr>
+          <w:b w:val="false"/>
+          <w:bCs w:val="false"/>
+          <w:color w:val="000000" w:themeColor="text1"/>
+          <w:lang w:val="en-US"/>
+        </w:rPr>
+        <w:t>Method that will generate a list of questions that are the type ‘Translation’, using the dictionary’s practice words as the parameter.</w:t>
+      </w:r>
+    </w:p>
+    <w:p>
+      <w:pPr>
+        <w:pStyle w:val="TextBody"/>
+        <w:numPr>
+          <w:ilvl w:val="0"/>
+          <w:numId w:val="19"/>
+        </w:numPr>
+        <w:rPr>
+          <w:b/>
+          <w:b/>
+          <w:bCs/>
+        </w:rPr>
+      </w:pPr>
+      <w:r>
+        <w:rPr>
+          <w:b/>
+          <w:bCs/>
+          <w:color w:val="000000" w:themeColor="text1"/>
+          <w:lang w:val="en-US"/>
+        </w:rPr>
+        <w:t xml:space="preserve">public static void gotToNextQuestion() - </w:t>
+      </w:r>
+      <w:r>
+        <w:rPr>
+          <w:b w:val="false"/>
+          <w:bCs w:val="false"/>
+          <w:color w:val="000000" w:themeColor="text1"/>
+          <w:lang w:val="en-US"/>
+        </w:rPr>
+        <w:t>Method usescurrentAssessment as pointer to go to next question in assessment list.</w:t>
+      </w:r>
+    </w:p>
+    <w:p>
+      <w:pPr>
+        <w:pStyle w:val="TextBody"/>
+        <w:numPr>
+          <w:ilvl w:val="0"/>
+          <w:numId w:val="19"/>
+        </w:numPr>
+        <w:rPr>
+          <w:b/>
+          <w:b/>
+          <w:bCs/>
+        </w:rPr>
+      </w:pPr>
+      <w:r>
+        <w:rPr>
+          <w:b/>
+          <w:bCs/>
+          <w:color w:val="000000" w:themeColor="text1"/>
+          <w:lang w:val="en-US"/>
+        </w:rPr>
+        <w:t xml:space="preserve">public static void reset() - </w:t>
+      </w:r>
+      <w:r>
+        <w:rPr>
+          <w:b w:val="false"/>
+          <w:bCs w:val="false"/>
+          <w:color w:val="000000" w:themeColor="text1"/>
+          <w:lang w:val="en-US"/>
+        </w:rPr>
+        <w:t>Method for resetting assessment to default stage.</w:t>
       </w:r>
     </w:p>
     <w:p>
@@ -3654,15 +3710,7 @@
           <w:bCs/>
           <w:color w:val="000000" w:themeColor="text1"/>
         </w:rPr>
-        <w:t>p</w:t>
-      </w:r>
-      <w:r>
-        <w:rPr>
-          <w:b/>
-          <w:bCs/>
-          <w:color w:val="000000" w:themeColor="text1"/>
-        </w:rPr>
-        <w:t xml:space="preserve">ublic WordEnterQuestion (DictionaryEntry correctAnswer) </w:t>
+        <w:t xml:space="preserve">public WordEnterQuestion (DictionaryEntry correctAnswer) </w:t>
       </w:r>
       <w:r>
         <w:rPr>
@@ -3683,7 +3731,11 @@
       </w:pPr>
       <w:r>
         <w:rPr/>
-        <w:t>WordMatchQuestion extends Question</w:t>
+        <w:t>MatchTheMeaningQuestion</w:t>
+      </w:r>
+      <w:r>
+        <w:rPr/>
+        <w:t xml:space="preserve"> extends Question</w:t>
       </w:r>
     </w:p>
     <w:p>
@@ -3702,8 +3754,29 @@
           <w:color w:val="000000" w:themeColor="text1"/>
           <w:lang w:val="en-US"/>
         </w:rPr>
-        <w:t>p</w:t>
-      </w:r>
+        <w:t xml:space="preserve">public WordMatchQuestion (DictionaryEntry[] correctAnswers) </w:t>
+      </w:r>
+      <w:r>
+        <w:rPr>
+          <w:color w:val="000000" w:themeColor="text1"/>
+          <w:lang w:val="en-US"/>
+        </w:rPr>
+        <w:t xml:space="preserve"> - Constructor for WordMatchQuestion that takes four DictionaryEntry objects that are being tested on as the parameters.</w:t>
+      </w:r>
+    </w:p>
+    <w:p>
+      <w:pPr>
+        <w:pStyle w:val="TextBody"/>
+        <w:numPr>
+          <w:ilvl w:val="0"/>
+          <w:numId w:val="21"/>
+        </w:numPr>
+        <w:rPr>
+          <w:b/>
+          <w:b/>
+          <w:bCs/>
+        </w:rPr>
+      </w:pPr>
       <w:r>
         <w:rPr>
           <w:b/>
@@ -3711,14 +3784,7 @@
           <w:color w:val="000000" w:themeColor="text1"/>
           <w:lang w:val="en-US"/>
         </w:rPr>
-        <w:t xml:space="preserve">ublic WordMatchQuestion (DictionaryEntry[] correctAnswers) </w:t>
-      </w:r>
-      <w:r>
-        <w:rPr>
-          <w:color w:val="000000" w:themeColor="text1"/>
-          <w:lang w:val="en-US"/>
-        </w:rPr>
-        <w:t xml:space="preserve"> - Constructor for WordMatchQuestion that takes four DictionaryEntry objects that are being tested on as the parameters.</w:t>
+        <w:t>Public ArrayList&lt;DictionaryEntry&gt; getCorrectAnswer</w:t>
       </w:r>
     </w:p>
     <w:p>
@@ -3752,16 +3818,7 @@
           <w:color w:val="000000" w:themeColor="text1"/>
           <w:lang w:val="en-US"/>
         </w:rPr>
-        <w:t>pu</w:t>
-      </w:r>
-      <w:r>
-        <w:rPr>
-          <w:b/>
-          <w:bCs/>
-          <w:color w:val="000000" w:themeColor="text1"/>
-          <w:lang w:val="en-US"/>
-        </w:rPr>
-        <w:t>blic SixMeaningQuestion (DictionaryEntry correctAnswer, LinkedList&lt;DictionaryEntry&gt; dictionary)</w:t>
+        <w:t>public SixMeaningQuestion (DictionaryEntry correctAnswer, LinkedList&lt;DictionaryEntry&gt; dictionary)</w:t>
       </w:r>
       <w:r>
         <w:rPr>
@@ -3780,17 +3837,25 @@
         </w:numPr>
         <w:spacing w:before="280" w:after="240"/>
         <w:rPr>
-          <w:u w:val="single"/>
+          <w:u w:val="none"/>
         </w:rPr>
       </w:pPr>
       <w:bookmarkStart w:id="30" w:name="__RefHeading___Toc1718_3872555796"/>
       <w:bookmarkStart w:id="31" w:name="_Toc35657234"/>
       <w:bookmarkEnd w:id="30"/>
       <w:r>
-        <w:rPr/>
+        <w:rPr>
+          <w:u w:val="none"/>
+        </w:rPr>
         <w:t>JavaFX package</w:t>
       </w:r>
       <w:bookmarkEnd w:id="31"/>
+      <w:r>
+        <w:rPr>
+          <w:u w:val="none"/>
+        </w:rPr>
+        <w:t xml:space="preserve"> </w:t>
+      </w:r>
     </w:p>
     <w:p>
       <w:pPr>
@@ -3804,41 +3869,84 @@
       </w:pPr>
       <w:r>
         <w:rPr/>
-        <w:t>Application</w:t>
-      </w:r>
-    </w:p>
-    <w:p>
-      <w:pPr>
-        <w:pStyle w:val="TextBody"/>
-        <w:rPr/>
-      </w:pPr>
-      <w:r>
-        <w:rPr/>
-        <w:t>Programs main class where the program will start from. This class will also hold the programs dictionary definitions.</w:t>
-      </w:r>
-    </w:p>
-    <w:p>
-      <w:pPr>
-        <w:pStyle w:val="TextBody"/>
+        <w:t>AddWordController extends SharedCodeController</w:t>
+      </w:r>
+    </w:p>
+    <w:p>
+      <w:pPr>
+        <w:pStyle w:val="Heading3"/>
         <w:numPr>
           <w:ilvl w:val="0"/>
-          <w:numId w:val="8"/>
+          <w:numId w:val="0"/>
         </w:numPr>
-        <w:rPr>
-          <w:sz w:val="22"/>
-          <w:szCs w:val="22"/>
-        </w:rPr>
-      </w:pPr>
-      <w:r>
-        <w:rPr>
+        <w:spacing w:before="280" w:after="200"/>
+        <w:ind w:left="0" w:hanging="0"/>
+        <w:rPr/>
+      </w:pPr>
+      <w:r>
+        <w:rPr>
+          <w:b w:val="false"/>
+          <w:bCs w:val="false"/>
+        </w:rPr>
+        <w:t>A class that handles the keyboard and mouse input and interaction for the 'Add Word Page' which is defined by 'addword.fxml'.</w:t>
+      </w:r>
+    </w:p>
+    <w:p>
+      <w:pPr>
+        <w:pStyle w:val="Heading3"/>
+        <w:numPr>
+          <w:ilvl w:val="2"/>
+          <w:numId w:val="26"/>
+        </w:numPr>
+        <w:spacing w:before="280" w:after="200"/>
+        <w:rPr>
+          <w:b/>
           <w:b/>
           <w:bCs/>
         </w:rPr>
-        <w:t>Main()</w:t>
-      </w:r>
-      <w:r>
-        <w:rPr/>
-        <w:t xml:space="preserve"> – runs app.</w:t>
+      </w:pPr>
+      <w:r>
+        <w:rPr>
+          <w:b/>
+          <w:bCs/>
+        </w:rPr>
+        <w:t xml:space="preserve">public void addCharXX(ActionEvent actionEvent) - </w:t>
+      </w:r>
+      <w:r>
+        <w:rPr>
+          <w:b w:val="false"/>
+          <w:bCs w:val="false"/>
+        </w:rPr>
+        <w:t>Method that adds whatever value XX will be(e.g. “ch”, “th”, “ph”) to the welsh text field and runs when the user clicks the XX button on the add word screen.</w:t>
+      </w:r>
+    </w:p>
+    <w:p>
+      <w:pPr>
+        <w:pStyle w:val="Heading3"/>
+        <w:numPr>
+          <w:ilvl w:val="2"/>
+          <w:numId w:val="26"/>
+        </w:numPr>
+        <w:spacing w:before="280" w:after="200"/>
+        <w:rPr>
+          <w:b/>
+          <w:b/>
+          <w:bCs/>
+        </w:rPr>
+      </w:pPr>
+      <w:r>
+        <w:rPr>
+          <w:b/>
+          <w:bCs/>
+        </w:rPr>
+        <w:t xml:space="preserve">public void specialCharX(ActionEvent actionEvent) – </w:t>
+      </w:r>
+      <w:r>
+        <w:rPr>
+          <w:b w:val="false"/>
+          <w:bCs w:val="false"/>
+        </w:rPr>
+        <w:t>There are four different ‘specialChar’ methods which append the values of specialChar ‘1-4’ to the welsh word.</w:t>
       </w:r>
     </w:p>
     <w:p>
@@ -3853,6 +3961,422 @@
       </w:pPr>
       <w:r>
         <w:rPr/>
+        <w:t>DictionaryController extends SharedCodeController</w:t>
+      </w:r>
+    </w:p>
+    <w:p>
+      <w:pPr>
+        <w:pStyle w:val="Heading3"/>
+        <w:numPr>
+          <w:ilvl w:val="0"/>
+          <w:numId w:val="0"/>
+        </w:numPr>
+        <w:spacing w:before="280" w:after="200"/>
+        <w:ind w:left="0" w:hanging="0"/>
+        <w:rPr>
+          <w:b w:val="false"/>
+          <w:b w:val="false"/>
+          <w:bCs w:val="false"/>
+        </w:rPr>
+      </w:pPr>
+      <w:r>
+        <w:rPr>
+          <w:b w:val="false"/>
+          <w:bCs w:val="false"/>
+        </w:rPr>
+        <w:t>A class that handles the keyboard and mouse input and interaction for the 'Dictionary Page' which is defined by 'dictionary.fxml'.</w:t>
+      </w:r>
+    </w:p>
+    <w:p>
+      <w:pPr>
+        <w:pStyle w:val="Heading3"/>
+        <w:numPr>
+          <w:ilvl w:val="2"/>
+          <w:numId w:val="27"/>
+        </w:numPr>
+        <w:spacing w:before="280" w:after="200"/>
+        <w:rPr/>
+      </w:pPr>
+      <w:r>
+        <w:rPr/>
+        <w:t xml:space="preserve">public void initialize() - </w:t>
+      </w:r>
+      <w:r>
+        <w:rPr>
+          <w:b w:val="false"/>
+          <w:bCs w:val="false"/>
+        </w:rPr>
+        <w:t>Initializes the  table of dictionary entries. An observable list of DictionaryEntries is loaded from the Application class into a local instance of ObservableList. It also sets up Lambda expressions related to live searching functionality and the display of DictionaryEntries.</w:t>
+      </w:r>
+    </w:p>
+    <w:p>
+      <w:pPr>
+        <w:pStyle w:val="Heading3"/>
+        <w:numPr>
+          <w:ilvl w:val="2"/>
+          <w:numId w:val="2"/>
+        </w:numPr>
+        <w:spacing w:before="280" w:after="200"/>
+        <w:rPr/>
+      </w:pPr>
+      <w:r>
+        <w:rPr/>
+        <w:t>FlashcasrdController extends SharedCodeController</w:t>
+      </w:r>
+    </w:p>
+    <w:p>
+      <w:pPr>
+        <w:pStyle w:val="Heading3"/>
+        <w:numPr>
+          <w:ilvl w:val="0"/>
+          <w:numId w:val="0"/>
+        </w:numPr>
+        <w:spacing w:before="280" w:after="200"/>
+        <w:ind w:left="0" w:hanging="0"/>
+        <w:rPr>
+          <w:b w:val="false"/>
+          <w:b w:val="false"/>
+          <w:bCs w:val="false"/>
+        </w:rPr>
+      </w:pPr>
+      <w:r>
+        <w:rPr>
+          <w:b w:val="false"/>
+          <w:bCs w:val="false"/>
+        </w:rPr>
+        <w:t>A class that servers as the controller for the programs Flashcard JavaFX scene, handling all of its events and attributes. This scene is defined as "flashcard.fxml".</w:t>
+      </w:r>
+    </w:p>
+    <w:p>
+      <w:pPr>
+        <w:pStyle w:val="Heading3"/>
+        <w:numPr>
+          <w:ilvl w:val="2"/>
+          <w:numId w:val="2"/>
+        </w:numPr>
+        <w:spacing w:before="280" w:after="200"/>
+        <w:rPr/>
+      </w:pPr>
+      <w:r>
+        <w:rPr/>
+        <w:t>MatchTheMeaningController extends SharedCodeController</w:t>
+      </w:r>
+    </w:p>
+    <w:p>
+      <w:pPr>
+        <w:pStyle w:val="Heading3"/>
+        <w:numPr>
+          <w:ilvl w:val="0"/>
+          <w:numId w:val="0"/>
+        </w:numPr>
+        <w:spacing w:before="280" w:after="200"/>
+        <w:ind w:left="0" w:hanging="0"/>
+        <w:rPr>
+          <w:b w:val="false"/>
+          <w:b w:val="false"/>
+          <w:bCs w:val="false"/>
+        </w:rPr>
+      </w:pPr>
+      <w:r>
+        <w:rPr>
+          <w:b w:val="false"/>
+          <w:bCs w:val="false"/>
+        </w:rPr>
+        <w:t>A class that generate questions and check answers for match the meaning test.</w:t>
+      </w:r>
+    </w:p>
+    <w:p>
+      <w:pPr>
+        <w:pStyle w:val="Heading3"/>
+        <w:numPr>
+          <w:ilvl w:val="2"/>
+          <w:numId w:val="28"/>
+        </w:numPr>
+        <w:spacing w:before="280" w:after="200"/>
+        <w:rPr>
+          <w:b/>
+          <w:b/>
+          <w:bCs/>
+        </w:rPr>
+      </w:pPr>
+      <w:r>
+        <w:rPr>
+          <w:b/>
+          <w:bCs/>
+        </w:rPr>
+        <w:t xml:space="preserve">public void setWords(ArrayList&lt;DictionaryEntry&gt; questions, ArrayList&lt;Integer&gt; orderList) – </w:t>
+      </w:r>
+      <w:r>
+        <w:rPr>
+          <w:b w:val="false"/>
+          <w:bCs w:val="false"/>
+        </w:rPr>
+        <w:t>Sets chosen words from dictionary n the scene.</w:t>
+      </w:r>
+    </w:p>
+    <w:p>
+      <w:pPr>
+        <w:pStyle w:val="Heading3"/>
+        <w:numPr>
+          <w:ilvl w:val="2"/>
+          <w:numId w:val="28"/>
+        </w:numPr>
+        <w:spacing w:before="280" w:after="200"/>
+        <w:rPr>
+          <w:b/>
+          <w:b/>
+          <w:bCs/>
+        </w:rPr>
+      </w:pPr>
+      <w:r>
+        <w:rPr>
+          <w:b/>
+          <w:bCs/>
+        </w:rPr>
+        <w:t xml:space="preserve">public void checkAnswers() - </w:t>
+      </w:r>
+      <w:r>
+        <w:rPr>
+          <w:b w:val="false"/>
+          <w:bCs w:val="false"/>
+        </w:rPr>
+        <w:t>Checks if answers from users are correct.</w:t>
+      </w:r>
+    </w:p>
+    <w:p>
+      <w:pPr>
+        <w:pStyle w:val="Heading3"/>
+        <w:numPr>
+          <w:ilvl w:val="2"/>
+          <w:numId w:val="2"/>
+        </w:numPr>
+        <w:spacing w:before="280" w:after="200"/>
+        <w:rPr/>
+      </w:pPr>
+      <w:r>
+        <w:rPr/>
+        <w:t>PracticeListController extends SharedCodeController</w:t>
+      </w:r>
+    </w:p>
+    <w:p>
+      <w:pPr>
+        <w:pStyle w:val="Heading3"/>
+        <w:numPr>
+          <w:ilvl w:val="0"/>
+          <w:numId w:val="0"/>
+        </w:numPr>
+        <w:spacing w:before="280" w:after="200"/>
+        <w:ind w:left="0" w:hanging="0"/>
+        <w:rPr>
+          <w:b w:val="false"/>
+          <w:b w:val="false"/>
+          <w:bCs w:val="false"/>
+        </w:rPr>
+      </w:pPr>
+      <w:r>
+        <w:rPr>
+          <w:b w:val="false"/>
+          <w:bCs w:val="false"/>
+        </w:rPr>
+        <w:t>A class that handles the keyboard and mouse input and interaction for the 'Dictionary Page' which is defined by 'dictionary.fxml'.</w:t>
+      </w:r>
+    </w:p>
+    <w:p>
+      <w:pPr>
+        <w:pStyle w:val="Heading3"/>
+        <w:numPr>
+          <w:ilvl w:val="2"/>
+          <w:numId w:val="29"/>
+        </w:numPr>
+        <w:spacing w:before="280" w:after="200"/>
+        <w:rPr/>
+      </w:pPr>
+      <w:r>
+        <w:rPr>
+          <w:b/>
+          <w:bCs/>
+        </w:rPr>
+        <w:t>public void initialize()</w:t>
+      </w:r>
+      <w:r>
+        <w:rPr>
+          <w:b w:val="false"/>
+          <w:bCs w:val="false"/>
+        </w:rPr>
+        <w:t xml:space="preserve"> - see 4.3..2.</w:t>
+      </w:r>
+    </w:p>
+    <w:p>
+      <w:pPr>
+        <w:pStyle w:val="Heading3"/>
+        <w:numPr>
+          <w:ilvl w:val="2"/>
+          <w:numId w:val="2"/>
+        </w:numPr>
+        <w:spacing w:before="280" w:after="200"/>
+        <w:rPr/>
+      </w:pPr>
+      <w:r>
+        <w:rPr/>
+        <w:t>SixMeaningsController</w:t>
+      </w:r>
+    </w:p>
+    <w:p>
+      <w:pPr>
+        <w:pStyle w:val="Heading3"/>
+        <w:numPr>
+          <w:ilvl w:val="2"/>
+          <w:numId w:val="31"/>
+        </w:numPr>
+        <w:spacing w:before="280" w:after="200"/>
+        <w:rPr/>
+      </w:pPr>
+      <w:r>
+        <w:rPr/>
+        <w:t xml:space="preserve">public void setWords(ArrayList&lt;DictionaryEntry&gt; questions, ArrayList&lt;Integer&gt; orderList) - </w:t>
+      </w:r>
+      <w:r>
+        <w:rPr>
+          <w:b w:val="false"/>
+          <w:bCs w:val="false"/>
+        </w:rPr>
+        <w:t>Method that sets up the SIxMeanings question onto the screen. It firstly starts by checking the type of question and displaying the possible answer based off of this.</w:t>
+      </w:r>
+    </w:p>
+    <w:p>
+      <w:pPr>
+        <w:pStyle w:val="Heading3"/>
+        <w:numPr>
+          <w:ilvl w:val="2"/>
+          <w:numId w:val="31"/>
+        </w:numPr>
+        <w:spacing w:before="280" w:after="200"/>
+        <w:rPr>
+          <w:b/>
+          <w:b/>
+          <w:bCs/>
+        </w:rPr>
+      </w:pPr>
+      <w:r>
+        <w:rPr>
+          <w:b/>
+          <w:bCs/>
+        </w:rPr>
+        <w:t xml:space="preserve">public void checkAnswers() - </w:t>
+      </w:r>
+      <w:r>
+        <w:rPr>
+          <w:b w:val="false"/>
+          <w:bCs w:val="false"/>
+        </w:rPr>
+        <w:t>Method checks the answer the user has submitted against the questions correct answer. This works by passing in the users ‘WordCounterPart’ answer with the correct answer into the Qeustion class which does the checking before moving onto the next question.</w:t>
+      </w:r>
+    </w:p>
+    <w:p>
+      <w:pPr>
+        <w:pStyle w:val="Heading3"/>
+        <w:numPr>
+          <w:ilvl w:val="2"/>
+          <w:numId w:val="2"/>
+        </w:numPr>
+        <w:spacing w:before="280" w:after="200"/>
+        <w:rPr/>
+      </w:pPr>
+      <w:r>
+        <w:rPr/>
+        <w:t>TranslationController</w:t>
+      </w:r>
+    </w:p>
+    <w:p>
+      <w:pPr>
+        <w:pStyle w:val="Heading3"/>
+        <w:numPr>
+          <w:ilvl w:val="2"/>
+          <w:numId w:val="32"/>
+        </w:numPr>
+        <w:spacing w:before="280" w:after="200"/>
+        <w:rPr>
+          <w:b/>
+          <w:b/>
+          <w:bCs/>
+        </w:rPr>
+      </w:pPr>
+      <w:r>
+        <w:rPr>
+          <w:b/>
+          <w:bCs/>
+        </w:rPr>
+        <w:t xml:space="preserve">public void specialCharX(ActionEvent actionEvent) – </w:t>
+      </w:r>
+      <w:r>
+        <w:rPr>
+          <w:b w:val="false"/>
+          <w:bCs w:val="false"/>
+        </w:rPr>
+        <w:t>see 4.3.1.</w:t>
+      </w:r>
+    </w:p>
+    <w:p>
+      <w:pPr>
+        <w:pStyle w:val="Heading3"/>
+        <w:numPr>
+          <w:ilvl w:val="2"/>
+          <w:numId w:val="2"/>
+        </w:numPr>
+        <w:spacing w:before="280" w:after="200"/>
+        <w:rPr/>
+      </w:pPr>
+      <w:r>
+        <w:rPr/>
+        <w:t>Application</w:t>
+      </w:r>
+    </w:p>
+    <w:p>
+      <w:pPr>
+        <w:pStyle w:val="TextBody"/>
+        <w:rPr/>
+      </w:pPr>
+      <w:r>
+        <w:rPr/>
+        <w:t>Programs main class where the program will start from. This class will also hold the programs dictionary definitions.</w:t>
+      </w:r>
+    </w:p>
+    <w:p>
+      <w:pPr>
+        <w:pStyle w:val="TextBody"/>
+        <w:numPr>
+          <w:ilvl w:val="0"/>
+          <w:numId w:val="8"/>
+        </w:numPr>
+        <w:rPr>
+          <w:sz w:val="22"/>
+          <w:szCs w:val="22"/>
+        </w:rPr>
+      </w:pPr>
+      <w:r>
+        <w:rPr>
+          <w:b/>
+          <w:bCs/>
+        </w:rPr>
+        <w:t>Main()</w:t>
+      </w:r>
+      <w:r>
+        <w:rPr/>
+        <w:t xml:space="preserve"> – runs app.</w:t>
+      </w:r>
+    </w:p>
+    <w:p>
+      <w:pPr>
+        <w:pStyle w:val="Heading3"/>
+        <w:numPr>
+          <w:ilvl w:val="2"/>
+          <w:numId w:val="2"/>
+        </w:numPr>
+        <w:spacing w:before="280" w:after="200"/>
+        <w:rPr/>
+      </w:pPr>
+      <w:r>
+        <w:rPr/>
         <w:t>SharedCodeController</w:t>
       </w:r>
     </w:p>
@@ -3863,7 +4387,35 @@
       </w:pPr>
       <w:r>
         <w:rPr/>
-        <w:t xml:space="preserve">Abstract class that will hold all of the repeated information between controllers including common FXML elements that will be derived by the controllers. This could include the sliding menu options and user test scores.   </w:t>
+        <w:t>Abstract class that will hold all of the repeated information between controllers including common FXML elements that will be derived by the controllers. This could include the sliding menu options and user test scores.</w:t>
+      </w:r>
+    </w:p>
+    <w:p>
+      <w:pPr>
+        <w:pStyle w:val="TextBody"/>
+        <w:numPr>
+          <w:ilvl w:val="0"/>
+          <w:numId w:val="30"/>
+        </w:numPr>
+        <w:rPr>
+          <w:b/>
+          <w:b/>
+          <w:bCs/>
+        </w:rPr>
+      </w:pPr>
+      <w:r>
+        <w:rPr>
+          <w:b/>
+          <w:bCs/>
+        </w:rPr>
+        <w:t xml:space="preserve">public void setup() - </w:t>
+      </w:r>
+      <w:r>
+        <w:rPr>
+          <w:b w:val="false"/>
+          <w:bCs w:val="false"/>
+        </w:rPr>
+        <w:t>Method that sets up the  program’s menu in each of the controllers initialising the icons and text.</w:t>
       </w:r>
     </w:p>
     <w:p>
@@ -3908,25 +4460,14 @@
         </w:numPr>
         <w:spacing w:lineRule="auto" w:line="252"/>
         <w:ind w:left="720" w:hanging="0"/>
-        <w:rPr>
-          <w:b w:val="false"/>
+        <w:rPr/>
+      </w:pPr>
+      <w:r>
+        <w:rPr>
           <w:b w:val="false"/>
           <w:bCs w:val="false"/>
         </w:rPr>
-      </w:pPr>
-      <w:r>
-        <w:rPr>
-          <w:b w:val="false"/>
-          <w:bCs w:val="false"/>
-        </w:rPr>
-        <w:t>SceneEnum is a enumeration type for storing the different types of scenes. The different possible values are ‘addWordScene’, ‘dictionaryScen</w:t>
-      </w:r>
-      <w:r>
-        <w:rPr>
-          <w:b w:val="false"/>
-          <w:bCs w:val="false"/>
-        </w:rPr>
-        <w:t xml:space="preserve">e’, ‘flashcardScene’, ‘praciceListScene’, ‘matchMeaningScene’, ‘sixMeaningsScene’, ‘translationScene’. </w:t>
+        <w:t xml:space="preserve">SceneEnum is a enumeration type for storing the different types of scenes. The different possible values are ‘addWordScene’, ‘dictionaryScene’, ‘flashcardScene’, ‘praciceListScene’, ‘matchMeaningScene’, ‘sixMeaningsScene’, ‘translationScene’. </w:t>
       </w:r>
     </w:p>
     <w:p>
@@ -3944,18 +4485,72 @@
           <w:b/>
           <w:bCs/>
         </w:rPr>
-        <w:t>p</w:t>
-      </w:r>
-      <w:r>
-        <w:rPr>
+        <w:t>public void swap(SceneEnum newScene)</w:t>
+      </w:r>
+      <w:r>
+        <w:rPr/>
+        <w:t xml:space="preserve"> - Method that is responsible for the switching between JavaFX, with it taking the new scene’s name as a parameter.</w:t>
+      </w:r>
+      <w:r>
+        <w:br w:type="page"/>
+      </w:r>
+    </w:p>
+    <w:p>
+      <w:pPr>
+        <w:pStyle w:val="Heading3"/>
+        <w:numPr>
+          <w:ilvl w:val="2"/>
+          <w:numId w:val="5"/>
+        </w:numPr>
+        <w:spacing w:before="280" w:after="200"/>
+        <w:rPr>
+          <w:b/>
           <w:b/>
           <w:bCs/>
         </w:rPr>
-        <w:t>ublic void swap(SceneEnum newScene)</w:t>
-      </w:r>
-      <w:r>
-        <w:rPr/>
-        <w:t xml:space="preserve"> - Method that is responsible for the switching between JavaFX, with it taking the new scene’s name as a parameter.</w:t>
+      </w:pPr>
+      <w:r>
+        <w:rPr>
+          <w:b/>
+          <w:bCs/>
+        </w:rPr>
+        <w:t xml:space="preserve">public ScreenSwitch(Stage stage) - </w:t>
+      </w:r>
+      <w:r>
+        <w:rPr>
+          <w:b w:val="false"/>
+          <w:bCs w:val="false"/>
+        </w:rPr>
+        <w:t>This constructor is used by Application to pass control o the stage. It will also display the launch scene on the stage to the user. Change the Scene loaded here to change the launch screen.</w:t>
+      </w:r>
+    </w:p>
+    <w:p>
+      <w:pPr>
+        <w:pStyle w:val="Heading3"/>
+        <w:numPr>
+          <w:ilvl w:val="2"/>
+          <w:numId w:val="5"/>
+        </w:numPr>
+        <w:spacing w:lineRule="auto" w:line="252" w:before="280" w:after="200"/>
+        <w:rPr>
+          <w:b/>
+          <w:b/>
+          <w:bCs/>
+        </w:rPr>
+      </w:pPr>
+      <w:r>
+        <w:rPr>
+          <w:b/>
+          <w:bCs/>
+        </w:rPr>
+        <w:t xml:space="preserve">public static void swap(SceneType newScene) – </w:t>
+      </w:r>
+      <w:r>
+        <w:rPr>
+          <w:b w:val="false"/>
+          <w:bCs w:val="false"/>
+        </w:rPr>
+        <w:t>Method that is responsible for switching between JavaFX, with it taking the new scene’s name as an enum as a parameter.</w:t>
       </w:r>
     </w:p>
     <w:p>
@@ -3993,45 +4588,54 @@
         <w:rPr>
           <w:lang w:val="en-US"/>
         </w:rPr>
-        <w:t>JSONTest</w:t>
-      </w:r>
-    </w:p>
-    <w:p>
-      <w:pPr>
-        <w:pStyle w:val="TextBody"/>
-        <w:rPr/>
-      </w:pPr>
-      <w:r>
-        <w:rPr>
-          <w:lang w:val="en-US"/>
-        </w:rPr>
-        <w:t>Class that contains methods which will be used to test that the JSON package classes are correctly loading and saving to and from the JSON file.</w:t>
-      </w:r>
-    </w:p>
-    <w:p>
-      <w:pPr>
-        <w:pStyle w:val="TextBody"/>
+        <w:t>DictionaryEntryTest</w:t>
+      </w:r>
+    </w:p>
+    <w:p>
+      <w:pPr>
+        <w:pStyle w:val="Heading3"/>
         <w:numPr>
           <w:ilvl w:val="0"/>
-          <w:numId w:val="4"/>
+          <w:numId w:val="0"/>
         </w:numPr>
-        <w:rPr/>
-      </w:pPr>
-      <w:r>
-        <w:rPr>
+        <w:spacing w:before="280" w:after="200"/>
+        <w:ind w:left="0" w:hanging="0"/>
+        <w:rPr>
+          <w:b w:val="false"/>
+          <w:b w:val="false"/>
+          <w:bCs w:val="false"/>
+        </w:rPr>
+      </w:pPr>
+      <w:r>
+        <w:rPr>
+          <w:b w:val="false"/>
+          <w:bCs w:val="false"/>
+          <w:lang w:val="en-US"/>
+        </w:rPr>
+        <w:t>A test class that contains methods testing that DictionaryEntry works as intended.</w:t>
+      </w:r>
+    </w:p>
+    <w:p>
+      <w:pPr>
+        <w:pStyle w:val="Heading3"/>
+        <w:numPr>
+          <w:ilvl w:val="2"/>
+          <w:numId w:val="23"/>
+        </w:numPr>
+        <w:spacing w:before="280" w:after="200"/>
+        <w:rPr>
+          <w:b/>
           <w:b/>
           <w:bCs/>
-          <w:lang w:val="en-US"/>
-        </w:rPr>
-        <w:t xml:space="preserve">@test </w:t>
-      </w:r>
+        </w:rPr>
+      </w:pPr>
       <w:r>
         <w:rPr>
           <w:b/>
           <w:bCs/>
           <w:lang w:val="en-US"/>
         </w:rPr>
-        <w:t>p</w:t>
+        <w:t xml:space="preserve">@Test public </w:t>
       </w:r>
       <w:r>
         <w:rPr>
@@ -4039,80 +4643,116 @@
           <w:bCs/>
           <w:lang w:val="en-US"/>
         </w:rPr>
-        <w:t xml:space="preserve">ublic void testLoad() </w:t>
-      </w:r>
-      <w:r>
-        <w:rPr>
-          <w:lang w:val="en-US"/>
-        </w:rPr>
-        <w:t>- JUnit test to check that the JSON file has been correctly loaded.</w:t>
-      </w:r>
-    </w:p>
-    <w:p>
-      <w:pPr>
-        <w:pStyle w:val="TextBody"/>
+        <w:t xml:space="preserve">testPracticeWordFalse() - </w:t>
+      </w:r>
+      <w:r>
+        <w:rPr>
+          <w:b w:val="false"/>
+          <w:bCs w:val="false"/>
+          <w:lang w:val="en-US"/>
+        </w:rPr>
+        <w:t>JUnit test to check that the ‘isPracticeWord’ variable is set to false upon construction of a new DictionaryEntry object.</w:t>
+      </w:r>
+    </w:p>
+    <w:p>
+      <w:pPr>
+        <w:pStyle w:val="Heading3"/>
         <w:numPr>
-          <w:ilvl w:val="0"/>
-          <w:numId w:val="4"/>
+          <w:ilvl w:val="2"/>
+          <w:numId w:val="23"/>
         </w:numPr>
-        <w:rPr/>
-      </w:pPr>
-      <w:r>
-        <w:rPr>
+        <w:spacing w:before="280" w:after="200"/>
+        <w:rPr>
+          <w:b/>
           <w:b/>
           <w:bCs/>
-          <w:color w:val="000000" w:themeColor="text1"/>
-          <w:sz w:val="20"/>
-          <w:szCs w:val="20"/>
-          <w:lang w:val="en-US"/>
-        </w:rPr>
-        <w:t xml:space="preserve">@test </w:t>
-      </w:r>
+        </w:rPr>
+      </w:pPr>
       <w:r>
         <w:rPr>
           <w:b/>
           <w:bCs/>
-          <w:color w:val="000000" w:themeColor="text1"/>
-          <w:sz w:val="20"/>
-          <w:szCs w:val="20"/>
-          <w:lang w:val="en-US"/>
-        </w:rPr>
-        <w:t>p</w:t>
-      </w:r>
-      <w:r>
-        <w:rPr>
+          <w:lang w:val="en-US"/>
+        </w:rPr>
+        <w:t xml:space="preserve">@Test public void testAllSettersAndGetters() - </w:t>
+      </w:r>
+      <w:r>
+        <w:rPr>
+          <w:b w:val="false"/>
+          <w:bCs w:val="false"/>
+          <w:lang w:val="en-US"/>
+        </w:rPr>
+        <w:t>JUnit test to check whether the setter and getter methods in DictionaryEntry work.</w:t>
+      </w:r>
+    </w:p>
+    <w:p>
+      <w:pPr>
+        <w:pStyle w:val="Heading3"/>
+        <w:numPr>
+          <w:ilvl w:val="2"/>
+          <w:numId w:val="23"/>
+        </w:numPr>
+        <w:spacing w:before="280" w:after="200"/>
+        <w:rPr>
+          <w:b/>
           <w:b/>
           <w:bCs/>
-          <w:color w:val="000000" w:themeColor="text1"/>
-          <w:sz w:val="20"/>
-          <w:szCs w:val="20"/>
-          <w:lang w:val="en-US"/>
-        </w:rPr>
-        <w:t xml:space="preserve">ublic void </w:t>
-      </w:r>
+        </w:rPr>
+      </w:pPr>
       <w:r>
         <w:rPr>
           <w:b/>
           <w:bCs/>
-          <w:sz w:val="20"/>
-          <w:szCs w:val="20"/>
-          <w:lang w:val="en-US"/>
-        </w:rPr>
-        <w:t>testSave()</w:t>
-      </w:r>
-      <w:r>
-        <w:rPr>
-          <w:sz w:val="20"/>
-          <w:szCs w:val="20"/>
-          <w:lang w:val="en-US"/>
-        </w:rPr>
-        <w:t xml:space="preserve"> - </w:t>
-      </w:r>
-      <w:r>
-        <w:rPr>
-          <w:lang w:val="en-US"/>
-        </w:rPr>
-        <w:t>JUnit test to check that any changes to the list of definitions are updated and saved to the JSON file accordingly.</w:t>
+          <w:lang w:val="en-US"/>
+        </w:rPr>
+        <w:t xml:space="preserve">@Test public void testEqualsTruePossitive() - </w:t>
+      </w:r>
+      <w:r>
+        <w:rPr>
+          <w:b w:val="false"/>
+          <w:bCs w:val="false"/>
+          <w:lang w:val="en-US"/>
+        </w:rPr>
+        <w:t xml:space="preserve">JUnit true positive test </w:t>
+      </w:r>
+      <w:r>
+        <w:rPr>
+          <w:b w:val="false"/>
+          <w:bCs w:val="false"/>
+          <w:lang w:val="en-US"/>
+        </w:rPr>
+        <w:t>for the equals method in DictioanryEntry</w:t>
+      </w:r>
+    </w:p>
+    <w:p>
+      <w:pPr>
+        <w:pStyle w:val="Heading3"/>
+        <w:numPr>
+          <w:ilvl w:val="2"/>
+          <w:numId w:val="23"/>
+        </w:numPr>
+        <w:spacing w:before="280" w:after="200"/>
+        <w:rPr>
+          <w:b/>
+          <w:b/>
+          <w:bCs/>
+        </w:rPr>
+      </w:pPr>
+      <w:r>
+        <w:rPr>
+          <w:b/>
+          <w:bCs/>
+          <w:lang w:val="en-US"/>
+        </w:rPr>
+        <w:t>@Test public void testEqualsTrueNegative() -</w:t>
+      </w:r>
+      <w:r>
+        <w:rPr>
+          <w:b w:val="false"/>
+          <w:bCs w:val="false"/>
+          <w:lang w:val="en-US"/>
+        </w:rPr>
+        <w:t xml:space="preserve"> JUnit true negative test for the equals method in DictioanryEntry</w:t>
       </w:r>
     </w:p>
     <w:p>
@@ -4123,271 +4763,79 @@
           <w:numId w:val="2"/>
         </w:numPr>
         <w:spacing w:before="280" w:after="200"/>
-        <w:rPr>
-          <w:lang w:val="en-US"/>
-        </w:rPr>
-      </w:pPr>
-      <w:r>
-        <w:rPr>
-          <w:lang w:val="en-US"/>
-        </w:rPr>
-        <w:t>JavaFXTest</w:t>
-      </w:r>
-    </w:p>
-    <w:p>
-      <w:pPr>
-        <w:pStyle w:val="TextBody"/>
-        <w:rPr>
-          <w:lang w:val="en-US"/>
-        </w:rPr>
-      </w:pPr>
-      <w:r>
-        <w:rPr>
-          <w:lang w:val="en-US"/>
-        </w:rPr>
-        <w:t>Class that contains methods to test that the application class is correctly storing the full list of dictionary definitions. This class will also test that the elements such as the sliding menu and score counter are working as intended, along with testing that scenes are ending and transitioning correctly when applicable.</w:t>
-      </w:r>
-    </w:p>
-    <w:p>
-      <w:pPr>
-        <w:pStyle w:val="TextBody"/>
+        <w:rPr/>
+      </w:pPr>
+      <w:r>
+        <w:rPr>
+          <w:lang w:val="en-US"/>
+        </w:rPr>
+        <w:t>AssessmentGeneratorTest</w:t>
+      </w:r>
+    </w:p>
+    <w:p>
+      <w:pPr>
+        <w:pStyle w:val="Heading3"/>
         <w:numPr>
           <w:ilvl w:val="0"/>
-          <w:numId w:val="6"/>
+          <w:numId w:val="0"/>
         </w:numPr>
-        <w:rPr/>
-      </w:pPr>
-      <w:r>
-        <w:rPr>
+        <w:spacing w:before="280" w:after="200"/>
+        <w:ind w:left="0" w:hanging="0"/>
+        <w:rPr>
+          <w:b w:val="false"/>
+          <w:b w:val="false"/>
+          <w:bCs w:val="false"/>
+        </w:rPr>
+      </w:pPr>
+      <w:r>
+        <w:rPr>
+          <w:b w:val="false"/>
+          <w:bCs w:val="false"/>
+        </w:rPr>
+        <w:t>A test class for various tests regarding AssessmentGenerator.</w:t>
+      </w:r>
+    </w:p>
+    <w:p>
+      <w:pPr>
+        <w:pStyle w:val="Heading3"/>
+        <w:numPr>
+          <w:ilvl w:val="2"/>
+          <w:numId w:val="24"/>
+        </w:numPr>
+        <w:spacing w:before="280" w:after="200"/>
+        <w:rPr>
+          <w:b/>
           <w:b/>
           <w:bCs/>
-          <w:lang w:val="en-US"/>
-        </w:rPr>
-        <w:t xml:space="preserve">@test </w:t>
-      </w:r>
+        </w:rPr>
+      </w:pPr>
       <w:r>
         <w:rPr>
           <w:b/>
           <w:bCs/>
-          <w:lang w:val="en-US"/>
-        </w:rPr>
-        <w:t>p</w:t>
+        </w:rPr>
+        <w:t xml:space="preserve">@Test </w:t>
       </w:r>
       <w:r>
         <w:rPr>
           <w:b/>
           <w:bCs/>
-          <w:color w:val="000000" w:themeColor="text1"/>
-          <w:lang w:val="en-US"/>
-        </w:rPr>
-        <w:t xml:space="preserve">ublic void </w:t>
+        </w:rPr>
+        <w:t>public void</w:t>
       </w:r>
       <w:r>
         <w:rPr>
           <w:b/>
           <w:bCs/>
-          <w:lang w:val="en-US"/>
-        </w:rPr>
-        <w:t xml:space="preserve">testDefinition() </w:t>
-      </w:r>
-      <w:r>
-        <w:rPr>
-          <w:lang w:val="en-US"/>
-        </w:rPr>
-        <w:t>- Tests to confirm that the dictionary definitions loaded match to an identical base set.</w:t>
-      </w:r>
-    </w:p>
-    <w:p>
-      <w:pPr>
-        <w:pStyle w:val="TextBody"/>
-        <w:numPr>
-          <w:ilvl w:val="0"/>
-          <w:numId w:val="6"/>
-        </w:numPr>
-        <w:rPr/>
-      </w:pPr>
-      <w:r>
-        <w:rPr>
-          <w:b/>
-          <w:bCs/>
-          <w:lang w:val="en-US"/>
-        </w:rPr>
-        <w:t xml:space="preserve">@test </w:t>
-      </w:r>
-      <w:r>
-        <w:rPr>
-          <w:b/>
-          <w:bCs/>
-          <w:lang w:val="en-US"/>
-        </w:rPr>
-        <w:t>p</w:t>
-      </w:r>
-      <w:r>
-        <w:rPr>
-          <w:b/>
-          <w:bCs/>
-          <w:color w:val="000000" w:themeColor="text1"/>
-          <w:lang w:val="en-US"/>
-        </w:rPr>
-        <w:t xml:space="preserve">ublic void </w:t>
-      </w:r>
-      <w:r>
-        <w:rPr>
-          <w:b/>
-          <w:bCs/>
-          <w:lang w:val="en-US"/>
-        </w:rPr>
-        <w:t>testScoreCounter()</w:t>
-      </w:r>
-      <w:r>
-        <w:rPr>
-          <w:lang w:val="en-US"/>
-        </w:rPr>
-        <w:t xml:space="preserve"> - Test to confirm that the user score counter correctly increases by increments on one.</w:t>
-      </w:r>
-    </w:p>
-    <w:p>
-      <w:pPr>
-        <w:pStyle w:val="TextBody"/>
-        <w:numPr>
-          <w:ilvl w:val="0"/>
-          <w:numId w:val="6"/>
-        </w:numPr>
-        <w:rPr/>
-      </w:pPr>
-      <w:r>
-        <w:rPr>
-          <w:b/>
-          <w:bCs/>
-          <w:lang w:val="en-US"/>
-        </w:rPr>
-        <w:t xml:space="preserve">@test </w:t>
-      </w:r>
-      <w:r>
-        <w:rPr>
-          <w:b/>
-          <w:bCs/>
-          <w:lang w:val="en-US"/>
-        </w:rPr>
-        <w:t>p</w:t>
-      </w:r>
-      <w:r>
-        <w:rPr>
-          <w:b/>
-          <w:bCs/>
-          <w:color w:val="000000" w:themeColor="text1"/>
-          <w:lang w:val="en-US"/>
-        </w:rPr>
-        <w:t>ublic void testFindWord</w:t>
-      </w:r>
-      <w:r>
-        <w:rPr>
-          <w:b/>
-          <w:bCs/>
-          <w:color w:val="000000" w:themeColor="text1"/>
-          <w:lang w:val="en-US"/>
-        </w:rPr>
-        <w:t>()</w:t>
-      </w:r>
-      <w:r>
-        <w:rPr>
-          <w:b/>
-          <w:bCs/>
-          <w:color w:val="000000" w:themeColor="text1"/>
-          <w:lang w:val="en-US"/>
-        </w:rPr>
-        <w:t xml:space="preserve"> – </w:t>
-      </w:r>
-      <w:r>
-        <w:rPr>
-          <w:color w:val="000000" w:themeColor="text1"/>
-          <w:lang w:val="en-US"/>
-        </w:rPr>
-        <w:t>A preset search test to confirm that words are being searched for correctly.</w:t>
-      </w:r>
-    </w:p>
-    <w:p>
-      <w:pPr>
-        <w:pStyle w:val="TextBody"/>
-        <w:numPr>
-          <w:ilvl w:val="0"/>
-          <w:numId w:val="6"/>
-        </w:numPr>
-        <w:rPr/>
-      </w:pPr>
-      <w:r>
-        <w:rPr>
-          <w:b/>
-          <w:bCs/>
-          <w:lang w:val="en-US"/>
-        </w:rPr>
-        <w:t xml:space="preserve">@test </w:t>
-      </w:r>
-      <w:r>
-        <w:rPr>
-          <w:b/>
-          <w:bCs/>
-          <w:lang w:val="en-US"/>
-        </w:rPr>
-        <w:t>p</w:t>
-      </w:r>
-      <w:r>
-        <w:rPr>
-          <w:b/>
-          <w:bCs/>
-          <w:color w:val="000000" w:themeColor="text1"/>
-          <w:lang w:val="en-US"/>
-        </w:rPr>
-        <w:t xml:space="preserve">ublic void testAddWord() - </w:t>
-      </w:r>
-      <w:r>
-        <w:rPr>
-          <w:color w:val="000000" w:themeColor="text1"/>
-          <w:lang w:val="en-US"/>
-        </w:rPr>
-        <w:t>A test to check that a new word is correctly added and saved to the JSON file.</w:t>
-      </w:r>
-    </w:p>
-    <w:p>
-      <w:pPr>
-        <w:pStyle w:val="TextBody"/>
-        <w:numPr>
-          <w:ilvl w:val="0"/>
-          <w:numId w:val="6"/>
-        </w:numPr>
-        <w:rPr/>
-      </w:pPr>
-      <w:r>
-        <w:rPr>
-          <w:b/>
-          <w:bCs/>
-          <w:lang w:val="en-US"/>
-        </w:rPr>
-        <w:t xml:space="preserve">@test </w:t>
-      </w:r>
-      <w:r>
-        <w:rPr>
-          <w:b/>
-          <w:bCs/>
-          <w:lang w:val="en-US"/>
-        </w:rPr>
-        <w:t>p</w:t>
-      </w:r>
-      <w:r>
-        <w:rPr>
-          <w:b/>
-          <w:bCs/>
-          <w:color w:val="000000" w:themeColor="text1"/>
-          <w:lang w:val="en-US"/>
-        </w:rPr>
-        <w:t xml:space="preserve">ublic void testRemoveWord() - </w:t>
-      </w:r>
-      <w:r>
-        <w:rPr>
-          <w:color w:val="000000" w:themeColor="text1"/>
-          <w:lang w:val="en-US"/>
-        </w:rPr>
-        <w:t>A test to check that the JSON file is correctly updated when a word is removed.</w:t>
+        </w:rPr>
+        <w:t xml:space="preserve"> testNumOfAssessment() - </w:t>
+      </w:r>
+      <w:r>
+        <w:rPr>
+          <w:b w:val="false"/>
+          <w:bCs w:val="false"/>
+        </w:rPr>
+        <w:t>JUnit test to see if the right amount of tests is generated.</w:t>
       </w:r>
     </w:p>
     <w:p>
@@ -4398,6 +4846,577 @@
           <w:numId w:val="2"/>
         </w:numPr>
         <w:spacing w:before="280" w:after="200"/>
+        <w:rPr/>
+      </w:pPr>
+      <w:r>
+        <w:rPr>
+          <w:lang w:val="en-US"/>
+        </w:rPr>
+        <w:t>QuestionTest</w:t>
+      </w:r>
+    </w:p>
+    <w:p>
+      <w:pPr>
+        <w:pStyle w:val="Heading3"/>
+        <w:numPr>
+          <w:ilvl w:val="2"/>
+          <w:numId w:val="25"/>
+        </w:numPr>
+        <w:spacing w:before="280" w:after="200"/>
+        <w:rPr/>
+      </w:pPr>
+      <w:r>
+        <w:rPr>
+          <w:lang w:val="en-US"/>
+        </w:rPr>
+        <w:t xml:space="preserve">@Test </w:t>
+      </w:r>
+      <w:r>
+        <w:rPr>
+          <w:lang w:val="en-US"/>
+        </w:rPr>
+        <w:t xml:space="preserve">public void testCheckRightAnswerTranslationOrSixMeanings() - </w:t>
+      </w:r>
+      <w:r>
+        <w:rPr>
+          <w:b w:val="false"/>
+          <w:bCs w:val="false"/>
+          <w:lang w:val="en-US"/>
+        </w:rPr>
+        <w:t>JUnit tests that the correctAnswers variable increments when a user gets a right answer when doing either a Translation or SixMeanings test.</w:t>
+      </w:r>
+    </w:p>
+    <w:p>
+      <w:pPr>
+        <w:pStyle w:val="Heading3"/>
+        <w:numPr>
+          <w:ilvl w:val="2"/>
+          <w:numId w:val="25"/>
+        </w:numPr>
+        <w:spacing w:before="280" w:after="200"/>
+        <w:rPr>
+          <w:b/>
+          <w:b/>
+          <w:bCs/>
+        </w:rPr>
+      </w:pPr>
+      <w:r>
+        <w:rPr>
+          <w:b/>
+          <w:bCs/>
+          <w:lang w:val="en-US"/>
+        </w:rPr>
+        <w:t xml:space="preserve">@Test public void testCheckWrongAnswerTranslationOrSixMeanings() - </w:t>
+      </w:r>
+      <w:r>
+        <w:rPr>
+          <w:b w:val="false"/>
+          <w:bCs w:val="false"/>
+          <w:lang w:val="en-US"/>
+        </w:rPr>
+        <w:t>JUnit Tests that the wrongAnswers variable increments when a user gets a wrong answer when doing either a Translation or SixMeanings test.</w:t>
+      </w:r>
+    </w:p>
+    <w:p>
+      <w:pPr>
+        <w:pStyle w:val="Heading3"/>
+        <w:numPr>
+          <w:ilvl w:val="2"/>
+          <w:numId w:val="25"/>
+        </w:numPr>
+        <w:spacing w:before="280" w:after="200"/>
+        <w:rPr>
+          <w:b/>
+          <w:b/>
+          <w:bCs/>
+        </w:rPr>
+      </w:pPr>
+      <w:r>
+        <w:rPr>
+          <w:b/>
+          <w:bCs/>
+          <w:lang w:val="en-US"/>
+        </w:rPr>
+        <w:t>@Test public</w:t>
+      </w:r>
+      <w:r>
+        <w:rPr>
+          <w:b w:val="false"/>
+          <w:bCs w:val="false"/>
+          <w:lang w:val="en-US"/>
+        </w:rPr>
+        <w:t xml:space="preserve"> </w:t>
+      </w:r>
+      <w:r>
+        <w:rPr>
+          <w:b/>
+          <w:bCs/>
+          <w:lang w:val="en-US"/>
+        </w:rPr>
+        <w:t>void testCheckRightAnswer</w:t>
+      </w:r>
+      <w:r>
+        <w:rPr>
+          <w:b/>
+          <w:bCs/>
+          <w:lang w:val="en-US"/>
+        </w:rPr>
+        <w:t xml:space="preserve">MatchMeaning() - </w:t>
+      </w:r>
+      <w:r>
+        <w:rPr>
+          <w:b w:val="false"/>
+          <w:bCs w:val="false"/>
+          <w:lang w:val="en-US"/>
+        </w:rPr>
+        <w:t>Tests that the correctAnswers variable increments when a user gets a right answer when doing either a MatchTheMeaning test.</w:t>
+      </w:r>
+    </w:p>
+    <w:p>
+      <w:pPr>
+        <w:pStyle w:val="Heading3"/>
+        <w:numPr>
+          <w:ilvl w:val="2"/>
+          <w:numId w:val="25"/>
+        </w:numPr>
+        <w:spacing w:before="280" w:after="200"/>
+        <w:rPr>
+          <w:b/>
+          <w:b/>
+          <w:bCs/>
+        </w:rPr>
+      </w:pPr>
+      <w:r>
+        <w:rPr>
+          <w:b/>
+          <w:bCs/>
+          <w:lang w:val="en-US"/>
+        </w:rPr>
+        <w:t xml:space="preserve">@Test public void testCheckWrongAnswerMatchMeaning() - </w:t>
+      </w:r>
+      <w:r>
+        <w:rPr>
+          <w:b w:val="false"/>
+          <w:bCs w:val="false"/>
+          <w:lang w:val="en-US"/>
+        </w:rPr>
+        <w:t>Tests that the wrongAnswers variable increments when a user gets a wrong answer when doing either a MatchTheMeaning test.</w:t>
+      </w:r>
+    </w:p>
+    <w:p>
+      <w:pPr>
+        <w:pStyle w:val="Heading3"/>
+        <w:numPr>
+          <w:ilvl w:val="2"/>
+          <w:numId w:val="25"/>
+        </w:numPr>
+        <w:spacing w:before="280" w:after="200"/>
+        <w:rPr>
+          <w:b/>
+          <w:b/>
+          <w:bCs/>
+        </w:rPr>
+      </w:pPr>
+      <w:r>
+        <w:rPr>
+          <w:b/>
+          <w:bCs/>
+          <w:lang w:val="en-US"/>
+        </w:rPr>
+        <w:t xml:space="preserve">@Test public void resetScore – </w:t>
+      </w:r>
+      <w:r>
+        <w:rPr>
+          <w:b w:val="false"/>
+          <w:bCs w:val="false"/>
+          <w:lang w:val="en-US"/>
+        </w:rPr>
+        <w:t>JUnit test to check whether the Question class method ‘resetScore’ works as intended.</w:t>
+      </w:r>
+    </w:p>
+    <w:p>
+      <w:pPr>
+        <w:pStyle w:val="Heading3"/>
+        <w:numPr>
+          <w:ilvl w:val="2"/>
+          <w:numId w:val="2"/>
+        </w:numPr>
+        <w:spacing w:before="280" w:after="200"/>
+        <w:rPr/>
+      </w:pPr>
+      <w:r>
+        <w:rPr>
+          <w:lang w:val="en-US"/>
+        </w:rPr>
+        <w:t>JSONTest</w:t>
+      </w:r>
+    </w:p>
+    <w:p>
+      <w:pPr>
+        <w:pStyle w:val="TextBody"/>
+        <w:rPr/>
+      </w:pPr>
+      <w:r>
+        <w:rPr>
+          <w:lang w:val="en-US"/>
+        </w:rPr>
+        <w:t>Class that contains methods which will be used to test that the JSON package classes are correctly loading and saving to and from the JSON file.</w:t>
+      </w:r>
+    </w:p>
+    <w:p>
+      <w:pPr>
+        <w:pStyle w:val="TextBody"/>
+        <w:numPr>
+          <w:ilvl w:val="0"/>
+          <w:numId w:val="4"/>
+        </w:numPr>
+        <w:rPr/>
+      </w:pPr>
+      <w:r>
+        <w:rPr>
+          <w:b/>
+          <w:bCs/>
+          <w:lang w:val="en-US"/>
+        </w:rPr>
+        <w:t xml:space="preserve">@Test public void testLoad() </w:t>
+      </w:r>
+      <w:r>
+        <w:rPr>
+          <w:lang w:val="en-US"/>
+        </w:rPr>
+        <w:t>- JUnit test to check that the JSON file has been correctly loaded.</w:t>
+      </w:r>
+    </w:p>
+    <w:p>
+      <w:pPr>
+        <w:pStyle w:val="TextBody"/>
+        <w:numPr>
+          <w:ilvl w:val="0"/>
+          <w:numId w:val="4"/>
+        </w:numPr>
+        <w:rPr/>
+      </w:pPr>
+      <w:r>
+        <w:rPr>
+          <w:b/>
+          <w:bCs/>
+          <w:color w:val="000000" w:themeColor="text1"/>
+          <w:sz w:val="20"/>
+          <w:szCs w:val="20"/>
+          <w:lang w:val="en-US"/>
+        </w:rPr>
+        <w:t xml:space="preserve">@Test public void </w:t>
+      </w:r>
+      <w:r>
+        <w:rPr>
+          <w:b/>
+          <w:bCs/>
+          <w:sz w:val="20"/>
+          <w:szCs w:val="20"/>
+          <w:lang w:val="en-US"/>
+        </w:rPr>
+        <w:t>testSave()</w:t>
+      </w:r>
+      <w:r>
+        <w:rPr>
+          <w:sz w:val="20"/>
+          <w:szCs w:val="20"/>
+          <w:lang w:val="en-US"/>
+        </w:rPr>
+        <w:t xml:space="preserve"> - </w:t>
+      </w:r>
+      <w:r>
+        <w:rPr>
+          <w:lang w:val="en-US"/>
+        </w:rPr>
+        <w:t>JUnit test to check that any changes to the list of definitions are updated and saved to the JSON file accordingly.</w:t>
+      </w:r>
+    </w:p>
+    <w:p>
+      <w:pPr>
+        <w:pStyle w:val="TextBody"/>
+        <w:numPr>
+          <w:ilvl w:val="0"/>
+          <w:numId w:val="4"/>
+        </w:numPr>
+        <w:rPr>
+          <w:b/>
+          <w:b/>
+          <w:bCs/>
+        </w:rPr>
+      </w:pPr>
+      <w:r>
+        <w:rPr>
+          <w:b/>
+          <w:bCs/>
+          <w:lang w:val="en-US"/>
+        </w:rPr>
+        <w:t xml:space="preserve">@Test public static void setupTest() -  </w:t>
+      </w:r>
+      <w:r>
+        <w:rPr>
+          <w:b w:val="false"/>
+          <w:bCs w:val="false"/>
+          <w:lang w:val="en-US"/>
+        </w:rPr>
+        <w:t>Setup method that is run before all of the tests, setting up a test list of DictionaryEntry's that it saved to a JSON test file.</w:t>
+      </w:r>
+    </w:p>
+    <w:p>
+      <w:pPr>
+        <w:pStyle w:val="TextBody"/>
+        <w:numPr>
+          <w:ilvl w:val="0"/>
+          <w:numId w:val="4"/>
+        </w:numPr>
+        <w:rPr>
+          <w:b/>
+          <w:b/>
+          <w:bCs/>
+        </w:rPr>
+      </w:pPr>
+      <w:r>
+        <w:rPr>
+          <w:b/>
+          <w:bCs/>
+          <w:lang w:val="en-US"/>
+        </w:rPr>
+        <w:t xml:space="preserve">@AfterAll public static void deleteFile() - </w:t>
+      </w:r>
+      <w:r>
+        <w:rPr>
+          <w:b w:val="false"/>
+          <w:bCs w:val="false"/>
+          <w:lang w:val="en-US"/>
+        </w:rPr>
+        <w:t>JUnit test to check that the JSON file has been correctly loaded. This works by loading the test file and check its contents match the list that was saved to it.</w:t>
+      </w:r>
+    </w:p>
+    <w:p>
+      <w:pPr>
+        <w:pStyle w:val="Heading3"/>
+        <w:numPr>
+          <w:ilvl w:val="2"/>
+          <w:numId w:val="2"/>
+        </w:numPr>
+        <w:spacing w:before="280" w:after="200"/>
+        <w:rPr>
+          <w:lang w:val="en-US"/>
+        </w:rPr>
+      </w:pPr>
+      <w:r>
+        <w:rPr>
+          <w:lang w:val="en-US"/>
+        </w:rPr>
+        <w:t>JavaFXTest</w:t>
+      </w:r>
+    </w:p>
+    <w:p>
+      <w:pPr>
+        <w:pStyle w:val="TextBody"/>
+        <w:rPr>
+          <w:lang w:val="en-US"/>
+        </w:rPr>
+      </w:pPr>
+      <w:r>
+        <w:rPr>
+          <w:lang w:val="en-US"/>
+        </w:rPr>
+        <w:t>Class that contains methods to test that the application class is correctly storing the full list of dictionary definitions. This class will also test that the elements such as the sliding menu and score counter are working as intended, along with testing that scenes are ending and transitioning correctly when applicable.</w:t>
+      </w:r>
+    </w:p>
+    <w:p>
+      <w:pPr>
+        <w:pStyle w:val="TextBody"/>
+        <w:numPr>
+          <w:ilvl w:val="0"/>
+          <w:numId w:val="6"/>
+        </w:numPr>
+        <w:rPr/>
+      </w:pPr>
+      <w:r>
+        <w:rPr>
+          <w:b/>
+          <w:bCs/>
+          <w:lang w:val="en-US"/>
+        </w:rPr>
+        <w:t>@Test p</w:t>
+      </w:r>
+      <w:r>
+        <w:rPr>
+          <w:b/>
+          <w:bCs/>
+          <w:color w:val="000000" w:themeColor="text1"/>
+          <w:lang w:val="en-US"/>
+        </w:rPr>
+        <w:t xml:space="preserve">ublic void </w:t>
+      </w:r>
+      <w:r>
+        <w:rPr>
+          <w:b/>
+          <w:bCs/>
+          <w:lang w:val="en-US"/>
+        </w:rPr>
+        <w:t xml:space="preserve">testDefinition() </w:t>
+      </w:r>
+      <w:r>
+        <w:rPr>
+          <w:lang w:val="en-US"/>
+        </w:rPr>
+        <w:t>- Tests to confirm that the dictionary definitions loaded match to an identical base set.</w:t>
+      </w:r>
+    </w:p>
+    <w:p>
+      <w:pPr>
+        <w:pStyle w:val="TextBody"/>
+        <w:numPr>
+          <w:ilvl w:val="0"/>
+          <w:numId w:val="6"/>
+        </w:numPr>
+        <w:rPr/>
+      </w:pPr>
+      <w:r>
+        <w:rPr>
+          <w:b/>
+          <w:bCs/>
+          <w:lang w:val="en-US"/>
+        </w:rPr>
+        <w:t>@Test p</w:t>
+      </w:r>
+      <w:r>
+        <w:rPr>
+          <w:b/>
+          <w:bCs/>
+          <w:color w:val="000000" w:themeColor="text1"/>
+          <w:lang w:val="en-US"/>
+        </w:rPr>
+        <w:t xml:space="preserve">ublic void </w:t>
+      </w:r>
+      <w:r>
+        <w:rPr>
+          <w:b/>
+          <w:bCs/>
+          <w:lang w:val="en-US"/>
+        </w:rPr>
+        <w:t>testScoreCounter()</w:t>
+      </w:r>
+      <w:r>
+        <w:rPr>
+          <w:lang w:val="en-US"/>
+        </w:rPr>
+        <w:t xml:space="preserve"> - Test to confirm that the user score counter correctly increases by increments on one.</w:t>
+      </w:r>
+    </w:p>
+    <w:p>
+      <w:pPr>
+        <w:pStyle w:val="TextBody"/>
+        <w:numPr>
+          <w:ilvl w:val="0"/>
+          <w:numId w:val="6"/>
+        </w:numPr>
+        <w:rPr/>
+      </w:pPr>
+      <w:r>
+        <w:rPr>
+          <w:b/>
+          <w:bCs/>
+          <w:lang w:val="en-US"/>
+        </w:rPr>
+        <w:t>@Test p</w:t>
+      </w:r>
+      <w:r>
+        <w:rPr>
+          <w:b/>
+          <w:bCs/>
+          <w:color w:val="000000" w:themeColor="text1"/>
+          <w:lang w:val="en-US"/>
+        </w:rPr>
+        <w:t xml:space="preserve">ublic void testFindWord() – </w:t>
+      </w:r>
+      <w:r>
+        <w:rPr>
+          <w:color w:val="000000" w:themeColor="text1"/>
+          <w:lang w:val="en-US"/>
+        </w:rPr>
+        <w:t>A preset search test to confirm that words are being searched for correctly.</w:t>
+      </w:r>
+    </w:p>
+    <w:p>
+      <w:pPr>
+        <w:pStyle w:val="TextBody"/>
+        <w:numPr>
+          <w:ilvl w:val="0"/>
+          <w:numId w:val="6"/>
+        </w:numPr>
+        <w:rPr/>
+      </w:pPr>
+      <w:r>
+        <w:rPr>
+          <w:b/>
+          <w:bCs/>
+          <w:lang w:val="en-US"/>
+        </w:rPr>
+        <w:t>@Test p</w:t>
+      </w:r>
+      <w:r>
+        <w:rPr>
+          <w:b/>
+          <w:bCs/>
+          <w:color w:val="000000" w:themeColor="text1"/>
+          <w:lang w:val="en-US"/>
+        </w:rPr>
+        <w:t xml:space="preserve">ublic void testAddWord() - </w:t>
+      </w:r>
+      <w:r>
+        <w:rPr>
+          <w:color w:val="000000" w:themeColor="text1"/>
+          <w:lang w:val="en-US"/>
+        </w:rPr>
+        <w:t>A test to check that a new word is correctly added and saved to the JSON file.</w:t>
+      </w:r>
+    </w:p>
+    <w:p>
+      <w:pPr>
+        <w:pStyle w:val="TextBody"/>
+        <w:numPr>
+          <w:ilvl w:val="0"/>
+          <w:numId w:val="6"/>
+        </w:numPr>
+        <w:rPr/>
+      </w:pPr>
+      <w:r>
+        <w:rPr>
+          <w:b/>
+          <w:bCs/>
+          <w:lang w:val="en-US"/>
+        </w:rPr>
+        <w:t>@Test p</w:t>
+      </w:r>
+      <w:r>
+        <w:rPr>
+          <w:b/>
+          <w:bCs/>
+          <w:color w:val="000000" w:themeColor="text1"/>
+          <w:lang w:val="en-US"/>
+        </w:rPr>
+        <w:t xml:space="preserve">ublic void testRemoveWord() - </w:t>
+      </w:r>
+      <w:r>
+        <w:rPr>
+          <w:color w:val="000000" w:themeColor="text1"/>
+          <w:lang w:val="en-US"/>
+        </w:rPr>
+        <w:t>A test to check that the JSON file is correctly updated when a word is removed.</w:t>
+      </w:r>
+    </w:p>
+    <w:p>
+      <w:pPr>
+        <w:pStyle w:val="Heading3"/>
+        <w:numPr>
+          <w:ilvl w:val="2"/>
+          <w:numId w:val="2"/>
+        </w:numPr>
+        <w:spacing w:before="280" w:after="200"/>
         <w:rPr>
           <w:lang w:val="en-US"/>
         </w:rPr>
@@ -4418,19 +5437,7 @@
         <w:rPr>
           <w:lang w:val="en-US"/>
         </w:rPr>
-        <w:t>This class will test that the lists pulled in the self</w:t>
-      </w:r>
-      <w:r>
-        <w:rPr>
-          <w:lang w:val="en-US"/>
-        </w:rPr>
-        <w:t>A</w:t>
-      </w:r>
-      <w:r>
-        <w:rPr>
-          <w:lang w:val="en-US"/>
-        </w:rPr>
-        <w:t>ssessment package are indeed random, while also pulling the matching data from the dictionary.</w:t>
+        <w:t>This class will test that the lists pulled in the selfAssessment package are indeed random, while also pulling the matching data from the dictionary.</w:t>
       </w:r>
     </w:p>
     <w:p>
@@ -4448,23 +5455,7 @@
           <w:bCs/>
           <w:lang w:val="en-US"/>
         </w:rPr>
-        <w:t xml:space="preserve">@test </w:t>
-      </w:r>
-      <w:r>
-        <w:rPr>
-          <w:b/>
-          <w:bCs/>
-          <w:lang w:val="en-US"/>
-        </w:rPr>
-        <w:t>p</w:t>
-      </w:r>
-      <w:r>
-        <w:rPr>
-          <w:b/>
-          <w:bCs/>
-          <w:lang w:val="en-US"/>
-        </w:rPr>
-        <w:t xml:space="preserve">ublic void testRandomReturn() </w:t>
+        <w:t xml:space="preserve">@Test public void testRandomReturn() </w:t>
       </w:r>
       <w:r>
         <w:rPr>
@@ -4488,15 +5479,7 @@
           <w:bCs/>
           <w:lang w:val="en-US"/>
         </w:rPr>
-        <w:t xml:space="preserve">@test </w:t>
-      </w:r>
-      <w:r>
-        <w:rPr>
-          <w:b/>
-          <w:bCs/>
-          <w:lang w:val="en-US"/>
-        </w:rPr>
-        <w:t>p</w:t>
+        <w:t>@Test p</w:t>
       </w:r>
       <w:r>
         <w:rPr>
@@ -4530,15 +5513,7 @@
           <w:bCs/>
           <w:lang w:val="en-US"/>
         </w:rPr>
-        <w:t xml:space="preserve">@test </w:t>
-      </w:r>
-      <w:r>
-        <w:rPr>
-          <w:b/>
-          <w:bCs/>
-          <w:lang w:val="en-US"/>
-        </w:rPr>
-        <w:t>p</w:t>
+        <w:t>@Test p</w:t>
       </w:r>
       <w:r>
         <w:rPr>
@@ -4547,32 +5522,32 @@
           <w:color w:val="000000" w:themeColor="text1"/>
           <w:lang w:val="en-US"/>
         </w:rPr>
-        <w:t>ublic void testUserAnswer</w:t>
-      </w:r>
-      <w:r>
-        <w:rPr>
-          <w:b/>
-          <w:bCs/>
+        <w:t xml:space="preserve">ublic void testUserAnswer() – </w:t>
+      </w:r>
+      <w:r>
+        <w:rPr>
           <w:color w:val="000000" w:themeColor="text1"/>
           <w:lang w:val="en-US"/>
         </w:rPr>
-        <w:t>()</w:t>
-      </w:r>
-      <w:r>
-        <w:rPr>
-          <w:b/>
-          <w:bCs/>
-          <w:color w:val="000000" w:themeColor="text1"/>
-          <w:lang w:val="en-US"/>
-        </w:rPr>
-        <w:t xml:space="preserve"> – </w:t>
-      </w:r>
-      <w:r>
-        <w:rPr>
-          <w:color w:val="000000" w:themeColor="text1"/>
-          <w:lang w:val="en-US"/>
-        </w:rPr>
         <w:t>Test that will check that an input by a user is correctly checked to the correct answer.</w:t>
+      </w:r>
+    </w:p>
+    <w:p>
+      <w:pPr>
+        <w:pStyle w:val="TextBody"/>
+        <w:rPr/>
+      </w:pPr>
+      <w:r>
+        <w:rPr/>
+      </w:r>
+    </w:p>
+    <w:p>
+      <w:pPr>
+        <w:pStyle w:val="TextBody"/>
+        <w:rPr/>
+      </w:pPr>
+      <w:r>
+        <w:rPr/>
       </w:r>
     </w:p>
     <w:p>
@@ -6382,6 +7357,7 @@
       <w:pStyle w:val="Footer"/>
       <w:tabs>
         <w:tab w:val="center" w:pos="4153" w:leader="none"/>
+        <w:tab w:val="right" w:pos="8306" w:leader="none"/>
         <w:tab w:val="right" w:pos="8910" w:leader="none"/>
       </w:tabs>
       <w:ind w:right="14" w:hanging="0"/>
@@ -6418,7 +7394,7 @@
       <w:rPr>
         <w:rStyle w:val="Pagenumber"/>
       </w:rPr>
-      <w:t>19</w:t>
+      <w:t>22</w:t>
     </w:r>
     <w:r>
       <w:rPr>
@@ -6454,7 +7430,7 @@
       <w:rPr>
         <w:rStyle w:val="Pagenumber"/>
       </w:rPr>
-      <w:t>19</w:t>
+      <w:t>22</w:t>
     </w:r>
     <w:r>
       <w:rPr>
@@ -6502,6 +7478,7 @@
             <w:pStyle w:val="Footer"/>
             <w:tabs>
               <w:tab w:val="center" w:pos="4153" w:leader="none"/>
+              <w:tab w:val="right" w:pos="8306" w:leader="none"/>
               <w:tab w:val="right" w:pos="8910" w:leader="none"/>
             </w:tabs>
             <w:ind w:right="14" w:hanging="0"/>
@@ -6574,7 +7551,7 @@
             <w:rPr>
               <w:rStyle w:val="Pagenumber"/>
             </w:rPr>
-            <w:t>19</w:t>
+            <w:t>22</w:t>
           </w:r>
           <w:r>
             <w:rPr>
@@ -9814,6 +10791,1466 @@
       </w:rPr>
     </w:lvl>
   </w:abstractNum>
+  <w:abstractNum w:abstractNumId="23">
+    <w:lvl w:ilvl="0">
+      <w:start w:val="1"/>
+      <w:numFmt w:val="bullet"/>
+      <w:lvlText w:val=""/>
+      <w:lvlJc w:val="left"/>
+      <w:pPr>
+        <w:tabs>
+          <w:tab w:val="num" w:pos="720"/>
+        </w:tabs>
+        <w:ind w:left="720" w:hanging="360"/>
+      </w:pPr>
+      <w:rPr>
+        <w:rFonts w:ascii="Symbol" w:hAnsi="Symbol" w:cs="Symbol" w:hint="default"/>
+        <w:rFonts w:cs="OpenSymbol"/>
+      </w:rPr>
+    </w:lvl>
+    <w:lvl w:ilvl="1">
+      <w:start w:val="1"/>
+      <w:numFmt w:val="bullet"/>
+      <w:lvlText w:val="◦"/>
+      <w:lvlJc w:val="left"/>
+      <w:pPr>
+        <w:tabs>
+          <w:tab w:val="num" w:pos="1080"/>
+        </w:tabs>
+        <w:ind w:left="1080" w:hanging="360"/>
+      </w:pPr>
+      <w:rPr>
+        <w:rFonts w:ascii="OpenSymbol" w:hAnsi="OpenSymbol" w:cs="OpenSymbol" w:hint="default"/>
+        <w:rFonts w:cs="OpenSymbol"/>
+      </w:rPr>
+    </w:lvl>
+    <w:lvl w:ilvl="2">
+      <w:start w:val="1"/>
+      <w:numFmt w:val="bullet"/>
+      <w:lvlText w:val="▪"/>
+      <w:lvlJc w:val="left"/>
+      <w:pPr>
+        <w:tabs>
+          <w:tab w:val="num" w:pos="1440"/>
+        </w:tabs>
+        <w:ind w:left="1440" w:hanging="360"/>
+      </w:pPr>
+      <w:rPr>
+        <w:rFonts w:ascii="OpenSymbol" w:hAnsi="OpenSymbol" w:cs="OpenSymbol" w:hint="default"/>
+        <w:rFonts w:cs="OpenSymbol"/>
+      </w:rPr>
+    </w:lvl>
+    <w:lvl w:ilvl="3">
+      <w:start w:val="1"/>
+      <w:numFmt w:val="bullet"/>
+      <w:lvlText w:val=""/>
+      <w:lvlJc w:val="left"/>
+      <w:pPr>
+        <w:tabs>
+          <w:tab w:val="num" w:pos="1800"/>
+        </w:tabs>
+        <w:ind w:left="1800" w:hanging="360"/>
+      </w:pPr>
+      <w:rPr>
+        <w:rFonts w:ascii="Symbol" w:hAnsi="Symbol" w:cs="Symbol" w:hint="default"/>
+        <w:rFonts w:cs="OpenSymbol"/>
+      </w:rPr>
+    </w:lvl>
+    <w:lvl w:ilvl="4">
+      <w:start w:val="1"/>
+      <w:numFmt w:val="bullet"/>
+      <w:lvlText w:val="◦"/>
+      <w:lvlJc w:val="left"/>
+      <w:pPr>
+        <w:tabs>
+          <w:tab w:val="num" w:pos="2160"/>
+        </w:tabs>
+        <w:ind w:left="2160" w:hanging="360"/>
+      </w:pPr>
+      <w:rPr>
+        <w:rFonts w:ascii="OpenSymbol" w:hAnsi="OpenSymbol" w:cs="OpenSymbol" w:hint="default"/>
+        <w:rFonts w:cs="OpenSymbol"/>
+      </w:rPr>
+    </w:lvl>
+    <w:lvl w:ilvl="5">
+      <w:start w:val="1"/>
+      <w:numFmt w:val="bullet"/>
+      <w:lvlText w:val="▪"/>
+      <w:lvlJc w:val="left"/>
+      <w:pPr>
+        <w:tabs>
+          <w:tab w:val="num" w:pos="2520"/>
+        </w:tabs>
+        <w:ind w:left="2520" w:hanging="360"/>
+      </w:pPr>
+      <w:rPr>
+        <w:rFonts w:ascii="OpenSymbol" w:hAnsi="OpenSymbol" w:cs="OpenSymbol" w:hint="default"/>
+        <w:rFonts w:cs="OpenSymbol"/>
+      </w:rPr>
+    </w:lvl>
+    <w:lvl w:ilvl="6">
+      <w:start w:val="1"/>
+      <w:numFmt w:val="bullet"/>
+      <w:lvlText w:val=""/>
+      <w:lvlJc w:val="left"/>
+      <w:pPr>
+        <w:tabs>
+          <w:tab w:val="num" w:pos="2880"/>
+        </w:tabs>
+        <w:ind w:left="2880" w:hanging="360"/>
+      </w:pPr>
+      <w:rPr>
+        <w:rFonts w:ascii="Symbol" w:hAnsi="Symbol" w:cs="Symbol" w:hint="default"/>
+        <w:rFonts w:cs="OpenSymbol"/>
+      </w:rPr>
+    </w:lvl>
+    <w:lvl w:ilvl="7">
+      <w:start w:val="1"/>
+      <w:numFmt w:val="bullet"/>
+      <w:lvlText w:val="◦"/>
+      <w:lvlJc w:val="left"/>
+      <w:pPr>
+        <w:tabs>
+          <w:tab w:val="num" w:pos="3240"/>
+        </w:tabs>
+        <w:ind w:left="3240" w:hanging="360"/>
+      </w:pPr>
+      <w:rPr>
+        <w:rFonts w:ascii="OpenSymbol" w:hAnsi="OpenSymbol" w:cs="OpenSymbol" w:hint="default"/>
+        <w:rFonts w:cs="OpenSymbol"/>
+      </w:rPr>
+    </w:lvl>
+    <w:lvl w:ilvl="8">
+      <w:start w:val="1"/>
+      <w:numFmt w:val="bullet"/>
+      <w:lvlText w:val="▪"/>
+      <w:lvlJc w:val="left"/>
+      <w:pPr>
+        <w:tabs>
+          <w:tab w:val="num" w:pos="3600"/>
+        </w:tabs>
+        <w:ind w:left="3600" w:hanging="360"/>
+      </w:pPr>
+      <w:rPr>
+        <w:rFonts w:ascii="OpenSymbol" w:hAnsi="OpenSymbol" w:cs="OpenSymbol" w:hint="default"/>
+        <w:rFonts w:cs="OpenSymbol"/>
+      </w:rPr>
+    </w:lvl>
+  </w:abstractNum>
+  <w:abstractNum w:abstractNumId="24">
+    <w:lvl w:ilvl="0">
+      <w:start w:val="1"/>
+      <w:numFmt w:val="bullet"/>
+      <w:lvlText w:val=""/>
+      <w:lvlJc w:val="left"/>
+      <w:pPr>
+        <w:tabs>
+          <w:tab w:val="num" w:pos="720"/>
+        </w:tabs>
+        <w:ind w:left="720" w:hanging="360"/>
+      </w:pPr>
+      <w:rPr>
+        <w:rFonts w:ascii="Symbol" w:hAnsi="Symbol" w:cs="Symbol" w:hint="default"/>
+        <w:rFonts w:cs="OpenSymbol"/>
+      </w:rPr>
+    </w:lvl>
+    <w:lvl w:ilvl="1">
+      <w:start w:val="1"/>
+      <w:numFmt w:val="bullet"/>
+      <w:lvlText w:val="◦"/>
+      <w:lvlJc w:val="left"/>
+      <w:pPr>
+        <w:tabs>
+          <w:tab w:val="num" w:pos="1080"/>
+        </w:tabs>
+        <w:ind w:left="1080" w:hanging="360"/>
+      </w:pPr>
+      <w:rPr>
+        <w:rFonts w:ascii="OpenSymbol" w:hAnsi="OpenSymbol" w:cs="OpenSymbol" w:hint="default"/>
+        <w:rFonts w:cs="OpenSymbol"/>
+      </w:rPr>
+    </w:lvl>
+    <w:lvl w:ilvl="2">
+      <w:start w:val="1"/>
+      <w:numFmt w:val="bullet"/>
+      <w:lvlText w:val="▪"/>
+      <w:lvlJc w:val="left"/>
+      <w:pPr>
+        <w:tabs>
+          <w:tab w:val="num" w:pos="1440"/>
+        </w:tabs>
+        <w:ind w:left="1440" w:hanging="360"/>
+      </w:pPr>
+      <w:rPr>
+        <w:rFonts w:ascii="OpenSymbol" w:hAnsi="OpenSymbol" w:cs="OpenSymbol" w:hint="default"/>
+        <w:rFonts w:cs="OpenSymbol"/>
+      </w:rPr>
+    </w:lvl>
+    <w:lvl w:ilvl="3">
+      <w:start w:val="1"/>
+      <w:numFmt w:val="bullet"/>
+      <w:lvlText w:val=""/>
+      <w:lvlJc w:val="left"/>
+      <w:pPr>
+        <w:tabs>
+          <w:tab w:val="num" w:pos="1800"/>
+        </w:tabs>
+        <w:ind w:left="1800" w:hanging="360"/>
+      </w:pPr>
+      <w:rPr>
+        <w:rFonts w:ascii="Symbol" w:hAnsi="Symbol" w:cs="Symbol" w:hint="default"/>
+        <w:rFonts w:cs="OpenSymbol"/>
+      </w:rPr>
+    </w:lvl>
+    <w:lvl w:ilvl="4">
+      <w:start w:val="1"/>
+      <w:numFmt w:val="bullet"/>
+      <w:lvlText w:val="◦"/>
+      <w:lvlJc w:val="left"/>
+      <w:pPr>
+        <w:tabs>
+          <w:tab w:val="num" w:pos="2160"/>
+        </w:tabs>
+        <w:ind w:left="2160" w:hanging="360"/>
+      </w:pPr>
+      <w:rPr>
+        <w:rFonts w:ascii="OpenSymbol" w:hAnsi="OpenSymbol" w:cs="OpenSymbol" w:hint="default"/>
+        <w:rFonts w:cs="OpenSymbol"/>
+      </w:rPr>
+    </w:lvl>
+    <w:lvl w:ilvl="5">
+      <w:start w:val="1"/>
+      <w:numFmt w:val="bullet"/>
+      <w:lvlText w:val="▪"/>
+      <w:lvlJc w:val="left"/>
+      <w:pPr>
+        <w:tabs>
+          <w:tab w:val="num" w:pos="2520"/>
+        </w:tabs>
+        <w:ind w:left="2520" w:hanging="360"/>
+      </w:pPr>
+      <w:rPr>
+        <w:rFonts w:ascii="OpenSymbol" w:hAnsi="OpenSymbol" w:cs="OpenSymbol" w:hint="default"/>
+        <w:rFonts w:cs="OpenSymbol"/>
+      </w:rPr>
+    </w:lvl>
+    <w:lvl w:ilvl="6">
+      <w:start w:val="1"/>
+      <w:numFmt w:val="bullet"/>
+      <w:lvlText w:val=""/>
+      <w:lvlJc w:val="left"/>
+      <w:pPr>
+        <w:tabs>
+          <w:tab w:val="num" w:pos="2880"/>
+        </w:tabs>
+        <w:ind w:left="2880" w:hanging="360"/>
+      </w:pPr>
+      <w:rPr>
+        <w:rFonts w:ascii="Symbol" w:hAnsi="Symbol" w:cs="Symbol" w:hint="default"/>
+        <w:rFonts w:cs="OpenSymbol"/>
+      </w:rPr>
+    </w:lvl>
+    <w:lvl w:ilvl="7">
+      <w:start w:val="1"/>
+      <w:numFmt w:val="bullet"/>
+      <w:lvlText w:val="◦"/>
+      <w:lvlJc w:val="left"/>
+      <w:pPr>
+        <w:tabs>
+          <w:tab w:val="num" w:pos="3240"/>
+        </w:tabs>
+        <w:ind w:left="3240" w:hanging="360"/>
+      </w:pPr>
+      <w:rPr>
+        <w:rFonts w:ascii="OpenSymbol" w:hAnsi="OpenSymbol" w:cs="OpenSymbol" w:hint="default"/>
+        <w:rFonts w:cs="OpenSymbol"/>
+      </w:rPr>
+    </w:lvl>
+    <w:lvl w:ilvl="8">
+      <w:start w:val="1"/>
+      <w:numFmt w:val="bullet"/>
+      <w:lvlText w:val="▪"/>
+      <w:lvlJc w:val="left"/>
+      <w:pPr>
+        <w:tabs>
+          <w:tab w:val="num" w:pos="3600"/>
+        </w:tabs>
+        <w:ind w:left="3600" w:hanging="360"/>
+      </w:pPr>
+      <w:rPr>
+        <w:rFonts w:ascii="OpenSymbol" w:hAnsi="OpenSymbol" w:cs="OpenSymbol" w:hint="default"/>
+        <w:rFonts w:cs="OpenSymbol"/>
+      </w:rPr>
+    </w:lvl>
+  </w:abstractNum>
+  <w:abstractNum w:abstractNumId="25">
+    <w:lvl w:ilvl="0">
+      <w:start w:val="1"/>
+      <w:numFmt w:val="bullet"/>
+      <w:lvlText w:val=""/>
+      <w:lvlJc w:val="left"/>
+      <w:pPr>
+        <w:tabs>
+          <w:tab w:val="num" w:pos="720"/>
+        </w:tabs>
+        <w:ind w:left="720" w:hanging="360"/>
+      </w:pPr>
+      <w:rPr>
+        <w:rFonts w:ascii="Symbol" w:hAnsi="Symbol" w:cs="Symbol" w:hint="default"/>
+        <w:rFonts w:cs="OpenSymbol"/>
+      </w:rPr>
+    </w:lvl>
+    <w:lvl w:ilvl="1">
+      <w:start w:val="1"/>
+      <w:numFmt w:val="bullet"/>
+      <w:lvlText w:val="◦"/>
+      <w:lvlJc w:val="left"/>
+      <w:pPr>
+        <w:tabs>
+          <w:tab w:val="num" w:pos="1080"/>
+        </w:tabs>
+        <w:ind w:left="1080" w:hanging="360"/>
+      </w:pPr>
+      <w:rPr>
+        <w:rFonts w:ascii="OpenSymbol" w:hAnsi="OpenSymbol" w:cs="OpenSymbol" w:hint="default"/>
+        <w:rFonts w:cs="OpenSymbol"/>
+      </w:rPr>
+    </w:lvl>
+    <w:lvl w:ilvl="2">
+      <w:start w:val="1"/>
+      <w:numFmt w:val="bullet"/>
+      <w:lvlText w:val="▪"/>
+      <w:lvlJc w:val="left"/>
+      <w:pPr>
+        <w:tabs>
+          <w:tab w:val="num" w:pos="1440"/>
+        </w:tabs>
+        <w:ind w:left="1440" w:hanging="360"/>
+      </w:pPr>
+      <w:rPr>
+        <w:rFonts w:ascii="OpenSymbol" w:hAnsi="OpenSymbol" w:cs="OpenSymbol" w:hint="default"/>
+        <w:rFonts w:cs="OpenSymbol"/>
+      </w:rPr>
+    </w:lvl>
+    <w:lvl w:ilvl="3">
+      <w:start w:val="1"/>
+      <w:numFmt w:val="bullet"/>
+      <w:lvlText w:val=""/>
+      <w:lvlJc w:val="left"/>
+      <w:pPr>
+        <w:tabs>
+          <w:tab w:val="num" w:pos="1800"/>
+        </w:tabs>
+        <w:ind w:left="1800" w:hanging="360"/>
+      </w:pPr>
+      <w:rPr>
+        <w:rFonts w:ascii="Symbol" w:hAnsi="Symbol" w:cs="Symbol" w:hint="default"/>
+        <w:rFonts w:cs="OpenSymbol"/>
+      </w:rPr>
+    </w:lvl>
+    <w:lvl w:ilvl="4">
+      <w:start w:val="1"/>
+      <w:numFmt w:val="bullet"/>
+      <w:lvlText w:val="◦"/>
+      <w:lvlJc w:val="left"/>
+      <w:pPr>
+        <w:tabs>
+          <w:tab w:val="num" w:pos="2160"/>
+        </w:tabs>
+        <w:ind w:left="2160" w:hanging="360"/>
+      </w:pPr>
+      <w:rPr>
+        <w:rFonts w:ascii="OpenSymbol" w:hAnsi="OpenSymbol" w:cs="OpenSymbol" w:hint="default"/>
+        <w:rFonts w:cs="OpenSymbol"/>
+      </w:rPr>
+    </w:lvl>
+    <w:lvl w:ilvl="5">
+      <w:start w:val="1"/>
+      <w:numFmt w:val="bullet"/>
+      <w:lvlText w:val="▪"/>
+      <w:lvlJc w:val="left"/>
+      <w:pPr>
+        <w:tabs>
+          <w:tab w:val="num" w:pos="2520"/>
+        </w:tabs>
+        <w:ind w:left="2520" w:hanging="360"/>
+      </w:pPr>
+      <w:rPr>
+        <w:rFonts w:ascii="OpenSymbol" w:hAnsi="OpenSymbol" w:cs="OpenSymbol" w:hint="default"/>
+        <w:rFonts w:cs="OpenSymbol"/>
+      </w:rPr>
+    </w:lvl>
+    <w:lvl w:ilvl="6">
+      <w:start w:val="1"/>
+      <w:numFmt w:val="bullet"/>
+      <w:lvlText w:val=""/>
+      <w:lvlJc w:val="left"/>
+      <w:pPr>
+        <w:tabs>
+          <w:tab w:val="num" w:pos="2880"/>
+        </w:tabs>
+        <w:ind w:left="2880" w:hanging="360"/>
+      </w:pPr>
+      <w:rPr>
+        <w:rFonts w:ascii="Symbol" w:hAnsi="Symbol" w:cs="Symbol" w:hint="default"/>
+        <w:rFonts w:cs="OpenSymbol"/>
+      </w:rPr>
+    </w:lvl>
+    <w:lvl w:ilvl="7">
+      <w:start w:val="1"/>
+      <w:numFmt w:val="bullet"/>
+      <w:lvlText w:val="◦"/>
+      <w:lvlJc w:val="left"/>
+      <w:pPr>
+        <w:tabs>
+          <w:tab w:val="num" w:pos="3240"/>
+        </w:tabs>
+        <w:ind w:left="3240" w:hanging="360"/>
+      </w:pPr>
+      <w:rPr>
+        <w:rFonts w:ascii="OpenSymbol" w:hAnsi="OpenSymbol" w:cs="OpenSymbol" w:hint="default"/>
+        <w:rFonts w:cs="OpenSymbol"/>
+      </w:rPr>
+    </w:lvl>
+    <w:lvl w:ilvl="8">
+      <w:start w:val="1"/>
+      <w:numFmt w:val="bullet"/>
+      <w:lvlText w:val="▪"/>
+      <w:lvlJc w:val="left"/>
+      <w:pPr>
+        <w:tabs>
+          <w:tab w:val="num" w:pos="3600"/>
+        </w:tabs>
+        <w:ind w:left="3600" w:hanging="360"/>
+      </w:pPr>
+      <w:rPr>
+        <w:rFonts w:ascii="OpenSymbol" w:hAnsi="OpenSymbol" w:cs="OpenSymbol" w:hint="default"/>
+        <w:rFonts w:cs="OpenSymbol"/>
+      </w:rPr>
+    </w:lvl>
+  </w:abstractNum>
+  <w:abstractNum w:abstractNumId="26">
+    <w:lvl w:ilvl="0">
+      <w:start w:val="1"/>
+      <w:numFmt w:val="bullet"/>
+      <w:lvlText w:val=""/>
+      <w:lvlJc w:val="left"/>
+      <w:pPr>
+        <w:tabs>
+          <w:tab w:val="num" w:pos="720"/>
+        </w:tabs>
+        <w:ind w:left="720" w:hanging="360"/>
+      </w:pPr>
+      <w:rPr>
+        <w:rFonts w:ascii="Symbol" w:hAnsi="Symbol" w:cs="Symbol" w:hint="default"/>
+        <w:rFonts w:cs="OpenSymbol"/>
+      </w:rPr>
+    </w:lvl>
+    <w:lvl w:ilvl="1">
+      <w:start w:val="1"/>
+      <w:numFmt w:val="bullet"/>
+      <w:lvlText w:val="◦"/>
+      <w:lvlJc w:val="left"/>
+      <w:pPr>
+        <w:tabs>
+          <w:tab w:val="num" w:pos="1080"/>
+        </w:tabs>
+        <w:ind w:left="1080" w:hanging="360"/>
+      </w:pPr>
+      <w:rPr>
+        <w:rFonts w:ascii="OpenSymbol" w:hAnsi="OpenSymbol" w:cs="OpenSymbol" w:hint="default"/>
+        <w:rFonts w:cs="OpenSymbol"/>
+      </w:rPr>
+    </w:lvl>
+    <w:lvl w:ilvl="2">
+      <w:start w:val="1"/>
+      <w:numFmt w:val="bullet"/>
+      <w:lvlText w:val="▪"/>
+      <w:lvlJc w:val="left"/>
+      <w:pPr>
+        <w:tabs>
+          <w:tab w:val="num" w:pos="1440"/>
+        </w:tabs>
+        <w:ind w:left="1440" w:hanging="360"/>
+      </w:pPr>
+      <w:rPr>
+        <w:rFonts w:ascii="OpenSymbol" w:hAnsi="OpenSymbol" w:cs="OpenSymbol" w:hint="default"/>
+        <w:rFonts w:cs="OpenSymbol"/>
+      </w:rPr>
+    </w:lvl>
+    <w:lvl w:ilvl="3">
+      <w:start w:val="1"/>
+      <w:numFmt w:val="bullet"/>
+      <w:lvlText w:val=""/>
+      <w:lvlJc w:val="left"/>
+      <w:pPr>
+        <w:tabs>
+          <w:tab w:val="num" w:pos="1800"/>
+        </w:tabs>
+        <w:ind w:left="1800" w:hanging="360"/>
+      </w:pPr>
+      <w:rPr>
+        <w:rFonts w:ascii="Symbol" w:hAnsi="Symbol" w:cs="Symbol" w:hint="default"/>
+        <w:rFonts w:cs="OpenSymbol"/>
+      </w:rPr>
+    </w:lvl>
+    <w:lvl w:ilvl="4">
+      <w:start w:val="1"/>
+      <w:numFmt w:val="bullet"/>
+      <w:lvlText w:val="◦"/>
+      <w:lvlJc w:val="left"/>
+      <w:pPr>
+        <w:tabs>
+          <w:tab w:val="num" w:pos="2160"/>
+        </w:tabs>
+        <w:ind w:left="2160" w:hanging="360"/>
+      </w:pPr>
+      <w:rPr>
+        <w:rFonts w:ascii="OpenSymbol" w:hAnsi="OpenSymbol" w:cs="OpenSymbol" w:hint="default"/>
+        <w:rFonts w:cs="OpenSymbol"/>
+      </w:rPr>
+    </w:lvl>
+    <w:lvl w:ilvl="5">
+      <w:start w:val="1"/>
+      <w:numFmt w:val="bullet"/>
+      <w:lvlText w:val="▪"/>
+      <w:lvlJc w:val="left"/>
+      <w:pPr>
+        <w:tabs>
+          <w:tab w:val="num" w:pos="2520"/>
+        </w:tabs>
+        <w:ind w:left="2520" w:hanging="360"/>
+      </w:pPr>
+      <w:rPr>
+        <w:rFonts w:ascii="OpenSymbol" w:hAnsi="OpenSymbol" w:cs="OpenSymbol" w:hint="default"/>
+        <w:rFonts w:cs="OpenSymbol"/>
+      </w:rPr>
+    </w:lvl>
+    <w:lvl w:ilvl="6">
+      <w:start w:val="1"/>
+      <w:numFmt w:val="bullet"/>
+      <w:lvlText w:val=""/>
+      <w:lvlJc w:val="left"/>
+      <w:pPr>
+        <w:tabs>
+          <w:tab w:val="num" w:pos="2880"/>
+        </w:tabs>
+        <w:ind w:left="2880" w:hanging="360"/>
+      </w:pPr>
+      <w:rPr>
+        <w:rFonts w:ascii="Symbol" w:hAnsi="Symbol" w:cs="Symbol" w:hint="default"/>
+        <w:rFonts w:cs="OpenSymbol"/>
+      </w:rPr>
+    </w:lvl>
+    <w:lvl w:ilvl="7">
+      <w:start w:val="1"/>
+      <w:numFmt w:val="bullet"/>
+      <w:lvlText w:val="◦"/>
+      <w:lvlJc w:val="left"/>
+      <w:pPr>
+        <w:tabs>
+          <w:tab w:val="num" w:pos="3240"/>
+        </w:tabs>
+        <w:ind w:left="3240" w:hanging="360"/>
+      </w:pPr>
+      <w:rPr>
+        <w:rFonts w:ascii="OpenSymbol" w:hAnsi="OpenSymbol" w:cs="OpenSymbol" w:hint="default"/>
+        <w:rFonts w:cs="OpenSymbol"/>
+      </w:rPr>
+    </w:lvl>
+    <w:lvl w:ilvl="8">
+      <w:start w:val="1"/>
+      <w:numFmt w:val="bullet"/>
+      <w:lvlText w:val="▪"/>
+      <w:lvlJc w:val="left"/>
+      <w:pPr>
+        <w:tabs>
+          <w:tab w:val="num" w:pos="3600"/>
+        </w:tabs>
+        <w:ind w:left="3600" w:hanging="360"/>
+      </w:pPr>
+      <w:rPr>
+        <w:rFonts w:ascii="OpenSymbol" w:hAnsi="OpenSymbol" w:cs="OpenSymbol" w:hint="default"/>
+        <w:rFonts w:cs="OpenSymbol"/>
+      </w:rPr>
+    </w:lvl>
+  </w:abstractNum>
+  <w:abstractNum w:abstractNumId="27">
+    <w:lvl w:ilvl="0">
+      <w:start w:val="1"/>
+      <w:numFmt w:val="bullet"/>
+      <w:lvlText w:val=""/>
+      <w:lvlJc w:val="left"/>
+      <w:pPr>
+        <w:tabs>
+          <w:tab w:val="num" w:pos="720"/>
+        </w:tabs>
+        <w:ind w:left="720" w:hanging="360"/>
+      </w:pPr>
+      <w:rPr>
+        <w:rFonts w:ascii="Symbol" w:hAnsi="Symbol" w:cs="Symbol" w:hint="default"/>
+        <w:rFonts w:cs="OpenSymbol"/>
+      </w:rPr>
+    </w:lvl>
+    <w:lvl w:ilvl="1">
+      <w:start w:val="1"/>
+      <w:numFmt w:val="bullet"/>
+      <w:lvlText w:val="◦"/>
+      <w:lvlJc w:val="left"/>
+      <w:pPr>
+        <w:tabs>
+          <w:tab w:val="num" w:pos="1080"/>
+        </w:tabs>
+        <w:ind w:left="1080" w:hanging="360"/>
+      </w:pPr>
+      <w:rPr>
+        <w:rFonts w:ascii="OpenSymbol" w:hAnsi="OpenSymbol" w:cs="OpenSymbol" w:hint="default"/>
+        <w:rFonts w:cs="OpenSymbol"/>
+      </w:rPr>
+    </w:lvl>
+    <w:lvl w:ilvl="2">
+      <w:start w:val="1"/>
+      <w:numFmt w:val="bullet"/>
+      <w:lvlText w:val="▪"/>
+      <w:lvlJc w:val="left"/>
+      <w:pPr>
+        <w:tabs>
+          <w:tab w:val="num" w:pos="1440"/>
+        </w:tabs>
+        <w:ind w:left="1440" w:hanging="360"/>
+      </w:pPr>
+      <w:rPr>
+        <w:rFonts w:ascii="OpenSymbol" w:hAnsi="OpenSymbol" w:cs="OpenSymbol" w:hint="default"/>
+        <w:rFonts w:cs="OpenSymbol"/>
+      </w:rPr>
+    </w:lvl>
+    <w:lvl w:ilvl="3">
+      <w:start w:val="1"/>
+      <w:numFmt w:val="bullet"/>
+      <w:lvlText w:val=""/>
+      <w:lvlJc w:val="left"/>
+      <w:pPr>
+        <w:tabs>
+          <w:tab w:val="num" w:pos="1800"/>
+        </w:tabs>
+        <w:ind w:left="1800" w:hanging="360"/>
+      </w:pPr>
+      <w:rPr>
+        <w:rFonts w:ascii="Symbol" w:hAnsi="Symbol" w:cs="Symbol" w:hint="default"/>
+        <w:rFonts w:cs="OpenSymbol"/>
+      </w:rPr>
+    </w:lvl>
+    <w:lvl w:ilvl="4">
+      <w:start w:val="1"/>
+      <w:numFmt w:val="bullet"/>
+      <w:lvlText w:val="◦"/>
+      <w:lvlJc w:val="left"/>
+      <w:pPr>
+        <w:tabs>
+          <w:tab w:val="num" w:pos="2160"/>
+        </w:tabs>
+        <w:ind w:left="2160" w:hanging="360"/>
+      </w:pPr>
+      <w:rPr>
+        <w:rFonts w:ascii="OpenSymbol" w:hAnsi="OpenSymbol" w:cs="OpenSymbol" w:hint="default"/>
+        <w:rFonts w:cs="OpenSymbol"/>
+      </w:rPr>
+    </w:lvl>
+    <w:lvl w:ilvl="5">
+      <w:start w:val="1"/>
+      <w:numFmt w:val="bullet"/>
+      <w:lvlText w:val="▪"/>
+      <w:lvlJc w:val="left"/>
+      <w:pPr>
+        <w:tabs>
+          <w:tab w:val="num" w:pos="2520"/>
+        </w:tabs>
+        <w:ind w:left="2520" w:hanging="360"/>
+      </w:pPr>
+      <w:rPr>
+        <w:rFonts w:ascii="OpenSymbol" w:hAnsi="OpenSymbol" w:cs="OpenSymbol" w:hint="default"/>
+        <w:rFonts w:cs="OpenSymbol"/>
+      </w:rPr>
+    </w:lvl>
+    <w:lvl w:ilvl="6">
+      <w:start w:val="1"/>
+      <w:numFmt w:val="bullet"/>
+      <w:lvlText w:val=""/>
+      <w:lvlJc w:val="left"/>
+      <w:pPr>
+        <w:tabs>
+          <w:tab w:val="num" w:pos="2880"/>
+        </w:tabs>
+        <w:ind w:left="2880" w:hanging="360"/>
+      </w:pPr>
+      <w:rPr>
+        <w:rFonts w:ascii="Symbol" w:hAnsi="Symbol" w:cs="Symbol" w:hint="default"/>
+        <w:rFonts w:cs="OpenSymbol"/>
+      </w:rPr>
+    </w:lvl>
+    <w:lvl w:ilvl="7">
+      <w:start w:val="1"/>
+      <w:numFmt w:val="bullet"/>
+      <w:lvlText w:val="◦"/>
+      <w:lvlJc w:val="left"/>
+      <w:pPr>
+        <w:tabs>
+          <w:tab w:val="num" w:pos="3240"/>
+        </w:tabs>
+        <w:ind w:left="3240" w:hanging="360"/>
+      </w:pPr>
+      <w:rPr>
+        <w:rFonts w:ascii="OpenSymbol" w:hAnsi="OpenSymbol" w:cs="OpenSymbol" w:hint="default"/>
+        <w:rFonts w:cs="OpenSymbol"/>
+      </w:rPr>
+    </w:lvl>
+    <w:lvl w:ilvl="8">
+      <w:start w:val="1"/>
+      <w:numFmt w:val="bullet"/>
+      <w:lvlText w:val="▪"/>
+      <w:lvlJc w:val="left"/>
+      <w:pPr>
+        <w:tabs>
+          <w:tab w:val="num" w:pos="3600"/>
+        </w:tabs>
+        <w:ind w:left="3600" w:hanging="360"/>
+      </w:pPr>
+      <w:rPr>
+        <w:rFonts w:ascii="OpenSymbol" w:hAnsi="OpenSymbol" w:cs="OpenSymbol" w:hint="default"/>
+        <w:rFonts w:cs="OpenSymbol"/>
+      </w:rPr>
+    </w:lvl>
+  </w:abstractNum>
+  <w:abstractNum w:abstractNumId="28">
+    <w:lvl w:ilvl="0">
+      <w:start w:val="1"/>
+      <w:numFmt w:val="bullet"/>
+      <w:lvlText w:val=""/>
+      <w:lvlJc w:val="left"/>
+      <w:pPr>
+        <w:tabs>
+          <w:tab w:val="num" w:pos="720"/>
+        </w:tabs>
+        <w:ind w:left="720" w:hanging="360"/>
+      </w:pPr>
+      <w:rPr>
+        <w:rFonts w:ascii="Symbol" w:hAnsi="Symbol" w:cs="Symbol" w:hint="default"/>
+        <w:rFonts w:cs="OpenSymbol"/>
+      </w:rPr>
+    </w:lvl>
+    <w:lvl w:ilvl="1">
+      <w:start w:val="1"/>
+      <w:numFmt w:val="bullet"/>
+      <w:lvlText w:val="◦"/>
+      <w:lvlJc w:val="left"/>
+      <w:pPr>
+        <w:tabs>
+          <w:tab w:val="num" w:pos="1080"/>
+        </w:tabs>
+        <w:ind w:left="1080" w:hanging="360"/>
+      </w:pPr>
+      <w:rPr>
+        <w:rFonts w:ascii="OpenSymbol" w:hAnsi="OpenSymbol" w:cs="OpenSymbol" w:hint="default"/>
+        <w:rFonts w:cs="OpenSymbol"/>
+      </w:rPr>
+    </w:lvl>
+    <w:lvl w:ilvl="2">
+      <w:start w:val="1"/>
+      <w:numFmt w:val="bullet"/>
+      <w:lvlText w:val="▪"/>
+      <w:lvlJc w:val="left"/>
+      <w:pPr>
+        <w:tabs>
+          <w:tab w:val="num" w:pos="1440"/>
+        </w:tabs>
+        <w:ind w:left="1440" w:hanging="360"/>
+      </w:pPr>
+      <w:rPr>
+        <w:rFonts w:ascii="OpenSymbol" w:hAnsi="OpenSymbol" w:cs="OpenSymbol" w:hint="default"/>
+        <w:rFonts w:cs="OpenSymbol"/>
+      </w:rPr>
+    </w:lvl>
+    <w:lvl w:ilvl="3">
+      <w:start w:val="1"/>
+      <w:numFmt w:val="bullet"/>
+      <w:lvlText w:val=""/>
+      <w:lvlJc w:val="left"/>
+      <w:pPr>
+        <w:tabs>
+          <w:tab w:val="num" w:pos="1800"/>
+        </w:tabs>
+        <w:ind w:left="1800" w:hanging="360"/>
+      </w:pPr>
+      <w:rPr>
+        <w:rFonts w:ascii="Symbol" w:hAnsi="Symbol" w:cs="Symbol" w:hint="default"/>
+        <w:rFonts w:cs="OpenSymbol"/>
+      </w:rPr>
+    </w:lvl>
+    <w:lvl w:ilvl="4">
+      <w:start w:val="1"/>
+      <w:numFmt w:val="bullet"/>
+      <w:lvlText w:val="◦"/>
+      <w:lvlJc w:val="left"/>
+      <w:pPr>
+        <w:tabs>
+          <w:tab w:val="num" w:pos="2160"/>
+        </w:tabs>
+        <w:ind w:left="2160" w:hanging="360"/>
+      </w:pPr>
+      <w:rPr>
+        <w:rFonts w:ascii="OpenSymbol" w:hAnsi="OpenSymbol" w:cs="OpenSymbol" w:hint="default"/>
+        <w:rFonts w:cs="OpenSymbol"/>
+      </w:rPr>
+    </w:lvl>
+    <w:lvl w:ilvl="5">
+      <w:start w:val="1"/>
+      <w:numFmt w:val="bullet"/>
+      <w:lvlText w:val="▪"/>
+      <w:lvlJc w:val="left"/>
+      <w:pPr>
+        <w:tabs>
+          <w:tab w:val="num" w:pos="2520"/>
+        </w:tabs>
+        <w:ind w:left="2520" w:hanging="360"/>
+      </w:pPr>
+      <w:rPr>
+        <w:rFonts w:ascii="OpenSymbol" w:hAnsi="OpenSymbol" w:cs="OpenSymbol" w:hint="default"/>
+        <w:rFonts w:cs="OpenSymbol"/>
+      </w:rPr>
+    </w:lvl>
+    <w:lvl w:ilvl="6">
+      <w:start w:val="1"/>
+      <w:numFmt w:val="bullet"/>
+      <w:lvlText w:val=""/>
+      <w:lvlJc w:val="left"/>
+      <w:pPr>
+        <w:tabs>
+          <w:tab w:val="num" w:pos="2880"/>
+        </w:tabs>
+        <w:ind w:left="2880" w:hanging="360"/>
+      </w:pPr>
+      <w:rPr>
+        <w:rFonts w:ascii="Symbol" w:hAnsi="Symbol" w:cs="Symbol" w:hint="default"/>
+        <w:rFonts w:cs="OpenSymbol"/>
+      </w:rPr>
+    </w:lvl>
+    <w:lvl w:ilvl="7">
+      <w:start w:val="1"/>
+      <w:numFmt w:val="bullet"/>
+      <w:lvlText w:val="◦"/>
+      <w:lvlJc w:val="left"/>
+      <w:pPr>
+        <w:tabs>
+          <w:tab w:val="num" w:pos="3240"/>
+        </w:tabs>
+        <w:ind w:left="3240" w:hanging="360"/>
+      </w:pPr>
+      <w:rPr>
+        <w:rFonts w:ascii="OpenSymbol" w:hAnsi="OpenSymbol" w:cs="OpenSymbol" w:hint="default"/>
+        <w:rFonts w:cs="OpenSymbol"/>
+      </w:rPr>
+    </w:lvl>
+    <w:lvl w:ilvl="8">
+      <w:start w:val="1"/>
+      <w:numFmt w:val="bullet"/>
+      <w:lvlText w:val="▪"/>
+      <w:lvlJc w:val="left"/>
+      <w:pPr>
+        <w:tabs>
+          <w:tab w:val="num" w:pos="3600"/>
+        </w:tabs>
+        <w:ind w:left="3600" w:hanging="360"/>
+      </w:pPr>
+      <w:rPr>
+        <w:rFonts w:ascii="OpenSymbol" w:hAnsi="OpenSymbol" w:cs="OpenSymbol" w:hint="default"/>
+        <w:rFonts w:cs="OpenSymbol"/>
+      </w:rPr>
+    </w:lvl>
+  </w:abstractNum>
+  <w:abstractNum w:abstractNumId="29">
+    <w:lvl w:ilvl="0">
+      <w:start w:val="1"/>
+      <w:numFmt w:val="bullet"/>
+      <w:lvlText w:val=""/>
+      <w:lvlJc w:val="left"/>
+      <w:pPr>
+        <w:tabs>
+          <w:tab w:val="num" w:pos="720"/>
+        </w:tabs>
+        <w:ind w:left="720" w:hanging="360"/>
+      </w:pPr>
+      <w:rPr>
+        <w:rFonts w:ascii="Symbol" w:hAnsi="Symbol" w:cs="Symbol" w:hint="default"/>
+        <w:rFonts w:cs="OpenSymbol"/>
+      </w:rPr>
+    </w:lvl>
+    <w:lvl w:ilvl="1">
+      <w:start w:val="1"/>
+      <w:numFmt w:val="bullet"/>
+      <w:lvlText w:val="◦"/>
+      <w:lvlJc w:val="left"/>
+      <w:pPr>
+        <w:tabs>
+          <w:tab w:val="num" w:pos="1080"/>
+        </w:tabs>
+        <w:ind w:left="1080" w:hanging="360"/>
+      </w:pPr>
+      <w:rPr>
+        <w:rFonts w:ascii="OpenSymbol" w:hAnsi="OpenSymbol" w:cs="OpenSymbol" w:hint="default"/>
+        <w:rFonts w:cs="OpenSymbol"/>
+      </w:rPr>
+    </w:lvl>
+    <w:lvl w:ilvl="2">
+      <w:start w:val="1"/>
+      <w:numFmt w:val="bullet"/>
+      <w:lvlText w:val="▪"/>
+      <w:lvlJc w:val="left"/>
+      <w:pPr>
+        <w:tabs>
+          <w:tab w:val="num" w:pos="1440"/>
+        </w:tabs>
+        <w:ind w:left="1440" w:hanging="360"/>
+      </w:pPr>
+      <w:rPr>
+        <w:rFonts w:ascii="OpenSymbol" w:hAnsi="OpenSymbol" w:cs="OpenSymbol" w:hint="default"/>
+        <w:rFonts w:cs="OpenSymbol"/>
+      </w:rPr>
+    </w:lvl>
+    <w:lvl w:ilvl="3">
+      <w:start w:val="1"/>
+      <w:numFmt w:val="bullet"/>
+      <w:lvlText w:val=""/>
+      <w:lvlJc w:val="left"/>
+      <w:pPr>
+        <w:tabs>
+          <w:tab w:val="num" w:pos="1800"/>
+        </w:tabs>
+        <w:ind w:left="1800" w:hanging="360"/>
+      </w:pPr>
+      <w:rPr>
+        <w:rFonts w:ascii="Symbol" w:hAnsi="Symbol" w:cs="Symbol" w:hint="default"/>
+        <w:rFonts w:cs="OpenSymbol"/>
+      </w:rPr>
+    </w:lvl>
+    <w:lvl w:ilvl="4">
+      <w:start w:val="1"/>
+      <w:numFmt w:val="bullet"/>
+      <w:lvlText w:val="◦"/>
+      <w:lvlJc w:val="left"/>
+      <w:pPr>
+        <w:tabs>
+          <w:tab w:val="num" w:pos="2160"/>
+        </w:tabs>
+        <w:ind w:left="2160" w:hanging="360"/>
+      </w:pPr>
+      <w:rPr>
+        <w:rFonts w:ascii="OpenSymbol" w:hAnsi="OpenSymbol" w:cs="OpenSymbol" w:hint="default"/>
+        <w:rFonts w:cs="OpenSymbol"/>
+      </w:rPr>
+    </w:lvl>
+    <w:lvl w:ilvl="5">
+      <w:start w:val="1"/>
+      <w:numFmt w:val="bullet"/>
+      <w:lvlText w:val="▪"/>
+      <w:lvlJc w:val="left"/>
+      <w:pPr>
+        <w:tabs>
+          <w:tab w:val="num" w:pos="2520"/>
+        </w:tabs>
+        <w:ind w:left="2520" w:hanging="360"/>
+      </w:pPr>
+      <w:rPr>
+        <w:rFonts w:ascii="OpenSymbol" w:hAnsi="OpenSymbol" w:cs="OpenSymbol" w:hint="default"/>
+        <w:rFonts w:cs="OpenSymbol"/>
+      </w:rPr>
+    </w:lvl>
+    <w:lvl w:ilvl="6">
+      <w:start w:val="1"/>
+      <w:numFmt w:val="bullet"/>
+      <w:lvlText w:val=""/>
+      <w:lvlJc w:val="left"/>
+      <w:pPr>
+        <w:tabs>
+          <w:tab w:val="num" w:pos="2880"/>
+        </w:tabs>
+        <w:ind w:left="2880" w:hanging="360"/>
+      </w:pPr>
+      <w:rPr>
+        <w:rFonts w:ascii="Symbol" w:hAnsi="Symbol" w:cs="Symbol" w:hint="default"/>
+        <w:rFonts w:cs="OpenSymbol"/>
+      </w:rPr>
+    </w:lvl>
+    <w:lvl w:ilvl="7">
+      <w:start w:val="1"/>
+      <w:numFmt w:val="bullet"/>
+      <w:lvlText w:val="◦"/>
+      <w:lvlJc w:val="left"/>
+      <w:pPr>
+        <w:tabs>
+          <w:tab w:val="num" w:pos="3240"/>
+        </w:tabs>
+        <w:ind w:left="3240" w:hanging="360"/>
+      </w:pPr>
+      <w:rPr>
+        <w:rFonts w:ascii="OpenSymbol" w:hAnsi="OpenSymbol" w:cs="OpenSymbol" w:hint="default"/>
+        <w:rFonts w:cs="OpenSymbol"/>
+      </w:rPr>
+    </w:lvl>
+    <w:lvl w:ilvl="8">
+      <w:start w:val="1"/>
+      <w:numFmt w:val="bullet"/>
+      <w:lvlText w:val="▪"/>
+      <w:lvlJc w:val="left"/>
+      <w:pPr>
+        <w:tabs>
+          <w:tab w:val="num" w:pos="3600"/>
+        </w:tabs>
+        <w:ind w:left="3600" w:hanging="360"/>
+      </w:pPr>
+      <w:rPr>
+        <w:rFonts w:ascii="OpenSymbol" w:hAnsi="OpenSymbol" w:cs="OpenSymbol" w:hint="default"/>
+        <w:rFonts w:cs="OpenSymbol"/>
+      </w:rPr>
+    </w:lvl>
+  </w:abstractNum>
+  <w:abstractNum w:abstractNumId="30">
+    <w:lvl w:ilvl="0">
+      <w:start w:val="1"/>
+      <w:numFmt w:val="bullet"/>
+      <w:lvlText w:val=""/>
+      <w:lvlJc w:val="left"/>
+      <w:pPr>
+        <w:tabs>
+          <w:tab w:val="num" w:pos="870"/>
+        </w:tabs>
+        <w:ind w:left="870" w:hanging="360"/>
+      </w:pPr>
+      <w:rPr>
+        <w:rFonts w:ascii="Symbol" w:hAnsi="Symbol" w:cs="Symbol" w:hint="default"/>
+        <w:rFonts w:cs="OpenSymbol"/>
+      </w:rPr>
+    </w:lvl>
+    <w:lvl w:ilvl="1">
+      <w:start w:val="1"/>
+      <w:numFmt w:val="bullet"/>
+      <w:lvlText w:val="◦"/>
+      <w:lvlJc w:val="left"/>
+      <w:pPr>
+        <w:tabs>
+          <w:tab w:val="num" w:pos="1230"/>
+        </w:tabs>
+        <w:ind w:left="1230" w:hanging="360"/>
+      </w:pPr>
+      <w:rPr>
+        <w:rFonts w:ascii="OpenSymbol" w:hAnsi="OpenSymbol" w:cs="OpenSymbol" w:hint="default"/>
+        <w:rFonts w:cs="OpenSymbol"/>
+      </w:rPr>
+    </w:lvl>
+    <w:lvl w:ilvl="2">
+      <w:start w:val="1"/>
+      <w:numFmt w:val="bullet"/>
+      <w:lvlText w:val="▪"/>
+      <w:lvlJc w:val="left"/>
+      <w:pPr>
+        <w:tabs>
+          <w:tab w:val="num" w:pos="1590"/>
+        </w:tabs>
+        <w:ind w:left="1590" w:hanging="360"/>
+      </w:pPr>
+      <w:rPr>
+        <w:rFonts w:ascii="OpenSymbol" w:hAnsi="OpenSymbol" w:cs="OpenSymbol" w:hint="default"/>
+        <w:rFonts w:cs="OpenSymbol"/>
+      </w:rPr>
+    </w:lvl>
+    <w:lvl w:ilvl="3">
+      <w:start w:val="1"/>
+      <w:numFmt w:val="bullet"/>
+      <w:lvlText w:val=""/>
+      <w:lvlJc w:val="left"/>
+      <w:pPr>
+        <w:tabs>
+          <w:tab w:val="num" w:pos="1950"/>
+        </w:tabs>
+        <w:ind w:left="1950" w:hanging="360"/>
+      </w:pPr>
+      <w:rPr>
+        <w:rFonts w:ascii="Symbol" w:hAnsi="Symbol" w:cs="Symbol" w:hint="default"/>
+        <w:rFonts w:cs="OpenSymbol"/>
+      </w:rPr>
+    </w:lvl>
+    <w:lvl w:ilvl="4">
+      <w:start w:val="1"/>
+      <w:numFmt w:val="bullet"/>
+      <w:lvlText w:val="◦"/>
+      <w:lvlJc w:val="left"/>
+      <w:pPr>
+        <w:tabs>
+          <w:tab w:val="num" w:pos="2310"/>
+        </w:tabs>
+        <w:ind w:left="2310" w:hanging="360"/>
+      </w:pPr>
+      <w:rPr>
+        <w:rFonts w:ascii="OpenSymbol" w:hAnsi="OpenSymbol" w:cs="OpenSymbol" w:hint="default"/>
+        <w:rFonts w:cs="OpenSymbol"/>
+      </w:rPr>
+    </w:lvl>
+    <w:lvl w:ilvl="5">
+      <w:start w:val="1"/>
+      <w:numFmt w:val="bullet"/>
+      <w:lvlText w:val="▪"/>
+      <w:lvlJc w:val="left"/>
+      <w:pPr>
+        <w:tabs>
+          <w:tab w:val="num" w:pos="2670"/>
+        </w:tabs>
+        <w:ind w:left="2670" w:hanging="360"/>
+      </w:pPr>
+      <w:rPr>
+        <w:rFonts w:ascii="OpenSymbol" w:hAnsi="OpenSymbol" w:cs="OpenSymbol" w:hint="default"/>
+        <w:rFonts w:cs="OpenSymbol"/>
+      </w:rPr>
+    </w:lvl>
+    <w:lvl w:ilvl="6">
+      <w:start w:val="1"/>
+      <w:numFmt w:val="bullet"/>
+      <w:lvlText w:val=""/>
+      <w:lvlJc w:val="left"/>
+      <w:pPr>
+        <w:tabs>
+          <w:tab w:val="num" w:pos="3030"/>
+        </w:tabs>
+        <w:ind w:left="3030" w:hanging="360"/>
+      </w:pPr>
+      <w:rPr>
+        <w:rFonts w:ascii="Symbol" w:hAnsi="Symbol" w:cs="Symbol" w:hint="default"/>
+        <w:rFonts w:cs="OpenSymbol"/>
+      </w:rPr>
+    </w:lvl>
+    <w:lvl w:ilvl="7">
+      <w:start w:val="1"/>
+      <w:numFmt w:val="bullet"/>
+      <w:lvlText w:val="◦"/>
+      <w:lvlJc w:val="left"/>
+      <w:pPr>
+        <w:tabs>
+          <w:tab w:val="num" w:pos="3390"/>
+        </w:tabs>
+        <w:ind w:left="3390" w:hanging="360"/>
+      </w:pPr>
+      <w:rPr>
+        <w:rFonts w:ascii="OpenSymbol" w:hAnsi="OpenSymbol" w:cs="OpenSymbol" w:hint="default"/>
+        <w:rFonts w:cs="OpenSymbol"/>
+      </w:rPr>
+    </w:lvl>
+    <w:lvl w:ilvl="8">
+      <w:start w:val="1"/>
+      <w:numFmt w:val="bullet"/>
+      <w:lvlText w:val="▪"/>
+      <w:lvlJc w:val="left"/>
+      <w:pPr>
+        <w:tabs>
+          <w:tab w:val="num" w:pos="3750"/>
+        </w:tabs>
+        <w:ind w:left="3750" w:hanging="360"/>
+      </w:pPr>
+      <w:rPr>
+        <w:rFonts w:ascii="OpenSymbol" w:hAnsi="OpenSymbol" w:cs="OpenSymbol" w:hint="default"/>
+        <w:rFonts w:cs="OpenSymbol"/>
+      </w:rPr>
+    </w:lvl>
+  </w:abstractNum>
+  <w:abstractNum w:abstractNumId="31">
+    <w:lvl w:ilvl="0">
+      <w:start w:val="1"/>
+      <w:numFmt w:val="bullet"/>
+      <w:lvlText w:val=""/>
+      <w:lvlJc w:val="left"/>
+      <w:pPr>
+        <w:tabs>
+          <w:tab w:val="num" w:pos="720"/>
+        </w:tabs>
+        <w:ind w:left="720" w:hanging="360"/>
+      </w:pPr>
+      <w:rPr>
+        <w:rFonts w:ascii="Symbol" w:hAnsi="Symbol" w:cs="Symbol" w:hint="default"/>
+        <w:rFonts w:cs="OpenSymbol"/>
+      </w:rPr>
+    </w:lvl>
+    <w:lvl w:ilvl="1">
+      <w:start w:val="1"/>
+      <w:numFmt w:val="bullet"/>
+      <w:lvlText w:val="◦"/>
+      <w:lvlJc w:val="left"/>
+      <w:pPr>
+        <w:tabs>
+          <w:tab w:val="num" w:pos="1080"/>
+        </w:tabs>
+        <w:ind w:left="1080" w:hanging="360"/>
+      </w:pPr>
+      <w:rPr>
+        <w:rFonts w:ascii="OpenSymbol" w:hAnsi="OpenSymbol" w:cs="OpenSymbol" w:hint="default"/>
+        <w:rFonts w:cs="OpenSymbol"/>
+      </w:rPr>
+    </w:lvl>
+    <w:lvl w:ilvl="2">
+      <w:start w:val="1"/>
+      <w:numFmt w:val="bullet"/>
+      <w:lvlText w:val="▪"/>
+      <w:lvlJc w:val="left"/>
+      <w:pPr>
+        <w:tabs>
+          <w:tab w:val="num" w:pos="1440"/>
+        </w:tabs>
+        <w:ind w:left="1440" w:hanging="360"/>
+      </w:pPr>
+      <w:rPr>
+        <w:rFonts w:ascii="OpenSymbol" w:hAnsi="OpenSymbol" w:cs="OpenSymbol" w:hint="default"/>
+        <w:rFonts w:cs="OpenSymbol"/>
+      </w:rPr>
+    </w:lvl>
+    <w:lvl w:ilvl="3">
+      <w:start w:val="1"/>
+      <w:numFmt w:val="bullet"/>
+      <w:lvlText w:val=""/>
+      <w:lvlJc w:val="left"/>
+      <w:pPr>
+        <w:tabs>
+          <w:tab w:val="num" w:pos="1800"/>
+        </w:tabs>
+        <w:ind w:left="1800" w:hanging="360"/>
+      </w:pPr>
+      <w:rPr>
+        <w:rFonts w:ascii="Symbol" w:hAnsi="Symbol" w:cs="Symbol" w:hint="default"/>
+        <w:rFonts w:cs="OpenSymbol"/>
+      </w:rPr>
+    </w:lvl>
+    <w:lvl w:ilvl="4">
+      <w:start w:val="1"/>
+      <w:numFmt w:val="bullet"/>
+      <w:lvlText w:val="◦"/>
+      <w:lvlJc w:val="left"/>
+      <w:pPr>
+        <w:tabs>
+          <w:tab w:val="num" w:pos="2160"/>
+        </w:tabs>
+        <w:ind w:left="2160" w:hanging="360"/>
+      </w:pPr>
+      <w:rPr>
+        <w:rFonts w:ascii="OpenSymbol" w:hAnsi="OpenSymbol" w:cs="OpenSymbol" w:hint="default"/>
+        <w:rFonts w:cs="OpenSymbol"/>
+      </w:rPr>
+    </w:lvl>
+    <w:lvl w:ilvl="5">
+      <w:start w:val="1"/>
+      <w:numFmt w:val="bullet"/>
+      <w:lvlText w:val="▪"/>
+      <w:lvlJc w:val="left"/>
+      <w:pPr>
+        <w:tabs>
+          <w:tab w:val="num" w:pos="2520"/>
+        </w:tabs>
+        <w:ind w:left="2520" w:hanging="360"/>
+      </w:pPr>
+      <w:rPr>
+        <w:rFonts w:ascii="OpenSymbol" w:hAnsi="OpenSymbol" w:cs="OpenSymbol" w:hint="default"/>
+        <w:rFonts w:cs="OpenSymbol"/>
+      </w:rPr>
+    </w:lvl>
+    <w:lvl w:ilvl="6">
+      <w:start w:val="1"/>
+      <w:numFmt w:val="bullet"/>
+      <w:lvlText w:val=""/>
+      <w:lvlJc w:val="left"/>
+      <w:pPr>
+        <w:tabs>
+          <w:tab w:val="num" w:pos="2880"/>
+        </w:tabs>
+        <w:ind w:left="2880" w:hanging="360"/>
+      </w:pPr>
+      <w:rPr>
+        <w:rFonts w:ascii="Symbol" w:hAnsi="Symbol" w:cs="Symbol" w:hint="default"/>
+        <w:rFonts w:cs="OpenSymbol"/>
+      </w:rPr>
+    </w:lvl>
+    <w:lvl w:ilvl="7">
+      <w:start w:val="1"/>
+      <w:numFmt w:val="bullet"/>
+      <w:lvlText w:val="◦"/>
+      <w:lvlJc w:val="left"/>
+      <w:pPr>
+        <w:tabs>
+          <w:tab w:val="num" w:pos="3240"/>
+        </w:tabs>
+        <w:ind w:left="3240" w:hanging="360"/>
+      </w:pPr>
+      <w:rPr>
+        <w:rFonts w:ascii="OpenSymbol" w:hAnsi="OpenSymbol" w:cs="OpenSymbol" w:hint="default"/>
+        <w:rFonts w:cs="OpenSymbol"/>
+      </w:rPr>
+    </w:lvl>
+    <w:lvl w:ilvl="8">
+      <w:start w:val="1"/>
+      <w:numFmt w:val="bullet"/>
+      <w:lvlText w:val="▪"/>
+      <w:lvlJc w:val="left"/>
+      <w:pPr>
+        <w:tabs>
+          <w:tab w:val="num" w:pos="3600"/>
+        </w:tabs>
+        <w:ind w:left="3600" w:hanging="360"/>
+      </w:pPr>
+      <w:rPr>
+        <w:rFonts w:ascii="OpenSymbol" w:hAnsi="OpenSymbol" w:cs="OpenSymbol" w:hint="default"/>
+        <w:rFonts w:cs="OpenSymbol"/>
+      </w:rPr>
+    </w:lvl>
+  </w:abstractNum>
+  <w:abstractNum w:abstractNumId="32">
+    <w:lvl w:ilvl="0">
+      <w:start w:val="1"/>
+      <w:numFmt w:val="bullet"/>
+      <w:lvlText w:val=""/>
+      <w:lvlJc w:val="left"/>
+      <w:pPr>
+        <w:tabs>
+          <w:tab w:val="num" w:pos="720"/>
+        </w:tabs>
+        <w:ind w:left="720" w:hanging="360"/>
+      </w:pPr>
+      <w:rPr>
+        <w:rFonts w:ascii="Symbol" w:hAnsi="Symbol" w:cs="Symbol" w:hint="default"/>
+        <w:rFonts w:cs="OpenSymbol"/>
+      </w:rPr>
+    </w:lvl>
+    <w:lvl w:ilvl="1">
+      <w:start w:val="1"/>
+      <w:numFmt w:val="bullet"/>
+      <w:lvlText w:val="◦"/>
+      <w:lvlJc w:val="left"/>
+      <w:pPr>
+        <w:tabs>
+          <w:tab w:val="num" w:pos="1080"/>
+        </w:tabs>
+        <w:ind w:left="1080" w:hanging="360"/>
+      </w:pPr>
+      <w:rPr>
+        <w:rFonts w:ascii="OpenSymbol" w:hAnsi="OpenSymbol" w:cs="OpenSymbol" w:hint="default"/>
+        <w:rFonts w:cs="OpenSymbol"/>
+      </w:rPr>
+    </w:lvl>
+    <w:lvl w:ilvl="2">
+      <w:start w:val="1"/>
+      <w:numFmt w:val="bullet"/>
+      <w:lvlText w:val="▪"/>
+      <w:lvlJc w:val="left"/>
+      <w:pPr>
+        <w:tabs>
+          <w:tab w:val="num" w:pos="1440"/>
+        </w:tabs>
+        <w:ind w:left="1440" w:hanging="360"/>
+      </w:pPr>
+      <w:rPr>
+        <w:rFonts w:ascii="OpenSymbol" w:hAnsi="OpenSymbol" w:cs="OpenSymbol" w:hint="default"/>
+        <w:rFonts w:cs="OpenSymbol"/>
+      </w:rPr>
+    </w:lvl>
+    <w:lvl w:ilvl="3">
+      <w:start w:val="1"/>
+      <w:numFmt w:val="bullet"/>
+      <w:lvlText w:val=""/>
+      <w:lvlJc w:val="left"/>
+      <w:pPr>
+        <w:tabs>
+          <w:tab w:val="num" w:pos="1800"/>
+        </w:tabs>
+        <w:ind w:left="1800" w:hanging="360"/>
+      </w:pPr>
+      <w:rPr>
+        <w:rFonts w:ascii="Symbol" w:hAnsi="Symbol" w:cs="Symbol" w:hint="default"/>
+        <w:rFonts w:cs="OpenSymbol"/>
+      </w:rPr>
+    </w:lvl>
+    <w:lvl w:ilvl="4">
+      <w:start w:val="1"/>
+      <w:numFmt w:val="bullet"/>
+      <w:lvlText w:val="◦"/>
+      <w:lvlJc w:val="left"/>
+      <w:pPr>
+        <w:tabs>
+          <w:tab w:val="num" w:pos="2160"/>
+        </w:tabs>
+        <w:ind w:left="2160" w:hanging="360"/>
+      </w:pPr>
+      <w:rPr>
+        <w:rFonts w:ascii="OpenSymbol" w:hAnsi="OpenSymbol" w:cs="OpenSymbol" w:hint="default"/>
+        <w:rFonts w:cs="OpenSymbol"/>
+      </w:rPr>
+    </w:lvl>
+    <w:lvl w:ilvl="5">
+      <w:start w:val="1"/>
+      <w:numFmt w:val="bullet"/>
+      <w:lvlText w:val="▪"/>
+      <w:lvlJc w:val="left"/>
+      <w:pPr>
+        <w:tabs>
+          <w:tab w:val="num" w:pos="2520"/>
+        </w:tabs>
+        <w:ind w:left="2520" w:hanging="360"/>
+      </w:pPr>
+      <w:rPr>
+        <w:rFonts w:ascii="OpenSymbol" w:hAnsi="OpenSymbol" w:cs="OpenSymbol" w:hint="default"/>
+        <w:rFonts w:cs="OpenSymbol"/>
+      </w:rPr>
+    </w:lvl>
+    <w:lvl w:ilvl="6">
+      <w:start w:val="1"/>
+      <w:numFmt w:val="bullet"/>
+      <w:lvlText w:val=""/>
+      <w:lvlJc w:val="left"/>
+      <w:pPr>
+        <w:tabs>
+          <w:tab w:val="num" w:pos="2880"/>
+        </w:tabs>
+        <w:ind w:left="2880" w:hanging="360"/>
+      </w:pPr>
+      <w:rPr>
+        <w:rFonts w:ascii="Symbol" w:hAnsi="Symbol" w:cs="Symbol" w:hint="default"/>
+        <w:rFonts w:cs="OpenSymbol"/>
+      </w:rPr>
+    </w:lvl>
+    <w:lvl w:ilvl="7">
+      <w:start w:val="1"/>
+      <w:numFmt w:val="bullet"/>
+      <w:lvlText w:val="◦"/>
+      <w:lvlJc w:val="left"/>
+      <w:pPr>
+        <w:tabs>
+          <w:tab w:val="num" w:pos="3240"/>
+        </w:tabs>
+        <w:ind w:left="3240" w:hanging="360"/>
+      </w:pPr>
+      <w:rPr>
+        <w:rFonts w:ascii="OpenSymbol" w:hAnsi="OpenSymbol" w:cs="OpenSymbol" w:hint="default"/>
+        <w:rFonts w:cs="OpenSymbol"/>
+      </w:rPr>
+    </w:lvl>
+    <w:lvl w:ilvl="8">
+      <w:start w:val="1"/>
+      <w:numFmt w:val="bullet"/>
+      <w:lvlText w:val="▪"/>
+      <w:lvlJc w:val="left"/>
+      <w:pPr>
+        <w:tabs>
+          <w:tab w:val="num" w:pos="3600"/>
+        </w:tabs>
+        <w:ind w:left="3600" w:hanging="360"/>
+      </w:pPr>
+      <w:rPr>
+        <w:rFonts w:ascii="OpenSymbol" w:hAnsi="OpenSymbol" w:cs="OpenSymbol" w:hint="default"/>
+        <w:rFonts w:cs="OpenSymbol"/>
+      </w:rPr>
+    </w:lvl>
+  </w:abstractNum>
   <w:num w:numId="1">
     <w:abstractNumId w:val="1"/>
   </w:num>
@@ -9879,6 +12316,36 @@
   </w:num>
   <w:num w:numId="22">
     <w:abstractNumId w:val="22"/>
+  </w:num>
+  <w:num w:numId="23">
+    <w:abstractNumId w:val="23"/>
+  </w:num>
+  <w:num w:numId="24">
+    <w:abstractNumId w:val="24"/>
+  </w:num>
+  <w:num w:numId="25">
+    <w:abstractNumId w:val="25"/>
+  </w:num>
+  <w:num w:numId="26">
+    <w:abstractNumId w:val="26"/>
+  </w:num>
+  <w:num w:numId="27">
+    <w:abstractNumId w:val="27"/>
+  </w:num>
+  <w:num w:numId="28">
+    <w:abstractNumId w:val="28"/>
+  </w:num>
+  <w:num w:numId="29">
+    <w:abstractNumId w:val="29"/>
+  </w:num>
+  <w:num w:numId="30">
+    <w:abstractNumId w:val="30"/>
+  </w:num>
+  <w:num w:numId="31">
+    <w:abstractNumId w:val="31"/>
+  </w:num>
+  <w:num w:numId="32">
+    <w:abstractNumId w:val="32"/>
   </w:num>
 </w:numbering>
 </file>
@@ -10292,13 +12759,12 @@
       <w:kern w:val="0"/>
       <w:sz w:val="20"/>
       <w:szCs w:val="20"/>
-      <w:lang w:eastAsia="en-US" w:val="en-GB" w:bidi="ar-SA"/>
+      <w:lang w:val="en-GB" w:eastAsia="en-US" w:bidi="ar-SA"/>
     </w:rPr>
   </w:style>
   <w:style w:type="paragraph" w:styleId="Heading1">
     <w:name w:val="Heading 1"/>
     <w:basedOn w:val="Normal"/>
-    <w:next w:val="TextBody"/>
     <w:link w:val="Heading1Char"/>
     <w:uiPriority w:val="2"/>
     <w:qFormat/>
@@ -10323,7 +12789,6 @@
   <w:style w:type="paragraph" w:styleId="Heading2">
     <w:name w:val="Heading 2"/>
     <w:basedOn w:val="Normal"/>
-    <w:next w:val="TextBody"/>
     <w:uiPriority w:val="3"/>
     <w:qFormat/>
     <w:rsid w:val="003309a1"/>
@@ -10344,7 +12809,6 @@
   <w:style w:type="paragraph" w:styleId="Heading3">
     <w:name w:val="Heading 3"/>
     <w:basedOn w:val="Normal"/>
-    <w:next w:val="TextBody"/>
     <w:uiPriority w:val="3"/>
     <w:qFormat/>
     <w:rsid w:val="003309a1"/>
@@ -11848,6 +14312,1213 @@
   </w:style>
   <w:style w:type="character" w:styleId="ListLabel171">
     <w:name w:val="ListLabel 171"/>
+    <w:qFormat/>
+    <w:rPr>
+      <w:rFonts w:cs="OpenSymbol"/>
+    </w:rPr>
+  </w:style>
+  <w:style w:type="character" w:styleId="ListLabel172">
+    <w:name w:val="ListLabel 172"/>
+    <w:qFormat/>
+    <w:rPr>
+      <w:rFonts w:cs="OpenSymbol"/>
+    </w:rPr>
+  </w:style>
+  <w:style w:type="character" w:styleId="ListLabel173">
+    <w:name w:val="ListLabel 173"/>
+    <w:qFormat/>
+    <w:rPr>
+      <w:rFonts w:cs="OpenSymbol"/>
+    </w:rPr>
+  </w:style>
+  <w:style w:type="character" w:styleId="ListLabel174">
+    <w:name w:val="ListLabel 174"/>
+    <w:qFormat/>
+    <w:rPr>
+      <w:rFonts w:cs="OpenSymbol"/>
+    </w:rPr>
+  </w:style>
+  <w:style w:type="character" w:styleId="ListLabel175">
+    <w:name w:val="ListLabel 175"/>
+    <w:qFormat/>
+    <w:rPr>
+      <w:rFonts w:cs="OpenSymbol"/>
+    </w:rPr>
+  </w:style>
+  <w:style w:type="character" w:styleId="ListLabel176">
+    <w:name w:val="ListLabel 176"/>
+    <w:qFormat/>
+    <w:rPr>
+      <w:rFonts w:cs="OpenSymbol"/>
+    </w:rPr>
+  </w:style>
+  <w:style w:type="character" w:styleId="ListLabel177">
+    <w:name w:val="ListLabel 177"/>
+    <w:qFormat/>
+    <w:rPr>
+      <w:rFonts w:cs="OpenSymbol"/>
+    </w:rPr>
+  </w:style>
+  <w:style w:type="character" w:styleId="ListLabel178">
+    <w:name w:val="ListLabel 178"/>
+    <w:qFormat/>
+    <w:rPr>
+      <w:rFonts w:cs="OpenSymbol"/>
+    </w:rPr>
+  </w:style>
+  <w:style w:type="character" w:styleId="ListLabel179">
+    <w:name w:val="ListLabel 179"/>
+    <w:qFormat/>
+    <w:rPr>
+      <w:rFonts w:cs="OpenSymbol"/>
+    </w:rPr>
+  </w:style>
+  <w:style w:type="character" w:styleId="ListLabel180">
+    <w:name w:val="ListLabel 180"/>
+    <w:qFormat/>
+    <w:rPr>
+      <w:rFonts w:cs="OpenSymbol"/>
+    </w:rPr>
+  </w:style>
+  <w:style w:type="character" w:styleId="ListLabel181">
+    <w:name w:val="ListLabel 181"/>
+    <w:qFormat/>
+    <w:rPr>
+      <w:rFonts w:cs="OpenSymbol"/>
+    </w:rPr>
+  </w:style>
+  <w:style w:type="character" w:styleId="ListLabel182">
+    <w:name w:val="ListLabel 182"/>
+    <w:qFormat/>
+    <w:rPr>
+      <w:rFonts w:cs="OpenSymbol"/>
+    </w:rPr>
+  </w:style>
+  <w:style w:type="character" w:styleId="ListLabel183">
+    <w:name w:val="ListLabel 183"/>
+    <w:qFormat/>
+    <w:rPr>
+      <w:rFonts w:cs="OpenSymbol"/>
+    </w:rPr>
+  </w:style>
+  <w:style w:type="character" w:styleId="ListLabel184">
+    <w:name w:val="ListLabel 184"/>
+    <w:qFormat/>
+    <w:rPr>
+      <w:rFonts w:cs="OpenSymbol"/>
+    </w:rPr>
+  </w:style>
+  <w:style w:type="character" w:styleId="ListLabel185">
+    <w:name w:val="ListLabel 185"/>
+    <w:qFormat/>
+    <w:rPr>
+      <w:rFonts w:cs="OpenSymbol"/>
+    </w:rPr>
+  </w:style>
+  <w:style w:type="character" w:styleId="ListLabel186">
+    <w:name w:val="ListLabel 186"/>
+    <w:qFormat/>
+    <w:rPr>
+      <w:rFonts w:cs="OpenSymbol"/>
+    </w:rPr>
+  </w:style>
+  <w:style w:type="character" w:styleId="ListLabel187">
+    <w:name w:val="ListLabel 187"/>
+    <w:qFormat/>
+    <w:rPr>
+      <w:rFonts w:cs="OpenSymbol"/>
+    </w:rPr>
+  </w:style>
+  <w:style w:type="character" w:styleId="ListLabel188">
+    <w:name w:val="ListLabel 188"/>
+    <w:qFormat/>
+    <w:rPr>
+      <w:rFonts w:cs="OpenSymbol"/>
+    </w:rPr>
+  </w:style>
+  <w:style w:type="character" w:styleId="ListLabel189">
+    <w:name w:val="ListLabel 189"/>
+    <w:qFormat/>
+    <w:rPr>
+      <w:rFonts w:cs="OpenSymbol"/>
+    </w:rPr>
+  </w:style>
+  <w:style w:type="character" w:styleId="ListLabel190">
+    <w:name w:val="ListLabel 190"/>
+    <w:qFormat/>
+    <w:rPr>
+      <w:rFonts w:cs="OpenSymbol"/>
+    </w:rPr>
+  </w:style>
+  <w:style w:type="character" w:styleId="ListLabel191">
+    <w:name w:val="ListLabel 191"/>
+    <w:qFormat/>
+    <w:rPr>
+      <w:rFonts w:cs="OpenSymbol"/>
+    </w:rPr>
+  </w:style>
+  <w:style w:type="character" w:styleId="ListLabel192">
+    <w:name w:val="ListLabel 192"/>
+    <w:qFormat/>
+    <w:rPr>
+      <w:rFonts w:cs="OpenSymbol"/>
+    </w:rPr>
+  </w:style>
+  <w:style w:type="character" w:styleId="ListLabel193">
+    <w:name w:val="ListLabel 193"/>
+    <w:qFormat/>
+    <w:rPr>
+      <w:rFonts w:cs="OpenSymbol"/>
+    </w:rPr>
+  </w:style>
+  <w:style w:type="character" w:styleId="ListLabel194">
+    <w:name w:val="ListLabel 194"/>
+    <w:qFormat/>
+    <w:rPr>
+      <w:rFonts w:cs="OpenSymbol"/>
+    </w:rPr>
+  </w:style>
+  <w:style w:type="character" w:styleId="ListLabel195">
+    <w:name w:val="ListLabel 195"/>
+    <w:qFormat/>
+    <w:rPr>
+      <w:rFonts w:cs="OpenSymbol"/>
+    </w:rPr>
+  </w:style>
+  <w:style w:type="character" w:styleId="ListLabel196">
+    <w:name w:val="ListLabel 196"/>
+    <w:qFormat/>
+    <w:rPr>
+      <w:rFonts w:cs="OpenSymbol"/>
+    </w:rPr>
+  </w:style>
+  <w:style w:type="character" w:styleId="ListLabel197">
+    <w:name w:val="ListLabel 197"/>
+    <w:qFormat/>
+    <w:rPr>
+      <w:rFonts w:cs="OpenSymbol"/>
+    </w:rPr>
+  </w:style>
+  <w:style w:type="character" w:styleId="ListLabel198">
+    <w:name w:val="ListLabel 198"/>
+    <w:qFormat/>
+    <w:rPr>
+      <w:rFonts w:cs="OpenSymbol"/>
+    </w:rPr>
+  </w:style>
+  <w:style w:type="character" w:styleId="ListLabel199">
+    <w:name w:val="ListLabel 199"/>
+    <w:qFormat/>
+    <w:rPr>
+      <w:rFonts w:cs="OpenSymbol"/>
+      <w:sz w:val="21"/>
+    </w:rPr>
+  </w:style>
+  <w:style w:type="character" w:styleId="ListLabel200">
+    <w:name w:val="ListLabel 200"/>
+    <w:qFormat/>
+    <w:rPr>
+      <w:rFonts w:cs="OpenSymbol"/>
+    </w:rPr>
+  </w:style>
+  <w:style w:type="character" w:styleId="ListLabel201">
+    <w:name w:val="ListLabel 201"/>
+    <w:qFormat/>
+    <w:rPr>
+      <w:rFonts w:cs="OpenSymbol"/>
+    </w:rPr>
+  </w:style>
+  <w:style w:type="character" w:styleId="ListLabel202">
+    <w:name w:val="ListLabel 202"/>
+    <w:qFormat/>
+    <w:rPr>
+      <w:rFonts w:cs="OpenSymbol"/>
+    </w:rPr>
+  </w:style>
+  <w:style w:type="character" w:styleId="ListLabel203">
+    <w:name w:val="ListLabel 203"/>
+    <w:qFormat/>
+    <w:rPr>
+      <w:rFonts w:cs="OpenSymbol"/>
+    </w:rPr>
+  </w:style>
+  <w:style w:type="character" w:styleId="ListLabel204">
+    <w:name w:val="ListLabel 204"/>
+    <w:qFormat/>
+    <w:rPr>
+      <w:rFonts w:cs="OpenSymbol"/>
+    </w:rPr>
+  </w:style>
+  <w:style w:type="character" w:styleId="ListLabel205">
+    <w:name w:val="ListLabel 205"/>
+    <w:qFormat/>
+    <w:rPr>
+      <w:rFonts w:cs="OpenSymbol"/>
+    </w:rPr>
+  </w:style>
+  <w:style w:type="character" w:styleId="ListLabel206">
+    <w:name w:val="ListLabel 206"/>
+    <w:qFormat/>
+    <w:rPr>
+      <w:rFonts w:cs="OpenSymbol"/>
+    </w:rPr>
+  </w:style>
+  <w:style w:type="character" w:styleId="ListLabel207">
+    <w:name w:val="ListLabel 207"/>
+    <w:qFormat/>
+    <w:rPr>
+      <w:rFonts w:cs="OpenSymbol"/>
+    </w:rPr>
+  </w:style>
+  <w:style w:type="character" w:styleId="ListLabel208">
+    <w:name w:val="ListLabel 208"/>
+    <w:qFormat/>
+    <w:rPr>
+      <w:rFonts w:cs="OpenSymbol"/>
+      <w:sz w:val="22"/>
+    </w:rPr>
+  </w:style>
+  <w:style w:type="character" w:styleId="ListLabel209">
+    <w:name w:val="ListLabel 209"/>
+    <w:qFormat/>
+    <w:rPr>
+      <w:rFonts w:cs="OpenSymbol"/>
+    </w:rPr>
+  </w:style>
+  <w:style w:type="character" w:styleId="ListLabel210">
+    <w:name w:val="ListLabel 210"/>
+    <w:qFormat/>
+    <w:rPr>
+      <w:rFonts w:cs="OpenSymbol"/>
+    </w:rPr>
+  </w:style>
+  <w:style w:type="character" w:styleId="ListLabel211">
+    <w:name w:val="ListLabel 211"/>
+    <w:qFormat/>
+    <w:rPr>
+      <w:rFonts w:cs="OpenSymbol"/>
+    </w:rPr>
+  </w:style>
+  <w:style w:type="character" w:styleId="ListLabel212">
+    <w:name w:val="ListLabel 212"/>
+    <w:qFormat/>
+    <w:rPr>
+      <w:rFonts w:cs="OpenSymbol"/>
+    </w:rPr>
+  </w:style>
+  <w:style w:type="character" w:styleId="ListLabel213">
+    <w:name w:val="ListLabel 213"/>
+    <w:qFormat/>
+    <w:rPr>
+      <w:rFonts w:cs="OpenSymbol"/>
+    </w:rPr>
+  </w:style>
+  <w:style w:type="character" w:styleId="ListLabel214">
+    <w:name w:val="ListLabel 214"/>
+    <w:qFormat/>
+    <w:rPr>
+      <w:rFonts w:cs="OpenSymbol"/>
+    </w:rPr>
+  </w:style>
+  <w:style w:type="character" w:styleId="ListLabel215">
+    <w:name w:val="ListLabel 215"/>
+    <w:qFormat/>
+    <w:rPr>
+      <w:rFonts w:cs="OpenSymbol"/>
+    </w:rPr>
+  </w:style>
+  <w:style w:type="character" w:styleId="ListLabel216">
+    <w:name w:val="ListLabel 216"/>
+    <w:qFormat/>
+    <w:rPr>
+      <w:rFonts w:cs="OpenSymbol"/>
+    </w:rPr>
+  </w:style>
+  <w:style w:type="character" w:styleId="ListLabel217">
+    <w:name w:val="ListLabel 217"/>
+    <w:qFormat/>
+    <w:rPr>
+      <w:rFonts w:cs="OpenSymbol"/>
+    </w:rPr>
+  </w:style>
+  <w:style w:type="character" w:styleId="ListLabel218">
+    <w:name w:val="ListLabel 218"/>
+    <w:qFormat/>
+    <w:rPr>
+      <w:rFonts w:cs="OpenSymbol"/>
+    </w:rPr>
+  </w:style>
+  <w:style w:type="character" w:styleId="ListLabel219">
+    <w:name w:val="ListLabel 219"/>
+    <w:qFormat/>
+    <w:rPr>
+      <w:rFonts w:cs="OpenSymbol"/>
+    </w:rPr>
+  </w:style>
+  <w:style w:type="character" w:styleId="ListLabel220">
+    <w:name w:val="ListLabel 220"/>
+    <w:qFormat/>
+    <w:rPr>
+      <w:rFonts w:cs="OpenSymbol"/>
+    </w:rPr>
+  </w:style>
+  <w:style w:type="character" w:styleId="ListLabel221">
+    <w:name w:val="ListLabel 221"/>
+    <w:qFormat/>
+    <w:rPr>
+      <w:rFonts w:cs="OpenSymbol"/>
+    </w:rPr>
+  </w:style>
+  <w:style w:type="character" w:styleId="ListLabel222">
+    <w:name w:val="ListLabel 222"/>
+    <w:qFormat/>
+    <w:rPr>
+      <w:rFonts w:cs="OpenSymbol"/>
+    </w:rPr>
+  </w:style>
+  <w:style w:type="character" w:styleId="ListLabel223">
+    <w:name w:val="ListLabel 223"/>
+    <w:qFormat/>
+    <w:rPr>
+      <w:rFonts w:cs="OpenSymbol"/>
+    </w:rPr>
+  </w:style>
+  <w:style w:type="character" w:styleId="ListLabel224">
+    <w:name w:val="ListLabel 224"/>
+    <w:qFormat/>
+    <w:rPr>
+      <w:rFonts w:cs="OpenSymbol"/>
+    </w:rPr>
+  </w:style>
+  <w:style w:type="character" w:styleId="ListLabel225">
+    <w:name w:val="ListLabel 225"/>
+    <w:qFormat/>
+    <w:rPr>
+      <w:rFonts w:cs="OpenSymbol"/>
+    </w:rPr>
+  </w:style>
+  <w:style w:type="character" w:styleId="ListLabel226">
+    <w:name w:val="ListLabel 226"/>
+    <w:qFormat/>
+    <w:rPr>
+      <w:rFonts w:cs="OpenSymbol"/>
+    </w:rPr>
+  </w:style>
+  <w:style w:type="character" w:styleId="ListLabel227">
+    <w:name w:val="ListLabel 227"/>
+    <w:qFormat/>
+    <w:rPr>
+      <w:rFonts w:cs="OpenSymbol"/>
+    </w:rPr>
+  </w:style>
+  <w:style w:type="character" w:styleId="ListLabel228">
+    <w:name w:val="ListLabel 228"/>
+    <w:qFormat/>
+    <w:rPr>
+      <w:rFonts w:cs="OpenSymbol"/>
+    </w:rPr>
+  </w:style>
+  <w:style w:type="character" w:styleId="ListLabel229">
+    <w:name w:val="ListLabel 229"/>
+    <w:qFormat/>
+    <w:rPr>
+      <w:rFonts w:cs="OpenSymbol"/>
+    </w:rPr>
+  </w:style>
+  <w:style w:type="character" w:styleId="ListLabel230">
+    <w:name w:val="ListLabel 230"/>
+    <w:qFormat/>
+    <w:rPr>
+      <w:rFonts w:cs="OpenSymbol"/>
+    </w:rPr>
+  </w:style>
+  <w:style w:type="character" w:styleId="ListLabel231">
+    <w:name w:val="ListLabel 231"/>
+    <w:qFormat/>
+    <w:rPr>
+      <w:rFonts w:cs="OpenSymbol"/>
+    </w:rPr>
+  </w:style>
+  <w:style w:type="character" w:styleId="ListLabel232">
+    <w:name w:val="ListLabel 232"/>
+    <w:qFormat/>
+    <w:rPr>
+      <w:rFonts w:cs="OpenSymbol"/>
+    </w:rPr>
+  </w:style>
+  <w:style w:type="character" w:styleId="ListLabel233">
+    <w:name w:val="ListLabel 233"/>
+    <w:qFormat/>
+    <w:rPr>
+      <w:rFonts w:cs="OpenSymbol"/>
+    </w:rPr>
+  </w:style>
+  <w:style w:type="character" w:styleId="ListLabel234">
+    <w:name w:val="ListLabel 234"/>
+    <w:qFormat/>
+    <w:rPr>
+      <w:rFonts w:cs="OpenSymbol"/>
+    </w:rPr>
+  </w:style>
+  <w:style w:type="character" w:styleId="ListLabel235">
+    <w:name w:val="ListLabel 235"/>
+    <w:qFormat/>
+    <w:rPr>
+      <w:rFonts w:cs="OpenSymbol"/>
+    </w:rPr>
+  </w:style>
+  <w:style w:type="character" w:styleId="ListLabel236">
+    <w:name w:val="ListLabel 236"/>
+    <w:qFormat/>
+    <w:rPr>
+      <w:rFonts w:cs="OpenSymbol"/>
+    </w:rPr>
+  </w:style>
+  <w:style w:type="character" w:styleId="ListLabel237">
+    <w:name w:val="ListLabel 237"/>
+    <w:qFormat/>
+    <w:rPr>
+      <w:rFonts w:cs="OpenSymbol"/>
+    </w:rPr>
+  </w:style>
+  <w:style w:type="character" w:styleId="ListLabel238">
+    <w:name w:val="ListLabel 238"/>
+    <w:qFormat/>
+    <w:rPr>
+      <w:rFonts w:cs="OpenSymbol"/>
+    </w:rPr>
+  </w:style>
+  <w:style w:type="character" w:styleId="ListLabel239">
+    <w:name w:val="ListLabel 239"/>
+    <w:qFormat/>
+    <w:rPr>
+      <w:rFonts w:cs="OpenSymbol"/>
+    </w:rPr>
+  </w:style>
+  <w:style w:type="character" w:styleId="ListLabel240">
+    <w:name w:val="ListLabel 240"/>
+    <w:qFormat/>
+    <w:rPr>
+      <w:rFonts w:cs="OpenSymbol"/>
+    </w:rPr>
+  </w:style>
+  <w:style w:type="character" w:styleId="ListLabel241">
+    <w:name w:val="ListLabel 241"/>
+    <w:qFormat/>
+    <w:rPr>
+      <w:rFonts w:cs="OpenSymbol"/>
+    </w:rPr>
+  </w:style>
+  <w:style w:type="character" w:styleId="ListLabel242">
+    <w:name w:val="ListLabel 242"/>
+    <w:qFormat/>
+    <w:rPr>
+      <w:rFonts w:cs="OpenSymbol"/>
+    </w:rPr>
+  </w:style>
+  <w:style w:type="character" w:styleId="ListLabel243">
+    <w:name w:val="ListLabel 243"/>
+    <w:qFormat/>
+    <w:rPr>
+      <w:rFonts w:cs="OpenSymbol"/>
+    </w:rPr>
+  </w:style>
+  <w:style w:type="character" w:styleId="ListLabel244">
+    <w:name w:val="ListLabel 244"/>
+    <w:qFormat/>
+    <w:rPr>
+      <w:rFonts w:cs="OpenSymbol"/>
+    </w:rPr>
+  </w:style>
+  <w:style w:type="character" w:styleId="ListLabel245">
+    <w:name w:val="ListLabel 245"/>
+    <w:qFormat/>
+    <w:rPr>
+      <w:rFonts w:cs="OpenSymbol"/>
+    </w:rPr>
+  </w:style>
+  <w:style w:type="character" w:styleId="ListLabel246">
+    <w:name w:val="ListLabel 246"/>
+    <w:qFormat/>
+    <w:rPr>
+      <w:rFonts w:cs="OpenSymbol"/>
+    </w:rPr>
+  </w:style>
+  <w:style w:type="character" w:styleId="ListLabel247">
+    <w:name w:val="ListLabel 247"/>
+    <w:qFormat/>
+    <w:rPr>
+      <w:rFonts w:cs="OpenSymbol"/>
+    </w:rPr>
+  </w:style>
+  <w:style w:type="character" w:styleId="ListLabel248">
+    <w:name w:val="ListLabel 248"/>
+    <w:qFormat/>
+    <w:rPr>
+      <w:rFonts w:cs="OpenSymbol"/>
+    </w:rPr>
+  </w:style>
+  <w:style w:type="character" w:styleId="ListLabel249">
+    <w:name w:val="ListLabel 249"/>
+    <w:qFormat/>
+    <w:rPr>
+      <w:rFonts w:cs="OpenSymbol"/>
+    </w:rPr>
+  </w:style>
+  <w:style w:type="character" w:styleId="ListLabel250">
+    <w:name w:val="ListLabel 250"/>
+    <w:qFormat/>
+    <w:rPr>
+      <w:rFonts w:cs="OpenSymbol"/>
+    </w:rPr>
+  </w:style>
+  <w:style w:type="character" w:styleId="ListLabel251">
+    <w:name w:val="ListLabel 251"/>
+    <w:qFormat/>
+    <w:rPr>
+      <w:rFonts w:cs="OpenSymbol"/>
+    </w:rPr>
+  </w:style>
+  <w:style w:type="character" w:styleId="ListLabel252">
+    <w:name w:val="ListLabel 252"/>
+    <w:qFormat/>
+    <w:rPr>
+      <w:rFonts w:cs="OpenSymbol"/>
+    </w:rPr>
+  </w:style>
+  <w:style w:type="character" w:styleId="ListLabel253">
+    <w:name w:val="ListLabel 253"/>
+    <w:qFormat/>
+    <w:rPr>
+      <w:rFonts w:cs="OpenSymbol"/>
+    </w:rPr>
+  </w:style>
+  <w:style w:type="character" w:styleId="ListLabel254">
+    <w:name w:val="ListLabel 254"/>
+    <w:qFormat/>
+    <w:rPr>
+      <w:rFonts w:cs="OpenSymbol"/>
+    </w:rPr>
+  </w:style>
+  <w:style w:type="character" w:styleId="ListLabel255">
+    <w:name w:val="ListLabel 255"/>
+    <w:qFormat/>
+    <w:rPr>
+      <w:rFonts w:cs="OpenSymbol"/>
+    </w:rPr>
+  </w:style>
+  <w:style w:type="character" w:styleId="ListLabel256">
+    <w:name w:val="ListLabel 256"/>
+    <w:qFormat/>
+    <w:rPr>
+      <w:rFonts w:cs="OpenSymbol"/>
+    </w:rPr>
+  </w:style>
+  <w:style w:type="character" w:styleId="ListLabel257">
+    <w:name w:val="ListLabel 257"/>
+    <w:qFormat/>
+    <w:rPr>
+      <w:rFonts w:cs="OpenSymbol"/>
+    </w:rPr>
+  </w:style>
+  <w:style w:type="character" w:styleId="ListLabel258">
+    <w:name w:val="ListLabel 258"/>
+    <w:qFormat/>
+    <w:rPr>
+      <w:rFonts w:cs="OpenSymbol"/>
+    </w:rPr>
+  </w:style>
+  <w:style w:type="character" w:styleId="ListLabel259">
+    <w:name w:val="ListLabel 259"/>
+    <w:qFormat/>
+    <w:rPr>
+      <w:rFonts w:cs="OpenSymbol"/>
+    </w:rPr>
+  </w:style>
+  <w:style w:type="character" w:styleId="ListLabel260">
+    <w:name w:val="ListLabel 260"/>
+    <w:qFormat/>
+    <w:rPr>
+      <w:rFonts w:cs="OpenSymbol"/>
+    </w:rPr>
+  </w:style>
+  <w:style w:type="character" w:styleId="ListLabel261">
+    <w:name w:val="ListLabel 261"/>
+    <w:qFormat/>
+    <w:rPr>
+      <w:rFonts w:cs="OpenSymbol"/>
+    </w:rPr>
+  </w:style>
+  <w:style w:type="character" w:styleId="ListLabel262">
+    <w:name w:val="ListLabel 262"/>
+    <w:qFormat/>
+    <w:rPr>
+      <w:rFonts w:cs="OpenSymbol"/>
+      <w:b/>
+    </w:rPr>
+  </w:style>
+  <w:style w:type="character" w:styleId="ListLabel263">
+    <w:name w:val="ListLabel 263"/>
+    <w:qFormat/>
+    <w:rPr>
+      <w:rFonts w:cs="OpenSymbol"/>
+    </w:rPr>
+  </w:style>
+  <w:style w:type="character" w:styleId="ListLabel264">
+    <w:name w:val="ListLabel 264"/>
+    <w:qFormat/>
+    <w:rPr>
+      <w:rFonts w:cs="OpenSymbol"/>
+    </w:rPr>
+  </w:style>
+  <w:style w:type="character" w:styleId="ListLabel265">
+    <w:name w:val="ListLabel 265"/>
+    <w:qFormat/>
+    <w:rPr>
+      <w:rFonts w:cs="OpenSymbol"/>
+    </w:rPr>
+  </w:style>
+  <w:style w:type="character" w:styleId="ListLabel266">
+    <w:name w:val="ListLabel 266"/>
+    <w:qFormat/>
+    <w:rPr>
+      <w:rFonts w:cs="OpenSymbol"/>
+    </w:rPr>
+  </w:style>
+  <w:style w:type="character" w:styleId="ListLabel267">
+    <w:name w:val="ListLabel 267"/>
+    <w:qFormat/>
+    <w:rPr>
+      <w:rFonts w:cs="OpenSymbol"/>
+    </w:rPr>
+  </w:style>
+  <w:style w:type="character" w:styleId="ListLabel268">
+    <w:name w:val="ListLabel 268"/>
+    <w:qFormat/>
+    <w:rPr>
+      <w:rFonts w:cs="OpenSymbol"/>
+    </w:rPr>
+  </w:style>
+  <w:style w:type="character" w:styleId="ListLabel269">
+    <w:name w:val="ListLabel 269"/>
+    <w:qFormat/>
+    <w:rPr>
+      <w:rFonts w:cs="OpenSymbol"/>
+    </w:rPr>
+  </w:style>
+  <w:style w:type="character" w:styleId="ListLabel270">
+    <w:name w:val="ListLabel 270"/>
+    <w:qFormat/>
+    <w:rPr>
+      <w:rFonts w:cs="OpenSymbol"/>
+    </w:rPr>
+  </w:style>
+  <w:style w:type="character" w:styleId="ListLabel271">
+    <w:name w:val="ListLabel 271"/>
+    <w:qFormat/>
+    <w:rPr>
+      <w:rFonts w:cs="OpenSymbol"/>
+    </w:rPr>
+  </w:style>
+  <w:style w:type="character" w:styleId="ListLabel272">
+    <w:name w:val="ListLabel 272"/>
+    <w:qFormat/>
+    <w:rPr>
+      <w:rFonts w:cs="OpenSymbol"/>
+    </w:rPr>
+  </w:style>
+  <w:style w:type="character" w:styleId="ListLabel273">
+    <w:name w:val="ListLabel 273"/>
+    <w:qFormat/>
+    <w:rPr>
+      <w:rFonts w:cs="OpenSymbol"/>
+    </w:rPr>
+  </w:style>
+  <w:style w:type="character" w:styleId="ListLabel274">
+    <w:name w:val="ListLabel 274"/>
+    <w:qFormat/>
+    <w:rPr>
+      <w:rFonts w:cs="OpenSymbol"/>
+    </w:rPr>
+  </w:style>
+  <w:style w:type="character" w:styleId="ListLabel275">
+    <w:name w:val="ListLabel 275"/>
+    <w:qFormat/>
+    <w:rPr>
+      <w:rFonts w:cs="OpenSymbol"/>
+    </w:rPr>
+  </w:style>
+  <w:style w:type="character" w:styleId="ListLabel276">
+    <w:name w:val="ListLabel 276"/>
+    <w:qFormat/>
+    <w:rPr>
+      <w:rFonts w:cs="OpenSymbol"/>
+    </w:rPr>
+  </w:style>
+  <w:style w:type="character" w:styleId="ListLabel277">
+    <w:name w:val="ListLabel 277"/>
+    <w:qFormat/>
+    <w:rPr>
+      <w:rFonts w:cs="OpenSymbol"/>
+    </w:rPr>
+  </w:style>
+  <w:style w:type="character" w:styleId="ListLabel278">
+    <w:name w:val="ListLabel 278"/>
+    <w:qFormat/>
+    <w:rPr>
+      <w:rFonts w:cs="OpenSymbol"/>
+    </w:rPr>
+  </w:style>
+  <w:style w:type="character" w:styleId="ListLabel279">
+    <w:name w:val="ListLabel 279"/>
+    <w:qFormat/>
+    <w:rPr>
+      <w:rFonts w:cs="OpenSymbol"/>
+    </w:rPr>
+  </w:style>
+  <w:style w:type="character" w:styleId="ListLabel280">
+    <w:name w:val="ListLabel 280"/>
+    <w:qFormat/>
+    <w:rPr>
+      <w:rFonts w:cs="OpenSymbol"/>
+    </w:rPr>
+  </w:style>
+  <w:style w:type="character" w:styleId="ListLabel281">
+    <w:name w:val="ListLabel 281"/>
+    <w:qFormat/>
+    <w:rPr>
+      <w:rFonts w:cs="OpenSymbol"/>
+    </w:rPr>
+  </w:style>
+  <w:style w:type="character" w:styleId="ListLabel282">
+    <w:name w:val="ListLabel 282"/>
+    <w:qFormat/>
+    <w:rPr>
+      <w:rFonts w:cs="OpenSymbol"/>
+    </w:rPr>
+  </w:style>
+  <w:style w:type="character" w:styleId="ListLabel283">
+    <w:name w:val="ListLabel 283"/>
+    <w:qFormat/>
+    <w:rPr>
+      <w:rFonts w:cs="OpenSymbol"/>
+    </w:rPr>
+  </w:style>
+  <w:style w:type="character" w:styleId="ListLabel284">
+    <w:name w:val="ListLabel 284"/>
+    <w:qFormat/>
+    <w:rPr>
+      <w:rFonts w:cs="OpenSymbol"/>
+    </w:rPr>
+  </w:style>
+  <w:style w:type="character" w:styleId="ListLabel285">
+    <w:name w:val="ListLabel 285"/>
+    <w:qFormat/>
+    <w:rPr>
+      <w:rFonts w:cs="OpenSymbol"/>
+    </w:rPr>
+  </w:style>
+  <w:style w:type="character" w:styleId="ListLabel286">
+    <w:name w:val="ListLabel 286"/>
+    <w:qFormat/>
+    <w:rPr>
+      <w:rFonts w:cs="OpenSymbol"/>
+    </w:rPr>
+  </w:style>
+  <w:style w:type="character" w:styleId="ListLabel287">
+    <w:name w:val="ListLabel 287"/>
+    <w:qFormat/>
+    <w:rPr>
+      <w:rFonts w:cs="OpenSymbol"/>
+    </w:rPr>
+  </w:style>
+  <w:style w:type="character" w:styleId="ListLabel288">
+    <w:name w:val="ListLabel 288"/>
+    <w:qFormat/>
+    <w:rPr>
+      <w:rFonts w:cs="OpenSymbol"/>
+    </w:rPr>
+  </w:style>
+  <w:style w:type="character" w:styleId="ListLabel289">
+    <w:name w:val="ListLabel 289"/>
+    <w:qFormat/>
+    <w:rPr>
+      <w:rFonts w:cs="OpenSymbol"/>
+    </w:rPr>
+  </w:style>
+  <w:style w:type="character" w:styleId="ListLabel290">
+    <w:name w:val="ListLabel 290"/>
+    <w:qFormat/>
+    <w:rPr>
+      <w:rFonts w:cs="OpenSymbol"/>
+    </w:rPr>
+  </w:style>
+  <w:style w:type="character" w:styleId="ListLabel291">
+    <w:name w:val="ListLabel 291"/>
+    <w:qFormat/>
+    <w:rPr>
+      <w:rFonts w:cs="OpenSymbol"/>
+    </w:rPr>
+  </w:style>
+  <w:style w:type="character" w:styleId="ListLabel292">
+    <w:name w:val="ListLabel 292"/>
+    <w:qFormat/>
+    <w:rPr>
+      <w:rFonts w:cs="OpenSymbol"/>
+    </w:rPr>
+  </w:style>
+  <w:style w:type="character" w:styleId="ListLabel293">
+    <w:name w:val="ListLabel 293"/>
+    <w:qFormat/>
+    <w:rPr>
+      <w:rFonts w:cs="OpenSymbol"/>
+    </w:rPr>
+  </w:style>
+  <w:style w:type="character" w:styleId="ListLabel294">
+    <w:name w:val="ListLabel 294"/>
+    <w:qFormat/>
+    <w:rPr>
+      <w:rFonts w:cs="OpenSymbol"/>
+    </w:rPr>
+  </w:style>
+  <w:style w:type="character" w:styleId="ListLabel295">
+    <w:name w:val="ListLabel 295"/>
+    <w:qFormat/>
+    <w:rPr>
+      <w:rFonts w:cs="OpenSymbol"/>
+    </w:rPr>
+  </w:style>
+  <w:style w:type="character" w:styleId="ListLabel296">
+    <w:name w:val="ListLabel 296"/>
+    <w:qFormat/>
+    <w:rPr>
+      <w:rFonts w:cs="OpenSymbol"/>
+    </w:rPr>
+  </w:style>
+  <w:style w:type="character" w:styleId="ListLabel297">
+    <w:name w:val="ListLabel 297"/>
+    <w:qFormat/>
+    <w:rPr>
+      <w:rFonts w:cs="OpenSymbol"/>
+    </w:rPr>
+  </w:style>
+  <w:style w:type="character" w:styleId="ListLabel298">
+    <w:name w:val="ListLabel 298"/>
+    <w:qFormat/>
+    <w:rPr>
+      <w:rFonts w:cs="OpenSymbol"/>
+      <w:sz w:val="22"/>
+    </w:rPr>
+  </w:style>
+  <w:style w:type="character" w:styleId="ListLabel299">
+    <w:name w:val="ListLabel 299"/>
+    <w:qFormat/>
+    <w:rPr>
+      <w:rFonts w:cs="OpenSymbol"/>
+    </w:rPr>
+  </w:style>
+  <w:style w:type="character" w:styleId="ListLabel300">
+    <w:name w:val="ListLabel 300"/>
+    <w:qFormat/>
+    <w:rPr>
+      <w:rFonts w:cs="OpenSymbol"/>
+    </w:rPr>
+  </w:style>
+  <w:style w:type="character" w:styleId="ListLabel301">
+    <w:name w:val="ListLabel 301"/>
+    <w:qFormat/>
+    <w:rPr>
+      <w:rFonts w:cs="OpenSymbol"/>
+    </w:rPr>
+  </w:style>
+  <w:style w:type="character" w:styleId="ListLabel302">
+    <w:name w:val="ListLabel 302"/>
+    <w:qFormat/>
+    <w:rPr>
+      <w:rFonts w:cs="OpenSymbol"/>
+    </w:rPr>
+  </w:style>
+  <w:style w:type="character" w:styleId="ListLabel303">
+    <w:name w:val="ListLabel 303"/>
+    <w:qFormat/>
+    <w:rPr>
+      <w:rFonts w:cs="OpenSymbol"/>
+    </w:rPr>
+  </w:style>
+  <w:style w:type="character" w:styleId="ListLabel304">
+    <w:name w:val="ListLabel 304"/>
+    <w:qFormat/>
+    <w:rPr>
+      <w:rFonts w:cs="OpenSymbol"/>
+    </w:rPr>
+  </w:style>
+  <w:style w:type="character" w:styleId="ListLabel305">
+    <w:name w:val="ListLabel 305"/>
+    <w:qFormat/>
+    <w:rPr>
+      <w:rFonts w:cs="OpenSymbol"/>
+    </w:rPr>
+  </w:style>
+  <w:style w:type="character" w:styleId="ListLabel306">
+    <w:name w:val="ListLabel 306"/>
+    <w:qFormat/>
+    <w:rPr>
+      <w:rFonts w:cs="OpenSymbol"/>
+    </w:rPr>
+  </w:style>
+  <w:style w:type="character" w:styleId="ListLabel307">
+    <w:name w:val="ListLabel 307"/>
+    <w:qFormat/>
+    <w:rPr>
+      <w:rFonts w:cs="OpenSymbol"/>
+      <w:b/>
+      <w:sz w:val="22"/>
+    </w:rPr>
+  </w:style>
+  <w:style w:type="character" w:styleId="ListLabel308">
+    <w:name w:val="ListLabel 308"/>
+    <w:qFormat/>
+    <w:rPr>
+      <w:rFonts w:cs="OpenSymbol"/>
+    </w:rPr>
+  </w:style>
+  <w:style w:type="character" w:styleId="ListLabel309">
+    <w:name w:val="ListLabel 309"/>
+    <w:qFormat/>
+    <w:rPr>
+      <w:rFonts w:cs="OpenSymbol"/>
+    </w:rPr>
+  </w:style>
+  <w:style w:type="character" w:styleId="ListLabel310">
+    <w:name w:val="ListLabel 310"/>
+    <w:qFormat/>
+    <w:rPr>
+      <w:rFonts w:cs="OpenSymbol"/>
+    </w:rPr>
+  </w:style>
+  <w:style w:type="character" w:styleId="ListLabel311">
+    <w:name w:val="ListLabel 311"/>
+    <w:qFormat/>
+    <w:rPr>
+      <w:rFonts w:cs="OpenSymbol"/>
+    </w:rPr>
+  </w:style>
+  <w:style w:type="character" w:styleId="ListLabel312">
+    <w:name w:val="ListLabel 312"/>
+    <w:qFormat/>
+    <w:rPr>
+      <w:rFonts w:cs="OpenSymbol"/>
+    </w:rPr>
+  </w:style>
+  <w:style w:type="character" w:styleId="ListLabel313">
+    <w:name w:val="ListLabel 313"/>
+    <w:qFormat/>
+    <w:rPr>
+      <w:rFonts w:cs="OpenSymbol"/>
+    </w:rPr>
+  </w:style>
+  <w:style w:type="character" w:styleId="ListLabel314">
+    <w:name w:val="ListLabel 314"/>
+    <w:qFormat/>
+    <w:rPr>
+      <w:rFonts w:cs="OpenSymbol"/>
+    </w:rPr>
+  </w:style>
+  <w:style w:type="character" w:styleId="ListLabel315">
+    <w:name w:val="ListLabel 315"/>
+    <w:qFormat/>
+    <w:rPr>
+      <w:rFonts w:cs="OpenSymbol"/>
+    </w:rPr>
+  </w:style>
+  <w:style w:type="character" w:styleId="ListLabel316">
+    <w:name w:val="ListLabel 316"/>
+    <w:qFormat/>
+    <w:rPr>
+      <w:rFonts w:cs="OpenSymbol"/>
+      <w:sz w:val="22"/>
+    </w:rPr>
+  </w:style>
+  <w:style w:type="character" w:styleId="ListLabel317">
+    <w:name w:val="ListLabel 317"/>
+    <w:qFormat/>
+    <w:rPr>
+      <w:rFonts w:cs="OpenSymbol"/>
+    </w:rPr>
+  </w:style>
+  <w:style w:type="character" w:styleId="ListLabel318">
+    <w:name w:val="ListLabel 318"/>
+    <w:qFormat/>
+    <w:rPr>
+      <w:rFonts w:cs="OpenSymbol"/>
+    </w:rPr>
+  </w:style>
+  <w:style w:type="character" w:styleId="ListLabel319">
+    <w:name w:val="ListLabel 319"/>
+    <w:qFormat/>
+    <w:rPr>
+      <w:rFonts w:cs="OpenSymbol"/>
+    </w:rPr>
+  </w:style>
+  <w:style w:type="character" w:styleId="ListLabel320">
+    <w:name w:val="ListLabel 320"/>
+    <w:qFormat/>
+    <w:rPr>
+      <w:rFonts w:cs="OpenSymbol"/>
+    </w:rPr>
+  </w:style>
+  <w:style w:type="character" w:styleId="ListLabel321">
+    <w:name w:val="ListLabel 321"/>
+    <w:qFormat/>
+    <w:rPr>
+      <w:rFonts w:cs="OpenSymbol"/>
+    </w:rPr>
+  </w:style>
+  <w:style w:type="character" w:styleId="ListLabel322">
+    <w:name w:val="ListLabel 322"/>
+    <w:qFormat/>
+    <w:rPr>
+      <w:rFonts w:cs="OpenSymbol"/>
+    </w:rPr>
+  </w:style>
+  <w:style w:type="character" w:styleId="ListLabel323">
+    <w:name w:val="ListLabel 323"/>
+    <w:qFormat/>
+    <w:rPr>
+      <w:rFonts w:cs="OpenSymbol"/>
+    </w:rPr>
+  </w:style>
+  <w:style w:type="character" w:styleId="ListLabel324">
+    <w:name w:val="ListLabel 324"/>
+    <w:qFormat/>
+    <w:rPr>
+      <w:rFonts w:cs="OpenSymbol"/>
+    </w:rPr>
+  </w:style>
+  <w:style w:type="character" w:styleId="ListLabel325">
+    <w:name w:val="ListLabel 325"/>
+    <w:qFormat/>
+    <w:rPr>
+      <w:rFonts w:cs="OpenSymbol"/>
+      <w:sz w:val="22"/>
+    </w:rPr>
+  </w:style>
+  <w:style w:type="character" w:styleId="ListLabel326">
+    <w:name w:val="ListLabel 326"/>
+    <w:qFormat/>
+    <w:rPr>
+      <w:rFonts w:cs="OpenSymbol"/>
+    </w:rPr>
+  </w:style>
+  <w:style w:type="character" w:styleId="ListLabel327">
+    <w:name w:val="ListLabel 327"/>
+    <w:qFormat/>
+    <w:rPr>
+      <w:rFonts w:cs="OpenSymbol"/>
+    </w:rPr>
+  </w:style>
+  <w:style w:type="character" w:styleId="ListLabel328">
+    <w:name w:val="ListLabel 328"/>
+    <w:qFormat/>
+    <w:rPr>
+      <w:rFonts w:cs="OpenSymbol"/>
+    </w:rPr>
+  </w:style>
+  <w:style w:type="character" w:styleId="ListLabel329">
+    <w:name w:val="ListLabel 329"/>
+    <w:qFormat/>
+    <w:rPr>
+      <w:rFonts w:cs="OpenSymbol"/>
+    </w:rPr>
+  </w:style>
+  <w:style w:type="character" w:styleId="ListLabel330">
+    <w:name w:val="ListLabel 330"/>
+    <w:qFormat/>
+    <w:rPr>
+      <w:rFonts w:cs="OpenSymbol"/>
+    </w:rPr>
+  </w:style>
+  <w:style w:type="character" w:styleId="ListLabel331">
+    <w:name w:val="ListLabel 331"/>
+    <w:qFormat/>
+    <w:rPr>
+      <w:rFonts w:cs="OpenSymbol"/>
+    </w:rPr>
+  </w:style>
+  <w:style w:type="character" w:styleId="ListLabel332">
+    <w:name w:val="ListLabel 332"/>
+    <w:qFormat/>
+    <w:rPr>
+      <w:rFonts w:cs="OpenSymbol"/>
+    </w:rPr>
+  </w:style>
+  <w:style w:type="character" w:styleId="ListLabel333">
+    <w:name w:val="ListLabel 333"/>
+    <w:qFormat/>
+    <w:rPr>
+      <w:rFonts w:cs="OpenSymbol"/>
+    </w:rPr>
+  </w:style>
+  <w:style w:type="character" w:styleId="ListLabel334">
+    <w:name w:val="ListLabel 334"/>
+    <w:qFormat/>
+    <w:rPr>
+      <w:rFonts w:cs="OpenSymbol"/>
+      <w:b/>
+      <w:sz w:val="22"/>
+    </w:rPr>
+  </w:style>
+  <w:style w:type="character" w:styleId="ListLabel335">
+    <w:name w:val="ListLabel 335"/>
+    <w:qFormat/>
+    <w:rPr>
+      <w:rFonts w:cs="OpenSymbol"/>
+    </w:rPr>
+  </w:style>
+  <w:style w:type="character" w:styleId="ListLabel336">
+    <w:name w:val="ListLabel 336"/>
+    <w:qFormat/>
+    <w:rPr>
+      <w:rFonts w:cs="OpenSymbol"/>
+    </w:rPr>
+  </w:style>
+  <w:style w:type="character" w:styleId="ListLabel337">
+    <w:name w:val="ListLabel 337"/>
+    <w:qFormat/>
+    <w:rPr>
+      <w:rFonts w:cs="OpenSymbol"/>
+    </w:rPr>
+  </w:style>
+  <w:style w:type="character" w:styleId="ListLabel338">
+    <w:name w:val="ListLabel 338"/>
+    <w:qFormat/>
+    <w:rPr>
+      <w:rFonts w:cs="OpenSymbol"/>
+    </w:rPr>
+  </w:style>
+  <w:style w:type="character" w:styleId="ListLabel339">
+    <w:name w:val="ListLabel 339"/>
+    <w:qFormat/>
+    <w:rPr>
+      <w:rFonts w:cs="OpenSymbol"/>
+    </w:rPr>
+  </w:style>
+  <w:style w:type="character" w:styleId="ListLabel340">
+    <w:name w:val="ListLabel 340"/>
+    <w:qFormat/>
+    <w:rPr>
+      <w:rFonts w:cs="OpenSymbol"/>
+    </w:rPr>
+  </w:style>
+  <w:style w:type="character" w:styleId="ListLabel341">
+    <w:name w:val="ListLabel 341"/>
+    <w:qFormat/>
+    <w:rPr>
+      <w:rFonts w:cs="OpenSymbol"/>
+    </w:rPr>
+  </w:style>
+  <w:style w:type="character" w:styleId="ListLabel342">
+    <w:name w:val="ListLabel 342"/>
     <w:qFormat/>
     <w:rPr>
       <w:rFonts w:cs="OpenSymbol"/>
@@ -11990,7 +15661,6 @@
   <w:style w:type="paragraph" w:styleId="UnnumHeading1" w:customStyle="1">
     <w:name w:val="Unnum Heading 1"/>
     <w:basedOn w:val="Heading1"/>
-    <w:next w:val="TextBody"/>
     <w:link w:val="UnnumHeading1Char"/>
     <w:uiPriority w:val="2"/>
     <w:qFormat/>

--- a/docs/design_spec/src/DesignSpecGroup20.docx
+++ b/docs/design_spec/src/DesignSpecGroup20.docx
@@ -314,7 +314,7 @@
               <w:rPr>
                 <w:rtl w:val="0"/>
               </w:rPr>
-              <w:t xml:space="preserve">Review    </w:t>
+              <w:t xml:space="preserve">Release    </w:t>
             </w:r>
           </w:p>
         </w:tc>
@@ -600,12 +600,12 @@
                 <wp:extent cx="1690688" cy="1285875"/>
                 <wp:effectExtent b="0" l="0" r="0" t="0"/>
                 <wp:wrapNone/>
-                <wp:docPr id="15" name="image12.png"/>
+                <wp:docPr id="15" name="image13.png"/>
                 <a:graphic>
                   <a:graphicData uri="http://schemas.openxmlformats.org/drawingml/2006/picture">
                     <pic:pic>
                       <pic:nvPicPr>
-                        <pic:cNvPr id="0" name="image12.png"/>
+                        <pic:cNvPr id="0" name="image13.png"/>
                         <pic:cNvPicPr preferRelativeResize="0"/>
                       </pic:nvPicPr>
                       <pic:blipFill>
@@ -7703,12 +7703,12 @@
           <wp:inline distB="0" distT="0" distL="0" distR="0">
             <wp:extent cx="5791200" cy="4048125"/>
             <wp:effectExtent b="0" l="0" r="0" t="0"/>
-            <wp:docPr id="16" name="image11.png"/>
+            <wp:docPr id="16" name="image12.png"/>
             <a:graphic>
               <a:graphicData uri="http://schemas.openxmlformats.org/drawingml/2006/picture">
                 <pic:pic>
                   <pic:nvPicPr>
-                    <pic:cNvPr id="0" name="image11.png"/>
+                    <pic:cNvPr id="0" name="image12.png"/>
                     <pic:cNvPicPr preferRelativeResize="0"/>
                   </pic:nvPicPr>
                   <pic:blipFill>
@@ -9678,7 +9678,29 @@
           <w:vertAlign w:val="baseline"/>
           <w:rtl w:val="0"/>
         </w:rPr>
-        <w:t xml:space="preserve">- Constructor for WordEnterQuestion that takes a DictionaryEntry object that is being tested on as the parameter.</w:t>
+        <w:t xml:space="preserve">- Constructor for </w:t>
+      </w:r>
+      <w:r>
+        <w:rPr>
+          <w:rtl w:val="0"/>
+        </w:rPr>
+        <w:t xml:space="preserve">Translate</w:t>
+      </w:r>
+      <w:r>
+        <w:rPr>
+          <w:b w:val="0"/>
+          <w:i w:val="0"/>
+          <w:smallCaps w:val="0"/>
+          <w:strike w:val="0"/>
+          <w:color w:val="000000"/>
+          <w:sz w:val="20"/>
+          <w:szCs w:val="20"/>
+          <w:u w:val="none"/>
+          <w:shd w:fill="auto" w:val="clear"/>
+          <w:vertAlign w:val="baseline"/>
+          <w:rtl w:val="0"/>
+        </w:rPr>
+        <w:t xml:space="preserve">Question that takes a DictionaryEntry object that is being tested on as the parameter.</w:t>
       </w:r>
       <w:r>
         <w:rPr>
@@ -9735,11 +9757,19 @@
           <w:vertAlign w:val="baseline"/>
           <w:rtl w:val="0"/>
         </w:rPr>
-        <w:t xml:space="preserve">public WordMatchQuestion (DictionaryEntry[] correctAnswers) </w:t>
-      </w:r>
-      <w:r>
-        <w:rPr>
-          <w:b w:val="0"/>
+        <w:t xml:space="preserve">public </w:t>
+      </w:r>
+      <w:r>
+        <w:rPr>
+          <w:rFonts w:ascii="Times" w:cs="Times" w:eastAsia="Times" w:hAnsi="Times"/>
+          <w:b w:val="1"/>
+          <w:rtl w:val="0"/>
+        </w:rPr>
+        <w:t xml:space="preserve">MatchTheMeaning</w:t>
+      </w:r>
+      <w:r>
+        <w:rPr>
+          <w:b w:val="1"/>
           <w:i w:val="0"/>
           <w:smallCaps w:val="0"/>
           <w:strike w:val="0"/>
@@ -9751,7 +9781,45 @@
           <w:vertAlign w:val="baseline"/>
           <w:rtl w:val="0"/>
         </w:rPr>
-        <w:t xml:space="preserve"> - Constructor for WordMatchQuestion that takes four DictionaryEntry objects that are being tested on as the parameters.</w:t>
+        <w:t xml:space="preserve">Question (DictionaryEntry[] correctAnswers) </w:t>
+      </w:r>
+      <w:r>
+        <w:rPr>
+          <w:b w:val="0"/>
+          <w:i w:val="0"/>
+          <w:smallCaps w:val="0"/>
+          <w:strike w:val="0"/>
+          <w:color w:val="000000"/>
+          <w:sz w:val="20"/>
+          <w:szCs w:val="20"/>
+          <w:u w:val="none"/>
+          <w:shd w:fill="auto" w:val="clear"/>
+          <w:vertAlign w:val="baseline"/>
+          <w:rtl w:val="0"/>
+        </w:rPr>
+        <w:t xml:space="preserve"> - Constructor for </w:t>
+      </w:r>
+      <w:r>
+        <w:rPr>
+          <w:rtl w:val="0"/>
+        </w:rPr>
+        <w:t xml:space="preserve">MatchTheMeaning</w:t>
+      </w:r>
+      <w:r>
+        <w:rPr>
+          <w:b w:val="0"/>
+          <w:i w:val="0"/>
+          <w:smallCaps w:val="0"/>
+          <w:strike w:val="0"/>
+          <w:color w:val="000000"/>
+          <w:sz w:val="20"/>
+          <w:szCs w:val="20"/>
+          <w:u w:val="none"/>
+          <w:shd w:fill="auto" w:val="clear"/>
+          <w:vertAlign w:val="baseline"/>
+          <w:rtl w:val="0"/>
+        </w:rPr>
+        <w:t xml:space="preserve">Question that takes four DictionaryEntry objects that are being tested on as the parameters.</w:t>
       </w:r>
       <w:r>
         <w:rPr>
@@ -12342,12 +12410,12 @@
           <wp:inline distB="0" distT="0" distL="0" distR="0">
             <wp:extent cx="5734050" cy="4940300"/>
             <wp:effectExtent b="0" l="0" r="0" t="0"/>
-            <wp:docPr id="18" name="image2.png"/>
+            <wp:docPr id="18" name="image3.png"/>
             <a:graphic>
               <a:graphicData uri="http://schemas.openxmlformats.org/drawingml/2006/picture">
                 <pic:pic>
                   <pic:nvPicPr>
-                    <pic:cNvPr id="0" name="image2.png"/>
+                    <pic:cNvPr id="0" name="image3.png"/>
                     <pic:cNvPicPr preferRelativeResize="0"/>
                   </pic:nvPicPr>
                   <pic:blipFill>
@@ -12463,12 +12531,12 @@
           <wp:inline distB="0" distT="0" distL="0" distR="0">
             <wp:extent cx="5734050" cy="4940300"/>
             <wp:effectExtent b="0" l="0" r="0" t="0"/>
-            <wp:docPr id="17" name="image1.png"/>
+            <wp:docPr id="17" name="image10.png"/>
             <a:graphic>
               <a:graphicData uri="http://schemas.openxmlformats.org/drawingml/2006/picture">
                 <pic:pic>
                   <pic:nvPicPr>
-                    <pic:cNvPr id="0" name="image1.png"/>
+                    <pic:cNvPr id="0" name="image10.png"/>
                     <pic:cNvPicPr preferRelativeResize="0"/>
                   </pic:nvPicPr>
                   <pic:blipFill>
@@ -12560,12 +12628,12 @@
           <wp:inline distB="0" distT="0" distL="0" distR="0">
             <wp:extent cx="5734050" cy="4940300"/>
             <wp:effectExtent b="0" l="0" r="0" t="0"/>
-            <wp:docPr id="20" name="image4.png"/>
+            <wp:docPr id="20" name="image5.png"/>
             <a:graphic>
               <a:graphicData uri="http://schemas.openxmlformats.org/drawingml/2006/picture">
                 <pic:pic>
                   <pic:nvPicPr>
-                    <pic:cNvPr id="0" name="image4.png"/>
+                    <pic:cNvPr id="0" name="image5.png"/>
                     <pic:cNvPicPr preferRelativeResize="0"/>
                   </pic:nvPicPr>
                   <pic:blipFill>
@@ -12663,12 +12731,12 @@
           <wp:inline distB="0" distT="0" distL="0" distR="0">
             <wp:extent cx="5734050" cy="4940300"/>
             <wp:effectExtent b="0" l="0" r="0" t="0"/>
-            <wp:docPr id="19" name="image3.png"/>
+            <wp:docPr id="19" name="image2.png"/>
             <a:graphic>
               <a:graphicData uri="http://schemas.openxmlformats.org/drawingml/2006/picture">
                 <pic:pic>
                   <pic:nvPicPr>
-                    <pic:cNvPr id="0" name="image3.png"/>
+                    <pic:cNvPr id="0" name="image2.png"/>
                     <pic:cNvPicPr preferRelativeResize="0"/>
                   </pic:nvPicPr>
                   <pic:blipFill>
@@ -12802,12 +12870,12 @@
           <wp:inline distB="0" distT="0" distL="0" distR="0">
             <wp:extent cx="5734050" cy="4940300"/>
             <wp:effectExtent b="0" l="0" r="0" t="0"/>
-            <wp:docPr id="22" name="image5.png"/>
+            <wp:docPr id="22" name="image4.png"/>
             <a:graphic>
               <a:graphicData uri="http://schemas.openxmlformats.org/drawingml/2006/picture">
                 <pic:pic>
                   <pic:nvPicPr>
-                    <pic:cNvPr id="0" name="image5.png"/>
+                    <pic:cNvPr id="0" name="image4.png"/>
                     <pic:cNvPicPr preferRelativeResize="0"/>
                   </pic:nvPicPr>
                   <pic:blipFill>
@@ -12954,12 +13022,12 @@
           <wp:inline distB="0" distT="0" distL="0" distR="0">
             <wp:extent cx="5734050" cy="4089400"/>
             <wp:effectExtent b="0" l="0" r="0" t="0"/>
-            <wp:docPr id="21" name="image13.png"/>
+            <wp:docPr id="21" name="image11.png"/>
             <a:graphic>
               <a:graphicData uri="http://schemas.openxmlformats.org/drawingml/2006/picture">
                 <pic:pic>
                   <pic:nvPicPr>
-                    <pic:cNvPr id="0" name="image13.png"/>
+                    <pic:cNvPr id="0" name="image11.png"/>
                     <pic:cNvPicPr preferRelativeResize="0"/>
                   </pic:nvPicPr>
                   <pic:blipFill>
@@ -13095,12 +13163,12 @@
           <wp:inline distB="0" distT="0" distL="0" distR="0">
             <wp:extent cx="5734050" cy="4089400"/>
             <wp:effectExtent b="0" l="0" r="0" t="0"/>
-            <wp:docPr id="24" name="image6.png"/>
+            <wp:docPr id="24" name="image1.png"/>
             <a:graphic>
               <a:graphicData uri="http://schemas.openxmlformats.org/drawingml/2006/picture">
                 <pic:pic>
                   <pic:nvPicPr>
-                    <pic:cNvPr id="0" name="image6.png"/>
+                    <pic:cNvPr id="0" name="image1.png"/>
                     <pic:cNvPicPr preferRelativeResize="0"/>
                   </pic:nvPicPr>
                   <pic:blipFill>
@@ -13199,12 +13267,12 @@
           <wp:inline distB="0" distT="0" distL="0" distR="0">
             <wp:extent cx="5734050" cy="4089400"/>
             <wp:effectExtent b="0" l="0" r="0" t="0"/>
-            <wp:docPr id="23" name="image8.png"/>
+            <wp:docPr id="23" name="image6.png"/>
             <a:graphic>
               <a:graphicData uri="http://schemas.openxmlformats.org/drawingml/2006/picture">
                 <pic:pic>
                   <pic:nvPicPr>
-                    <pic:cNvPr id="0" name="image8.png"/>
+                    <pic:cNvPr id="0" name="image6.png"/>
                     <pic:cNvPicPr preferRelativeResize="0"/>
                   </pic:nvPicPr>
                   <pic:blipFill>
@@ -13531,12 +13599,12 @@
           <wp:inline distB="0" distT="0" distL="0" distR="0">
             <wp:extent cx="5734050" cy="4940300"/>
             <wp:effectExtent b="0" l="0" r="0" t="0"/>
-            <wp:docPr id="25" name="image7.png"/>
+            <wp:docPr id="25" name="image8.png"/>
             <a:graphic>
               <a:graphicData uri="http://schemas.openxmlformats.org/drawingml/2006/picture">
                 <pic:pic>
                   <pic:nvPicPr>
-                    <pic:cNvPr id="0" name="image7.png"/>
+                    <pic:cNvPr id="0" name="image8.png"/>
                     <pic:cNvPicPr preferRelativeResize="0"/>
                   </pic:nvPicPr>
                   <pic:blipFill>
@@ -13683,12 +13751,12 @@
           <wp:inline distB="0" distT="0" distL="0" distR="0">
             <wp:extent cx="5734050" cy="4940300"/>
             <wp:effectExtent b="0" l="0" r="0" t="0"/>
-            <wp:docPr id="26" name="image10.png"/>
+            <wp:docPr id="26" name="image7.png"/>
             <a:graphic>
               <a:graphicData uri="http://schemas.openxmlformats.org/drawingml/2006/picture">
                 <pic:pic>
                   <pic:nvPicPr>
-                    <pic:cNvPr id="0" name="image10.png"/>
+                    <pic:cNvPr id="0" name="image7.png"/>
                     <pic:cNvPicPr preferRelativeResize="0"/>
                   </pic:nvPicPr>
                   <pic:blipFill>
@@ -13939,7 +14007,7 @@
         <w:rPr>
           <w:rtl w:val="0"/>
         </w:rPr>
-        <w:t xml:space="preserve">The live search algorithm uses a lambda expression with a listener to update the filter on a filtered list everytime the textbox which the user types their query into updates. This allows the system to search and filter the list as the user is typing.</w:t>
+        <w:t xml:space="preserve">The live search algorithm uses a lambda expression with a listener to update the filter on a filtered list everytime the textbox which the user types their query into updates. This allows the system to search and filter the list as the user is typing in realtime.</w:t>
       </w:r>
       <w:r>
         <w:rPr>
@@ -16021,7 +16089,32 @@
         <w:vertAlign w:val="baseline"/>
         <w:rtl w:val="0"/>
       </w:rPr>
-      <w:t xml:space="preserve">Specification/1.6 (</w:t>
+      <w:t xml:space="preserve">Specification/1.</w:t>
+    </w:r>
+    <w:r>
+      <w:rPr>
+        <w:i w:val="1"/>
+        <w:sz w:val="18"/>
+        <w:szCs w:val="18"/>
+        <w:rtl w:val="0"/>
+      </w:rPr>
+      <w:t xml:space="preserve">7</w:t>
+    </w:r>
+    <w:r>
+      <w:rPr>
+        <w:b w:val="0"/>
+        <w:i w:val="1"/>
+        <w:smallCaps w:val="0"/>
+        <w:strike w:val="0"/>
+        <w:color w:val="000000"/>
+        <w:sz w:val="18"/>
+        <w:szCs w:val="18"/>
+        <w:u w:val="none"/>
+        <w:shd w:fill="auto" w:val="clear"/>
+        <w:vertAlign w:val="baseline"/>
+        <w:rtl w:val="0"/>
+      </w:rPr>
+      <w:t xml:space="preserve"> (</w:t>
     </w:r>
     <w:r>
       <w:rPr>
@@ -20258,7 +20351,7 @@
 
 <file path=customXML/item1.xml><?xml version="1.0" encoding="utf-8"?>
 <go:gDocsCustomXmlDataStorage xmlns:go="http://customooxmlschemas.google.com/" xmlns:r="http://schemas.openxmlformats.org/officeDocument/2006/relationships">
-  <go:docsCustomData xmlns:go="http://customooxmlschemas.google.com/" roundtripDataSignature="AMtx7miNCC+6la0alL1ZeMZfmxRNazaneA==">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</go:docsCustomData>
+  <go:docsCustomData xmlns:go="http://customooxmlschemas.google.com/" roundtripDataSignature="AMtx7miNCC+6la0alL1ZeMZfmxRNazaneA==">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</go:docsCustomData>
 </go:gDocsCustomXmlDataStorage>
 </file>
 

--- a/docs/design_spec/src/DesignSpecGroup20.docx
+++ b/docs/design_spec/src/DesignSpecGroup20.docx
@@ -12410,12 +12410,12 @@
           <wp:inline distB="0" distT="0" distL="0" distR="0">
             <wp:extent cx="5734050" cy="4940300"/>
             <wp:effectExtent b="0" l="0" r="0" t="0"/>
-            <wp:docPr id="18" name="image3.png"/>
+            <wp:docPr id="18" name="image11.png"/>
             <a:graphic>
               <a:graphicData uri="http://schemas.openxmlformats.org/drawingml/2006/picture">
                 <pic:pic>
                   <pic:nvPicPr>
-                    <pic:cNvPr id="0" name="image3.png"/>
+                    <pic:cNvPr id="0" name="image11.png"/>
                     <pic:cNvPicPr preferRelativeResize="0"/>
                   </pic:nvPicPr>
                   <pic:blipFill>
@@ -12531,12 +12531,12 @@
           <wp:inline distB="0" distT="0" distL="0" distR="0">
             <wp:extent cx="5734050" cy="4940300"/>
             <wp:effectExtent b="0" l="0" r="0" t="0"/>
-            <wp:docPr id="17" name="image10.png"/>
+            <wp:docPr id="17" name="image3.png"/>
             <a:graphic>
               <a:graphicData uri="http://schemas.openxmlformats.org/drawingml/2006/picture">
                 <pic:pic>
                   <pic:nvPicPr>
-                    <pic:cNvPr id="0" name="image10.png"/>
+                    <pic:cNvPr id="0" name="image3.png"/>
                     <pic:cNvPicPr preferRelativeResize="0"/>
                   </pic:nvPicPr>
                   <pic:blipFill>
@@ -12628,12 +12628,12 @@
           <wp:inline distB="0" distT="0" distL="0" distR="0">
             <wp:extent cx="5734050" cy="4940300"/>
             <wp:effectExtent b="0" l="0" r="0" t="0"/>
-            <wp:docPr id="20" name="image5.png"/>
+            <wp:docPr id="20" name="image4.png"/>
             <a:graphic>
               <a:graphicData uri="http://schemas.openxmlformats.org/drawingml/2006/picture">
                 <pic:pic>
                   <pic:nvPicPr>
-                    <pic:cNvPr id="0" name="image5.png"/>
+                    <pic:cNvPr id="0" name="image4.png"/>
                     <pic:cNvPicPr preferRelativeResize="0"/>
                   </pic:nvPicPr>
                   <pic:blipFill>
@@ -12731,12 +12731,12 @@
           <wp:inline distB="0" distT="0" distL="0" distR="0">
             <wp:extent cx="5734050" cy="4940300"/>
             <wp:effectExtent b="0" l="0" r="0" t="0"/>
-            <wp:docPr id="19" name="image2.png"/>
+            <wp:docPr id="19" name="image1.png"/>
             <a:graphic>
               <a:graphicData uri="http://schemas.openxmlformats.org/drawingml/2006/picture">
                 <pic:pic>
                   <pic:nvPicPr>
-                    <pic:cNvPr id="0" name="image2.png"/>
+                    <pic:cNvPr id="0" name="image1.png"/>
                     <pic:cNvPicPr preferRelativeResize="0"/>
                   </pic:nvPicPr>
                   <pic:blipFill>
@@ -12870,12 +12870,12 @@
           <wp:inline distB="0" distT="0" distL="0" distR="0">
             <wp:extent cx="5734050" cy="4940300"/>
             <wp:effectExtent b="0" l="0" r="0" t="0"/>
-            <wp:docPr id="22" name="image4.png"/>
+            <wp:docPr id="22" name="image10.png"/>
             <a:graphic>
               <a:graphicData uri="http://schemas.openxmlformats.org/drawingml/2006/picture">
                 <pic:pic>
                   <pic:nvPicPr>
-                    <pic:cNvPr id="0" name="image4.png"/>
+                    <pic:cNvPr id="0" name="image10.png"/>
                     <pic:cNvPicPr preferRelativeResize="0"/>
                   </pic:nvPicPr>
                   <pic:blipFill>
@@ -13022,12 +13022,12 @@
           <wp:inline distB="0" distT="0" distL="0" distR="0">
             <wp:extent cx="5734050" cy="4089400"/>
             <wp:effectExtent b="0" l="0" r="0" t="0"/>
-            <wp:docPr id="21" name="image11.png"/>
+            <wp:docPr id="21" name="image7.png"/>
             <a:graphic>
               <a:graphicData uri="http://schemas.openxmlformats.org/drawingml/2006/picture">
                 <pic:pic>
                   <pic:nvPicPr>
-                    <pic:cNvPr id="0" name="image11.png"/>
+                    <pic:cNvPr id="0" name="image7.png"/>
                     <pic:cNvPicPr preferRelativeResize="0"/>
                   </pic:nvPicPr>
                   <pic:blipFill>
@@ -13163,12 +13163,12 @@
           <wp:inline distB="0" distT="0" distL="0" distR="0">
             <wp:extent cx="5734050" cy="4089400"/>
             <wp:effectExtent b="0" l="0" r="0" t="0"/>
-            <wp:docPr id="24" name="image1.png"/>
+            <wp:docPr id="24" name="image9.png"/>
             <a:graphic>
               <a:graphicData uri="http://schemas.openxmlformats.org/drawingml/2006/picture">
                 <pic:pic>
                   <pic:nvPicPr>
-                    <pic:cNvPr id="0" name="image1.png"/>
+                    <pic:cNvPr id="0" name="image9.png"/>
                     <pic:cNvPicPr preferRelativeResize="0"/>
                   </pic:nvPicPr>
                   <pic:blipFill>
@@ -13267,12 +13267,12 @@
           <wp:inline distB="0" distT="0" distL="0" distR="0">
             <wp:extent cx="5734050" cy="4089400"/>
             <wp:effectExtent b="0" l="0" r="0" t="0"/>
-            <wp:docPr id="23" name="image6.png"/>
+            <wp:docPr id="23" name="image5.png"/>
             <a:graphic>
               <a:graphicData uri="http://schemas.openxmlformats.org/drawingml/2006/picture">
                 <pic:pic>
                   <pic:nvPicPr>
-                    <pic:cNvPr id="0" name="image6.png"/>
+                    <pic:cNvPr id="0" name="image5.png"/>
                     <pic:cNvPicPr preferRelativeResize="0"/>
                   </pic:nvPicPr>
                   <pic:blipFill>
@@ -13419,12 +13419,12 @@
           <wp:inline distB="0" distT="0" distL="0" distR="0">
             <wp:extent cx="5734050" cy="4940300"/>
             <wp:effectExtent b="0" l="0" r="0" t="0"/>
-            <wp:docPr id="27" name="image9.png"/>
+            <wp:docPr id="27" name="image8.png"/>
             <a:graphic>
               <a:graphicData uri="http://schemas.openxmlformats.org/drawingml/2006/picture">
                 <pic:pic>
                   <pic:nvPicPr>
-                    <pic:cNvPr id="0" name="image9.png"/>
+                    <pic:cNvPr id="0" name="image8.png"/>
                     <pic:cNvPicPr preferRelativeResize="0"/>
                   </pic:nvPicPr>
                   <pic:blipFill>
@@ -13599,12 +13599,12 @@
           <wp:inline distB="0" distT="0" distL="0" distR="0">
             <wp:extent cx="5734050" cy="4940300"/>
             <wp:effectExtent b="0" l="0" r="0" t="0"/>
-            <wp:docPr id="25" name="image8.png"/>
+            <wp:docPr id="25" name="image2.png"/>
             <a:graphic>
               <a:graphicData uri="http://schemas.openxmlformats.org/drawingml/2006/picture">
                 <pic:pic>
                   <pic:nvPicPr>
-                    <pic:cNvPr id="0" name="image8.png"/>
+                    <pic:cNvPr id="0" name="image2.png"/>
                     <pic:cNvPicPr preferRelativeResize="0"/>
                   </pic:nvPicPr>
                   <pic:blipFill>
@@ -13751,12 +13751,12 @@
           <wp:inline distB="0" distT="0" distL="0" distR="0">
             <wp:extent cx="5734050" cy="4940300"/>
             <wp:effectExtent b="0" l="0" r="0" t="0"/>
-            <wp:docPr id="26" name="image7.png"/>
+            <wp:docPr id="26" name="image6.png"/>
             <a:graphic>
               <a:graphicData uri="http://schemas.openxmlformats.org/drawingml/2006/picture">
                 <pic:pic>
                   <pic:nvPicPr>
-                    <pic:cNvPr id="0" name="image7.png"/>
+                    <pic:cNvPr id="0" name="image6.png"/>
                     <pic:cNvPicPr preferRelativeResize="0"/>
                   </pic:nvPicPr>
                   <pic:blipFill>
@@ -16123,7 +16123,7 @@
         <w:szCs w:val="18"/>
         <w:rtl w:val="0"/>
       </w:rPr>
-      <w:t xml:space="preserve">Review</w:t>
+      <w:t xml:space="preserve">Release</w:t>
     </w:r>
     <w:r>
       <w:rPr>
@@ -20351,7 +20351,7 @@
 
 <file path=customXML/item1.xml><?xml version="1.0" encoding="utf-8"?>
 <go:gDocsCustomXmlDataStorage xmlns:go="http://customooxmlschemas.google.com/" xmlns:r="http://schemas.openxmlformats.org/officeDocument/2006/relationships">
-  <go:docsCustomData xmlns:go="http://customooxmlschemas.google.com/" roundtripDataSignature="AMtx7miNCC+6la0alL1ZeMZfmxRNazaneA==">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</go:docsCustomData>
+  <go:docsCustomData xmlns:go="http://customooxmlschemas.google.com/" roundtripDataSignature="AMtx7miNCC+6la0alL1ZeMZfmxRNazaneA==">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</go:docsCustomData>
 </go:gDocsCustomXmlDataStorage>
 </file>
 
